--- a/概率论/2016春季A卷答案.docx
+++ b/概率论/2016春季A卷答案.docx
@@ -1,1704 +1,7 @@
 
 <file path=word/document.xml><?xml version="1.0" encoding="utf-8"?>
-<w:document xmlns:ve="http://schemas.openxmlformats.org/markup-compatibility/2006" xmlns:o="urn:schemas-microsoft-com:office:office" xmlns:r="http://schemas.openxmlformats.org/officeDocument/2006/relationships" xmlns:m="http://schemas.openxmlformats.org/officeDocument/2006/math" xmlns:v="urn:schemas-microsoft-com:vml" xmlns:wp="http://schemas.openxmlformats.org/drawingml/2006/wordprocessingDrawing" xmlns:w10="urn:schemas-microsoft-com:office:word" xmlns:w="http://schemas.openxmlformats.org/wordprocessingml/2006/main" xmlns:wne="http://schemas.microsoft.com/office/word/2006/wordml">
+<w:document xmlns:wpc="http://schemas.microsoft.com/office/word/2010/wordprocessingCanvas" xmlns:mc="http://schemas.openxmlformats.org/markup-compatibility/2006" xmlns:o="urn:schemas-microsoft-com:office:office" xmlns:r="http://schemas.openxmlformats.org/officeDocument/2006/relationships" xmlns:m="http://schemas.openxmlformats.org/officeDocument/2006/math" xmlns:v="urn:schemas-microsoft-com:vml" xmlns:wp14="http://schemas.microsoft.com/office/word/2010/wordprocessingDrawing" xmlns:wp="http://schemas.openxmlformats.org/drawingml/2006/wordprocessingDrawing" xmlns:w10="urn:schemas-microsoft-com:office:word" xmlns:w="http://schemas.openxmlformats.org/wordprocessingml/2006/main" xmlns:w14="http://schemas.microsoft.com/office/word/2010/wordml" xmlns:wpg="http://schemas.microsoft.com/office/word/2010/wordprocessingGroup" xmlns:wpi="http://schemas.microsoft.com/office/word/2010/wordprocessingInk" xmlns:wne="http://schemas.microsoft.com/office/word/2006/wordml" xmlns:wps="http://schemas.microsoft.com/office/word/2010/wordprocessingShape" mc:Ignorable="w14 wp14">
   <w:body>
-    <w:p>
-      <w:pPr>
-        <w:spacing w:line="360" w:lineRule="auto"/>
-        <w:rPr>
-          <w:b/>
-          <w:bCs/>
-          <w:sz w:val="28"/>
-          <w:szCs w:val="28"/>
-        </w:rPr>
-      </w:pPr>
-      <w:r>
-        <w:rPr>
-          <w:rFonts w:ascii="宋体" w:hAnsi="宋体" w:cs="Arial"/>
-          <w:b/>
-          <w:bCs/>
-          <w:sz w:val="44"/>
-          <w:szCs w:val="44"/>
-        </w:rPr>
-        <w:pict>
-          <v:shapetype id="_x0000_t202" coordsize="21600,21600" o:spt="202" path="m,l,21600r21600,l21600,xe">
-            <v:stroke joinstyle="miter"/>
-            <v:path gradientshapeok="t" o:connecttype="rect"/>
-          </v:shapetype>
-          <v:shape id="_x0000_s1027" type="#_x0000_t202" style="position:absolute;left:0;text-align:left;margin-left:-83.9pt;margin-top:-70.75pt;width:1in;height:858pt;z-index:251658240" stroked="f">
-            <v:textbox style="layout-flow:vertical;mso-layout-flow-alt:bottom-to-top">
-              <w:txbxContent>
-                <w:p>
-                  <w:pPr>
-                    <w:ind w:left="-420"/>
-                    <w:jc w:val="center"/>
-                    <w:rPr>
-                      <w:sz w:val="24"/>
-                    </w:rPr>
-                  </w:pPr>
-                  <w:r>
-                    <w:rPr>
-                      <w:rFonts w:hint="eastAsia"/>
-                      <w:sz w:val="24"/>
-                    </w:rPr>
-                    <w:t>姓名</w:t>
-                  </w:r>
-                  <w:r>
-                    <w:rPr>
-                      <w:rFonts w:hint="eastAsia"/>
-                      <w:sz w:val="24"/>
-                      <w:u w:val="single"/>
-                    </w:rPr>
-                    <w:t xml:space="preserve">               </w:t>
-                  </w:r>
-                  <w:r>
-                    <w:rPr>
-                      <w:rFonts w:hint="eastAsia"/>
-                      <w:sz w:val="24"/>
-                    </w:rPr>
-                    <w:t xml:space="preserve"> </w:t>
-                  </w:r>
-                  <w:r>
-                    <w:rPr>
-                      <w:rFonts w:hint="eastAsia"/>
-                      <w:sz w:val="24"/>
-                    </w:rPr>
-                    <w:t>学号</w:t>
-                  </w:r>
-                  <w:r>
-                    <w:rPr>
-                      <w:rFonts w:hint="eastAsia"/>
-                      <w:sz w:val="24"/>
-                    </w:rPr>
-                    <w:t xml:space="preserve"> </w:t>
-                  </w:r>
-                  <w:r>
-                    <w:rPr>
-                      <w:noProof/>
-                      <w:sz w:val="24"/>
-                    </w:rPr>
-                    <w:drawing>
-                      <wp:inline distT="0" distB="0" distL="0" distR="0">
-                        <wp:extent cx="216535" cy="152400"/>
-                        <wp:effectExtent l="19050" t="0" r="0" b="0"/>
-                        <wp:docPr id="192" name="图片 192"/>
-                        <wp:cNvGraphicFramePr>
-                          <a:graphicFrameLocks xmlns:a="http://schemas.openxmlformats.org/drawingml/2006/main" noChangeAspect="1"/>
-                        </wp:cNvGraphicFramePr>
-                        <a:graphic xmlns:a="http://schemas.openxmlformats.org/drawingml/2006/main">
-                          <a:graphicData uri="http://schemas.openxmlformats.org/drawingml/2006/picture">
-                            <pic:pic xmlns:pic="http://schemas.openxmlformats.org/drawingml/2006/picture">
-                              <pic:nvPicPr>
-                                <pic:cNvPr id="0" name="Picture 192"/>
-                                <pic:cNvPicPr>
-                                  <a:picLocks noChangeAspect="1" noChangeArrowheads="1"/>
-                                </pic:cNvPicPr>
-                              </pic:nvPicPr>
-                              <pic:blipFill>
-                                <a:blip r:embed="rId5"/>
-                                <a:srcRect/>
-                                <a:stretch>
-                                  <a:fillRect/>
-                                </a:stretch>
-                              </pic:blipFill>
-                              <pic:spPr bwMode="auto">
-                                <a:xfrm>
-                                  <a:off x="0" y="0"/>
-                                  <a:ext cx="216535" cy="152400"/>
-                                </a:xfrm>
-                                <a:prstGeom prst="rect">
-                                  <a:avLst/>
-                                </a:prstGeom>
-                                <a:noFill/>
-                                <a:ln w="9525">
-                                  <a:noFill/>
-                                  <a:miter lim="800000"/>
-                                  <a:headEnd/>
-                                  <a:tailEnd/>
-                                </a:ln>
-                              </pic:spPr>
-                            </pic:pic>
-                          </a:graphicData>
-                        </a:graphic>
-                      </wp:inline>
-                    </w:drawing>
-                  </w:r>
-                  <w:r>
-                    <w:rPr>
-                      <w:noProof/>
-                      <w:sz w:val="24"/>
-                    </w:rPr>
-                    <w:drawing>
-                      <wp:inline distT="0" distB="0" distL="0" distR="0">
-                        <wp:extent cx="216535" cy="152400"/>
-                        <wp:effectExtent l="19050" t="0" r="0" b="0"/>
-                        <wp:docPr id="193" name="图片 193"/>
-                        <wp:cNvGraphicFramePr>
-                          <a:graphicFrameLocks xmlns:a="http://schemas.openxmlformats.org/drawingml/2006/main" noChangeAspect="1"/>
-                        </wp:cNvGraphicFramePr>
-                        <a:graphic xmlns:a="http://schemas.openxmlformats.org/drawingml/2006/main">
-                          <a:graphicData uri="http://schemas.openxmlformats.org/drawingml/2006/picture">
-                            <pic:pic xmlns:pic="http://schemas.openxmlformats.org/drawingml/2006/picture">
-                              <pic:nvPicPr>
-                                <pic:cNvPr id="0" name="Picture 193"/>
-                                <pic:cNvPicPr>
-                                  <a:picLocks noChangeAspect="1" noChangeArrowheads="1"/>
-                                </pic:cNvPicPr>
-                              </pic:nvPicPr>
-                              <pic:blipFill>
-                                <a:blip r:embed="rId5"/>
-                                <a:srcRect/>
-                                <a:stretch>
-                                  <a:fillRect/>
-                                </a:stretch>
-                              </pic:blipFill>
-                              <pic:spPr bwMode="auto">
-                                <a:xfrm>
-                                  <a:off x="0" y="0"/>
-                                  <a:ext cx="216535" cy="152400"/>
-                                </a:xfrm>
-                                <a:prstGeom prst="rect">
-                                  <a:avLst/>
-                                </a:prstGeom>
-                                <a:noFill/>
-                                <a:ln w="9525">
-                                  <a:noFill/>
-                                  <a:miter lim="800000"/>
-                                  <a:headEnd/>
-                                  <a:tailEnd/>
-                                </a:ln>
-                              </pic:spPr>
-                            </pic:pic>
-                          </a:graphicData>
-                        </a:graphic>
-                      </wp:inline>
-                    </w:drawing>
-                  </w:r>
-                  <w:r>
-                    <w:rPr>
-                      <w:noProof/>
-                      <w:sz w:val="24"/>
-                    </w:rPr>
-                    <w:drawing>
-                      <wp:inline distT="0" distB="0" distL="0" distR="0">
-                        <wp:extent cx="216535" cy="152400"/>
-                        <wp:effectExtent l="19050" t="0" r="0" b="0"/>
-                        <wp:docPr id="194" name="图片 194"/>
-                        <wp:cNvGraphicFramePr>
-                          <a:graphicFrameLocks xmlns:a="http://schemas.openxmlformats.org/drawingml/2006/main" noChangeAspect="1"/>
-                        </wp:cNvGraphicFramePr>
-                        <a:graphic xmlns:a="http://schemas.openxmlformats.org/drawingml/2006/main">
-                          <a:graphicData uri="http://schemas.openxmlformats.org/drawingml/2006/picture">
-                            <pic:pic xmlns:pic="http://schemas.openxmlformats.org/drawingml/2006/picture">
-                              <pic:nvPicPr>
-                                <pic:cNvPr id="0" name="Picture 194"/>
-                                <pic:cNvPicPr>
-                                  <a:picLocks noChangeAspect="1" noChangeArrowheads="1"/>
-                                </pic:cNvPicPr>
-                              </pic:nvPicPr>
-                              <pic:blipFill>
-                                <a:blip r:embed="rId5"/>
-                                <a:srcRect/>
-                                <a:stretch>
-                                  <a:fillRect/>
-                                </a:stretch>
-                              </pic:blipFill>
-                              <pic:spPr bwMode="auto">
-                                <a:xfrm>
-                                  <a:off x="0" y="0"/>
-                                  <a:ext cx="216535" cy="152400"/>
-                                </a:xfrm>
-                                <a:prstGeom prst="rect">
-                                  <a:avLst/>
-                                </a:prstGeom>
-                                <a:noFill/>
-                                <a:ln w="9525">
-                                  <a:noFill/>
-                                  <a:miter lim="800000"/>
-                                  <a:headEnd/>
-                                  <a:tailEnd/>
-                                </a:ln>
-                              </pic:spPr>
-                            </pic:pic>
-                          </a:graphicData>
-                        </a:graphic>
-                      </wp:inline>
-                    </w:drawing>
-                  </w:r>
-                  <w:r>
-                    <w:rPr>
-                      <w:noProof/>
-                      <w:sz w:val="24"/>
-                    </w:rPr>
-                    <w:drawing>
-                      <wp:inline distT="0" distB="0" distL="0" distR="0">
-                        <wp:extent cx="216535" cy="152400"/>
-                        <wp:effectExtent l="19050" t="0" r="0" b="0"/>
-                        <wp:docPr id="195" name="图片 195"/>
-                        <wp:cNvGraphicFramePr>
-                          <a:graphicFrameLocks xmlns:a="http://schemas.openxmlformats.org/drawingml/2006/main" noChangeAspect="1"/>
-                        </wp:cNvGraphicFramePr>
-                        <a:graphic xmlns:a="http://schemas.openxmlformats.org/drawingml/2006/main">
-                          <a:graphicData uri="http://schemas.openxmlformats.org/drawingml/2006/picture">
-                            <pic:pic xmlns:pic="http://schemas.openxmlformats.org/drawingml/2006/picture">
-                              <pic:nvPicPr>
-                                <pic:cNvPr id="0" name="Picture 195"/>
-                                <pic:cNvPicPr>
-                                  <a:picLocks noChangeAspect="1" noChangeArrowheads="1"/>
-                                </pic:cNvPicPr>
-                              </pic:nvPicPr>
-                              <pic:blipFill>
-                                <a:blip r:embed="rId5"/>
-                                <a:srcRect/>
-                                <a:stretch>
-                                  <a:fillRect/>
-                                </a:stretch>
-                              </pic:blipFill>
-                              <pic:spPr bwMode="auto">
-                                <a:xfrm>
-                                  <a:off x="0" y="0"/>
-                                  <a:ext cx="216535" cy="152400"/>
-                                </a:xfrm>
-                                <a:prstGeom prst="rect">
-                                  <a:avLst/>
-                                </a:prstGeom>
-                                <a:noFill/>
-                                <a:ln w="9525">
-                                  <a:noFill/>
-                                  <a:miter lim="800000"/>
-                                  <a:headEnd/>
-                                  <a:tailEnd/>
-                                </a:ln>
-                              </pic:spPr>
-                            </pic:pic>
-                          </a:graphicData>
-                        </a:graphic>
-                      </wp:inline>
-                    </w:drawing>
-                  </w:r>
-                  <w:r>
-                    <w:rPr>
-                      <w:noProof/>
-                      <w:sz w:val="24"/>
-                    </w:rPr>
-                    <w:drawing>
-                      <wp:inline distT="0" distB="0" distL="0" distR="0">
-                        <wp:extent cx="216535" cy="152400"/>
-                        <wp:effectExtent l="19050" t="0" r="0" b="0"/>
-                        <wp:docPr id="196" name="图片 196"/>
-                        <wp:cNvGraphicFramePr>
-                          <a:graphicFrameLocks xmlns:a="http://schemas.openxmlformats.org/drawingml/2006/main" noChangeAspect="1"/>
-                        </wp:cNvGraphicFramePr>
-                        <a:graphic xmlns:a="http://schemas.openxmlformats.org/drawingml/2006/main">
-                          <a:graphicData uri="http://schemas.openxmlformats.org/drawingml/2006/picture">
-                            <pic:pic xmlns:pic="http://schemas.openxmlformats.org/drawingml/2006/picture">
-                              <pic:nvPicPr>
-                                <pic:cNvPr id="0" name="Picture 196"/>
-                                <pic:cNvPicPr>
-                                  <a:picLocks noChangeAspect="1" noChangeArrowheads="1"/>
-                                </pic:cNvPicPr>
-                              </pic:nvPicPr>
-                              <pic:blipFill>
-                                <a:blip r:embed="rId5"/>
-                                <a:srcRect/>
-                                <a:stretch>
-                                  <a:fillRect/>
-                                </a:stretch>
-                              </pic:blipFill>
-                              <pic:spPr bwMode="auto">
-                                <a:xfrm>
-                                  <a:off x="0" y="0"/>
-                                  <a:ext cx="216535" cy="152400"/>
-                                </a:xfrm>
-                                <a:prstGeom prst="rect">
-                                  <a:avLst/>
-                                </a:prstGeom>
-                                <a:noFill/>
-                                <a:ln w="9525">
-                                  <a:noFill/>
-                                  <a:miter lim="800000"/>
-                                  <a:headEnd/>
-                                  <a:tailEnd/>
-                                </a:ln>
-                              </pic:spPr>
-                            </pic:pic>
-                          </a:graphicData>
-                        </a:graphic>
-                      </wp:inline>
-                    </w:drawing>
-                  </w:r>
-                  <w:r>
-                    <w:rPr>
-                      <w:noProof/>
-                      <w:sz w:val="24"/>
-                    </w:rPr>
-                    <w:drawing>
-                      <wp:inline distT="0" distB="0" distL="0" distR="0">
-                        <wp:extent cx="216535" cy="152400"/>
-                        <wp:effectExtent l="19050" t="0" r="0" b="0"/>
-                        <wp:docPr id="197" name="图片 197"/>
-                        <wp:cNvGraphicFramePr>
-                          <a:graphicFrameLocks xmlns:a="http://schemas.openxmlformats.org/drawingml/2006/main" noChangeAspect="1"/>
-                        </wp:cNvGraphicFramePr>
-                        <a:graphic xmlns:a="http://schemas.openxmlformats.org/drawingml/2006/main">
-                          <a:graphicData uri="http://schemas.openxmlformats.org/drawingml/2006/picture">
-                            <pic:pic xmlns:pic="http://schemas.openxmlformats.org/drawingml/2006/picture">
-                              <pic:nvPicPr>
-                                <pic:cNvPr id="0" name="Picture 197"/>
-                                <pic:cNvPicPr>
-                                  <a:picLocks noChangeAspect="1" noChangeArrowheads="1"/>
-                                </pic:cNvPicPr>
-                              </pic:nvPicPr>
-                              <pic:blipFill>
-                                <a:blip r:embed="rId5"/>
-                                <a:srcRect/>
-                                <a:stretch>
-                                  <a:fillRect/>
-                                </a:stretch>
-                              </pic:blipFill>
-                              <pic:spPr bwMode="auto">
-                                <a:xfrm>
-                                  <a:off x="0" y="0"/>
-                                  <a:ext cx="216535" cy="152400"/>
-                                </a:xfrm>
-                                <a:prstGeom prst="rect">
-                                  <a:avLst/>
-                                </a:prstGeom>
-                                <a:noFill/>
-                                <a:ln w="9525">
-                                  <a:noFill/>
-                                  <a:miter lim="800000"/>
-                                  <a:headEnd/>
-                                  <a:tailEnd/>
-                                </a:ln>
-                              </pic:spPr>
-                            </pic:pic>
-                          </a:graphicData>
-                        </a:graphic>
-                      </wp:inline>
-                    </w:drawing>
-                  </w:r>
-                  <w:r>
-                    <w:rPr>
-                      <w:noProof/>
-                      <w:sz w:val="24"/>
-                    </w:rPr>
-                    <w:drawing>
-                      <wp:inline distT="0" distB="0" distL="0" distR="0">
-                        <wp:extent cx="216535" cy="152400"/>
-                        <wp:effectExtent l="19050" t="0" r="0" b="0"/>
-                        <wp:docPr id="198" name="图片 198"/>
-                        <wp:cNvGraphicFramePr>
-                          <a:graphicFrameLocks xmlns:a="http://schemas.openxmlformats.org/drawingml/2006/main" noChangeAspect="1"/>
-                        </wp:cNvGraphicFramePr>
-                        <a:graphic xmlns:a="http://schemas.openxmlformats.org/drawingml/2006/main">
-                          <a:graphicData uri="http://schemas.openxmlformats.org/drawingml/2006/picture">
-                            <pic:pic xmlns:pic="http://schemas.openxmlformats.org/drawingml/2006/picture">
-                              <pic:nvPicPr>
-                                <pic:cNvPr id="0" name="Picture 198"/>
-                                <pic:cNvPicPr>
-                                  <a:picLocks noChangeAspect="1" noChangeArrowheads="1"/>
-                                </pic:cNvPicPr>
-                              </pic:nvPicPr>
-                              <pic:blipFill>
-                                <a:blip r:embed="rId5"/>
-                                <a:srcRect/>
-                                <a:stretch>
-                                  <a:fillRect/>
-                                </a:stretch>
-                              </pic:blipFill>
-                              <pic:spPr bwMode="auto">
-                                <a:xfrm>
-                                  <a:off x="0" y="0"/>
-                                  <a:ext cx="216535" cy="152400"/>
-                                </a:xfrm>
-                                <a:prstGeom prst="rect">
-                                  <a:avLst/>
-                                </a:prstGeom>
-                                <a:noFill/>
-                                <a:ln w="9525">
-                                  <a:noFill/>
-                                  <a:miter lim="800000"/>
-                                  <a:headEnd/>
-                                  <a:tailEnd/>
-                                </a:ln>
-                              </pic:spPr>
-                            </pic:pic>
-                          </a:graphicData>
-                        </a:graphic>
-                      </wp:inline>
-                    </w:drawing>
-                  </w:r>
-                  <w:r>
-                    <w:rPr>
-                      <w:noProof/>
-                      <w:sz w:val="24"/>
-                    </w:rPr>
-                    <w:drawing>
-                      <wp:inline distT="0" distB="0" distL="0" distR="0">
-                        <wp:extent cx="216535" cy="152400"/>
-                        <wp:effectExtent l="19050" t="0" r="0" b="0"/>
-                        <wp:docPr id="199" name="图片 199"/>
-                        <wp:cNvGraphicFramePr>
-                          <a:graphicFrameLocks xmlns:a="http://schemas.openxmlformats.org/drawingml/2006/main" noChangeAspect="1"/>
-                        </wp:cNvGraphicFramePr>
-                        <a:graphic xmlns:a="http://schemas.openxmlformats.org/drawingml/2006/main">
-                          <a:graphicData uri="http://schemas.openxmlformats.org/drawingml/2006/picture">
-                            <pic:pic xmlns:pic="http://schemas.openxmlformats.org/drawingml/2006/picture">
-                              <pic:nvPicPr>
-                                <pic:cNvPr id="0" name="Picture 199"/>
-                                <pic:cNvPicPr>
-                                  <a:picLocks noChangeAspect="1" noChangeArrowheads="1"/>
-                                </pic:cNvPicPr>
-                              </pic:nvPicPr>
-                              <pic:blipFill>
-                                <a:blip r:embed="rId5"/>
-                                <a:srcRect/>
-                                <a:stretch>
-                                  <a:fillRect/>
-                                </a:stretch>
-                              </pic:blipFill>
-                              <pic:spPr bwMode="auto">
-                                <a:xfrm>
-                                  <a:off x="0" y="0"/>
-                                  <a:ext cx="216535" cy="152400"/>
-                                </a:xfrm>
-                                <a:prstGeom prst="rect">
-                                  <a:avLst/>
-                                </a:prstGeom>
-                                <a:noFill/>
-                                <a:ln w="9525">
-                                  <a:noFill/>
-                                  <a:miter lim="800000"/>
-                                  <a:headEnd/>
-                                  <a:tailEnd/>
-                                </a:ln>
-                              </pic:spPr>
-                            </pic:pic>
-                          </a:graphicData>
-                        </a:graphic>
-                      </wp:inline>
-                    </w:drawing>
-                  </w:r>
-                  <w:r>
-                    <w:rPr>
-                      <w:noProof/>
-                      <w:sz w:val="24"/>
-                    </w:rPr>
-                    <w:drawing>
-                      <wp:inline distT="0" distB="0" distL="0" distR="0">
-                        <wp:extent cx="216535" cy="152400"/>
-                        <wp:effectExtent l="19050" t="0" r="0" b="0"/>
-                        <wp:docPr id="200" name="图片 200"/>
-                        <wp:cNvGraphicFramePr>
-                          <a:graphicFrameLocks xmlns:a="http://schemas.openxmlformats.org/drawingml/2006/main" noChangeAspect="1"/>
-                        </wp:cNvGraphicFramePr>
-                        <a:graphic xmlns:a="http://schemas.openxmlformats.org/drawingml/2006/main">
-                          <a:graphicData uri="http://schemas.openxmlformats.org/drawingml/2006/picture">
-                            <pic:pic xmlns:pic="http://schemas.openxmlformats.org/drawingml/2006/picture">
-                              <pic:nvPicPr>
-                                <pic:cNvPr id="0" name="Picture 200"/>
-                                <pic:cNvPicPr>
-                                  <a:picLocks noChangeAspect="1" noChangeArrowheads="1"/>
-                                </pic:cNvPicPr>
-                              </pic:nvPicPr>
-                              <pic:blipFill>
-                                <a:blip r:embed="rId5"/>
-                                <a:srcRect/>
-                                <a:stretch>
-                                  <a:fillRect/>
-                                </a:stretch>
-                              </pic:blipFill>
-                              <pic:spPr bwMode="auto">
-                                <a:xfrm>
-                                  <a:off x="0" y="0"/>
-                                  <a:ext cx="216535" cy="152400"/>
-                                </a:xfrm>
-                                <a:prstGeom prst="rect">
-                                  <a:avLst/>
-                                </a:prstGeom>
-                                <a:noFill/>
-                                <a:ln w="9525">
-                                  <a:noFill/>
-                                  <a:miter lim="800000"/>
-                                  <a:headEnd/>
-                                  <a:tailEnd/>
-                                </a:ln>
-                              </pic:spPr>
-                            </pic:pic>
-                          </a:graphicData>
-                        </a:graphic>
-                      </wp:inline>
-                    </w:drawing>
-                  </w:r>
-                  <w:r>
-                    <w:rPr>
-                      <w:noProof/>
-                      <w:sz w:val="24"/>
-                    </w:rPr>
-                    <w:drawing>
-                      <wp:inline distT="0" distB="0" distL="0" distR="0">
-                        <wp:extent cx="216535" cy="152400"/>
-                        <wp:effectExtent l="19050" t="0" r="0" b="0"/>
-                        <wp:docPr id="201" name="图片 201"/>
-                        <wp:cNvGraphicFramePr>
-                          <a:graphicFrameLocks xmlns:a="http://schemas.openxmlformats.org/drawingml/2006/main" noChangeAspect="1"/>
-                        </wp:cNvGraphicFramePr>
-                        <a:graphic xmlns:a="http://schemas.openxmlformats.org/drawingml/2006/main">
-                          <a:graphicData uri="http://schemas.openxmlformats.org/drawingml/2006/picture">
-                            <pic:pic xmlns:pic="http://schemas.openxmlformats.org/drawingml/2006/picture">
-                              <pic:nvPicPr>
-                                <pic:cNvPr id="0" name="Picture 201"/>
-                                <pic:cNvPicPr>
-                                  <a:picLocks noChangeAspect="1" noChangeArrowheads="1"/>
-                                </pic:cNvPicPr>
-                              </pic:nvPicPr>
-                              <pic:blipFill>
-                                <a:blip r:embed="rId5"/>
-                                <a:srcRect/>
-                                <a:stretch>
-                                  <a:fillRect/>
-                                </a:stretch>
-                              </pic:blipFill>
-                              <pic:spPr bwMode="auto">
-                                <a:xfrm>
-                                  <a:off x="0" y="0"/>
-                                  <a:ext cx="216535" cy="152400"/>
-                                </a:xfrm>
-                                <a:prstGeom prst="rect">
-                                  <a:avLst/>
-                                </a:prstGeom>
-                                <a:noFill/>
-                                <a:ln w="9525">
-                                  <a:noFill/>
-                                  <a:miter lim="800000"/>
-                                  <a:headEnd/>
-                                  <a:tailEnd/>
-                                </a:ln>
-                              </pic:spPr>
-                            </pic:pic>
-                          </a:graphicData>
-                        </a:graphic>
-                      </wp:inline>
-                    </w:drawing>
-                  </w:r>
-                  <w:r>
-                    <w:rPr>
-                      <w:noProof/>
-                      <w:sz w:val="24"/>
-                    </w:rPr>
-                    <w:drawing>
-                      <wp:inline distT="0" distB="0" distL="0" distR="0">
-                        <wp:extent cx="216535" cy="152400"/>
-                        <wp:effectExtent l="19050" t="0" r="0" b="0"/>
-                        <wp:docPr id="202" name="图片 202"/>
-                        <wp:cNvGraphicFramePr>
-                          <a:graphicFrameLocks xmlns:a="http://schemas.openxmlformats.org/drawingml/2006/main" noChangeAspect="1"/>
-                        </wp:cNvGraphicFramePr>
-                        <a:graphic xmlns:a="http://schemas.openxmlformats.org/drawingml/2006/main">
-                          <a:graphicData uri="http://schemas.openxmlformats.org/drawingml/2006/picture">
-                            <pic:pic xmlns:pic="http://schemas.openxmlformats.org/drawingml/2006/picture">
-                              <pic:nvPicPr>
-                                <pic:cNvPr id="0" name="Picture 202"/>
-                                <pic:cNvPicPr>
-                                  <a:picLocks noChangeAspect="1" noChangeArrowheads="1"/>
-                                </pic:cNvPicPr>
-                              </pic:nvPicPr>
-                              <pic:blipFill>
-                                <a:blip r:embed="rId5"/>
-                                <a:srcRect/>
-                                <a:stretch>
-                                  <a:fillRect/>
-                                </a:stretch>
-                              </pic:blipFill>
-                              <pic:spPr bwMode="auto">
-                                <a:xfrm>
-                                  <a:off x="0" y="0"/>
-                                  <a:ext cx="216535" cy="152400"/>
-                                </a:xfrm>
-                                <a:prstGeom prst="rect">
-                                  <a:avLst/>
-                                </a:prstGeom>
-                                <a:noFill/>
-                                <a:ln w="9525">
-                                  <a:noFill/>
-                                  <a:miter lim="800000"/>
-                                  <a:headEnd/>
-                                  <a:tailEnd/>
-                                </a:ln>
-                              </pic:spPr>
-                            </pic:pic>
-                          </a:graphicData>
-                        </a:graphic>
-                      </wp:inline>
-                    </w:drawing>
-                  </w:r>
-                  <w:r>
-                    <w:rPr>
-                      <w:noProof/>
-                      <w:sz w:val="24"/>
-                    </w:rPr>
-                    <w:drawing>
-                      <wp:inline distT="0" distB="0" distL="0" distR="0">
-                        <wp:extent cx="216535" cy="152400"/>
-                        <wp:effectExtent l="19050" t="0" r="0" b="0"/>
-                        <wp:docPr id="203" name="图片 203"/>
-                        <wp:cNvGraphicFramePr>
-                          <a:graphicFrameLocks xmlns:a="http://schemas.openxmlformats.org/drawingml/2006/main" noChangeAspect="1"/>
-                        </wp:cNvGraphicFramePr>
-                        <a:graphic xmlns:a="http://schemas.openxmlformats.org/drawingml/2006/main">
-                          <a:graphicData uri="http://schemas.openxmlformats.org/drawingml/2006/picture">
-                            <pic:pic xmlns:pic="http://schemas.openxmlformats.org/drawingml/2006/picture">
-                              <pic:nvPicPr>
-                                <pic:cNvPr id="0" name="Picture 203"/>
-                                <pic:cNvPicPr>
-                                  <a:picLocks noChangeAspect="1" noChangeArrowheads="1"/>
-                                </pic:cNvPicPr>
-                              </pic:nvPicPr>
-                              <pic:blipFill>
-                                <a:blip r:embed="rId5"/>
-                                <a:srcRect/>
-                                <a:stretch>
-                                  <a:fillRect/>
-                                </a:stretch>
-                              </pic:blipFill>
-                              <pic:spPr bwMode="auto">
-                                <a:xfrm>
-                                  <a:off x="0" y="0"/>
-                                  <a:ext cx="216535" cy="152400"/>
-                                </a:xfrm>
-                                <a:prstGeom prst="rect">
-                                  <a:avLst/>
-                                </a:prstGeom>
-                                <a:noFill/>
-                                <a:ln w="9525">
-                                  <a:noFill/>
-                                  <a:miter lim="800000"/>
-                                  <a:headEnd/>
-                                  <a:tailEnd/>
-                                </a:ln>
-                              </pic:spPr>
-                            </pic:pic>
-                          </a:graphicData>
-                        </a:graphic>
-                      </wp:inline>
-                    </w:drawing>
-                  </w:r>
-                  <w:r>
-                    <w:rPr>
-                      <w:sz w:val="24"/>
-                    </w:rPr>
-                    <w:t xml:space="preserve">  </w:t>
-                  </w:r>
-                  <w:r>
-                    <w:rPr>
-                      <w:rFonts w:hint="eastAsia"/>
-                      <w:sz w:val="24"/>
-                    </w:rPr>
-                    <w:t>学院</w:t>
-                  </w:r>
-                  <w:r>
-                    <w:rPr>
-                      <w:rFonts w:hint="eastAsia"/>
-                      <w:sz w:val="24"/>
-                    </w:rPr>
-                    <w:t xml:space="preserve"> </w:t>
-                  </w:r>
-                  <w:r>
-                    <w:rPr>
-                      <w:rFonts w:hint="eastAsia"/>
-                      <w:sz w:val="24"/>
-                      <w:u w:val="single"/>
-                    </w:rPr>
-                    <w:t xml:space="preserve">                 </w:t>
-                  </w:r>
-                  <w:r>
-                    <w:rPr>
-                      <w:rFonts w:hint="eastAsia"/>
-                      <w:sz w:val="24"/>
-                    </w:rPr>
-                    <w:t>专业</w:t>
-                  </w:r>
-                  <w:r>
-                    <w:rPr>
-                      <w:rFonts w:hint="eastAsia"/>
-                      <w:sz w:val="24"/>
-                    </w:rPr>
-                    <w:t xml:space="preserve"> </w:t>
-                  </w:r>
-                  <w:r>
-                    <w:rPr>
-                      <w:rFonts w:hint="eastAsia"/>
-                      <w:sz w:val="24"/>
-                      <w:u w:val="single"/>
-                    </w:rPr>
-                    <w:t xml:space="preserve">                    </w:t>
-                  </w:r>
-                  <w:r>
-                    <w:rPr>
-                      <w:rFonts w:hint="eastAsia"/>
-                      <w:sz w:val="24"/>
-                    </w:rPr>
-                    <w:t>座位号</w:t>
-                  </w:r>
-                  <w:r>
-                    <w:rPr>
-                      <w:rFonts w:hint="eastAsia"/>
-                      <w:sz w:val="24"/>
-                      <w:u w:val="single"/>
-                    </w:rPr>
-                    <w:t xml:space="preserve">        </w:t>
-                  </w:r>
-                </w:p>
-                <w:p>
-                  <w:pPr>
-                    <w:ind w:left="-420"/>
-                    <w:jc w:val="center"/>
-                  </w:pPr>
-                  <w:r>
-                    <w:t xml:space="preserve">( </w:t>
-                  </w:r>
-                  <w:r>
-                    <w:rPr>
-                      <w:rFonts w:hint="eastAsia"/>
-                    </w:rPr>
-                    <w:t>密</w:t>
-                  </w:r>
-                  <w:r>
-                    <w:t xml:space="preserve"> </w:t>
-                  </w:r>
-                  <w:r>
-                    <w:rPr>
-                      <w:rFonts w:hint="eastAsia"/>
-                    </w:rPr>
-                    <w:t>封</w:t>
-                  </w:r>
-                  <w:r>
-                    <w:t xml:space="preserve"> </w:t>
-                  </w:r>
-                  <w:r>
-                    <w:rPr>
-                      <w:rFonts w:hint="eastAsia"/>
-                    </w:rPr>
-                    <w:t>线</w:t>
-                  </w:r>
-                  <w:r>
-                    <w:t xml:space="preserve"> </w:t>
-                  </w:r>
-                  <w:r>
-                    <w:rPr>
-                      <w:rFonts w:hint="eastAsia"/>
-                    </w:rPr>
-                    <w:t>内</w:t>
-                  </w:r>
-                  <w:r>
-                    <w:t xml:space="preserve"> </w:t>
-                  </w:r>
-                  <w:r>
-                    <w:rPr>
-                      <w:rFonts w:hint="eastAsia"/>
-                    </w:rPr>
-                    <w:t>不</w:t>
-                  </w:r>
-                  <w:r>
-                    <w:t xml:space="preserve"> </w:t>
-                  </w:r>
-                  <w:r>
-                    <w:rPr>
-                      <w:rFonts w:hint="eastAsia"/>
-                    </w:rPr>
-                    <w:t>答</w:t>
-                  </w:r>
-                  <w:r>
-                    <w:t xml:space="preserve"> </w:t>
-                  </w:r>
-                  <w:r>
-                    <w:rPr>
-                      <w:rFonts w:hint="eastAsia"/>
-                    </w:rPr>
-                    <w:t>题</w:t>
-                  </w:r>
-                  <w:r>
-                    <w:t xml:space="preserve"> )</w:t>
-                  </w:r>
-                </w:p>
-                <w:p>
-                  <w:pPr>
-                    <w:ind w:left="-420"/>
-                  </w:pPr>
-                  <w:r>
-                    <w:rPr>
-                      <w:rFonts w:hint="eastAsia"/>
-                    </w:rPr>
-                    <w:t>……………………………………………………密………………………………………………封………………………………………线……………………………………线………………………………………</w:t>
-                  </w:r>
-                </w:p>
-                <w:p>
-                  <w:pPr>
-                    <w:ind w:left="-420"/>
-                    <w:jc w:val="right"/>
-                  </w:pPr>
-                </w:p>
-                <w:p/>
-              </w:txbxContent>
-            </v:textbox>
-          </v:shape>
-        </w:pict>
-      </w:r>
-      <w:r>
-        <w:rPr>
-          <w:b/>
-          <w:bCs/>
-          <w:sz w:val="28"/>
-          <w:szCs w:val="28"/>
-          <w:lang w:bidi="th-TH"/>
-        </w:rPr>
-        <w:pict>
-          <v:shape id="_x0000_s1026" type="#_x0000_t202" style="position:absolute;left:0;text-align:left;margin-left:-90pt;margin-top:-31.2pt;width:1in;height:803.4pt;z-index:251658240" stroked="f">
-            <v:textbox style="layout-flow:vertical;mso-layout-flow-alt:bottom-to-top">
-              <w:txbxContent>
-                <w:p>
-                  <w:pPr>
-                    <w:ind w:left="-420"/>
-                    <w:jc w:val="center"/>
-                  </w:pPr>
-                  <w:r>
-                    <w:rPr>
-                      <w:sz w:val="24"/>
-                    </w:rPr>
-                    <w:t xml:space="preserve">_____________ ________ </w:t>
-                  </w:r>
-                </w:p>
-                <w:p>
-                  <w:pPr>
-                    <w:ind w:left="-420"/>
-                  </w:pPr>
-                  <w:r>
-                    <w:rPr>
-                      <w:rFonts w:hint="eastAsia"/>
-                    </w:rPr>
-                    <w:t>…</w:t>
-                  </w:r>
-                </w:p>
-                <w:p>
-                  <w:pPr>
-                    <w:ind w:left="-420"/>
-                    <w:jc w:val="right"/>
-                  </w:pPr>
-                </w:p>
-                <w:p/>
-              </w:txbxContent>
-            </v:textbox>
-          </v:shape>
-        </w:pict>
-      </w:r>
-      <w:r>
-        <w:rPr>
-          <w:rFonts w:hint="eastAsia"/>
-          <w:b/>
-          <w:bCs/>
-          <w:sz w:val="28"/>
-          <w:szCs w:val="28"/>
-        </w:rPr>
-        <w:t>诚信应考，考试作弊将带来严重后果！</w:t>
-      </w:r>
-    </w:p>
-    <w:p>
-      <w:pPr>
-        <w:spacing w:line="360" w:lineRule="auto"/>
-        <w:ind w:left="178"/>
-        <w:jc w:val="center"/>
-        <w:rPr>
-          <w:rFonts w:ascii="宋体" w:hAnsi="宋体" w:cs="Arial"/>
-          <w:b/>
-          <w:bCs/>
-          <w:sz w:val="44"/>
-          <w:szCs w:val="44"/>
-        </w:rPr>
-      </w:pPr>
-      <w:r>
-        <w:rPr>
-          <w:rFonts w:hint="eastAsia"/>
-          <w:b/>
-          <w:bCs/>
-          <w:sz w:val="44"/>
-          <w:szCs w:val="44"/>
-        </w:rPr>
-        <w:t xml:space="preserve"> </w:t>
-      </w:r>
-      <w:r>
-        <w:rPr>
-          <w:rFonts w:ascii="宋体" w:hAnsi="宋体" w:cs="Arial" w:hint="eastAsia"/>
-          <w:b/>
-          <w:bCs/>
-          <w:sz w:val="44"/>
-          <w:szCs w:val="44"/>
-        </w:rPr>
-        <w:t>华南理工大学本科生期末考试</w:t>
-      </w:r>
-    </w:p>
-    <w:p>
-      <w:pPr>
-        <w:spacing w:line="360" w:lineRule="auto"/>
-        <w:ind w:right="-401"/>
-        <w:jc w:val="center"/>
-        <w:rPr>
-          <w:rFonts w:ascii="宋体" w:hAnsi="宋体" w:cs="Arial"/>
-          <w:b/>
-          <w:bCs/>
-          <w:color w:val="000000"/>
-          <w:sz w:val="28"/>
-          <w:szCs w:val="28"/>
-        </w:rPr>
-      </w:pPr>
-      <w:r>
-        <w:rPr>
-          <w:rFonts w:ascii="宋体" w:hAnsi="宋体" w:cs="Arial" w:hint="eastAsia"/>
-          <w:b/>
-          <w:bCs/>
-          <w:color w:val="000000"/>
-          <w:sz w:val="28"/>
-          <w:szCs w:val="28"/>
-        </w:rPr>
-        <w:t>2015-2016学年第二学期</w:t>
-      </w:r>
-      <w:r>
-        <w:rPr>
-          <w:rFonts w:ascii="宋体" w:hAnsi="宋体" w:cs="Arial" w:hint="eastAsia"/>
-          <w:b/>
-          <w:bCs/>
-          <w:color w:val="000000"/>
-          <w:sz w:val="28"/>
-          <w:szCs w:val="28"/>
-        </w:rPr>
-        <w:t>《概率论与数理统计》A卷</w:t>
-      </w:r>
-    </w:p>
-    <w:p>
-      <w:pPr>
-        <w:spacing w:line="360" w:lineRule="auto"/>
-        <w:rPr>
-          <w:rFonts w:ascii="宋体" w:hAnsi="宋体" w:cs="Arial"/>
-          <w:b/>
-          <w:bCs/>
-          <w:color w:val="000000"/>
-          <w:szCs w:val="21"/>
-        </w:rPr>
-      </w:pPr>
-      <w:r>
-        <w:rPr>
-          <w:rFonts w:ascii="宋体" w:hAnsi="宋体" w:cs="Arial" w:hint="eastAsia"/>
-          <w:b/>
-          <w:bCs/>
-          <w:color w:val="000000"/>
-          <w:szCs w:val="21"/>
-        </w:rPr>
-        <w:t>注意事项：1. 开考前请将密封线内各项信息填写清楚；</w:t>
-      </w:r>
-    </w:p>
-    <w:p>
-      <w:pPr>
-        <w:spacing w:line="360" w:lineRule="auto"/>
-        <w:rPr>
-          <w:rFonts w:ascii="宋体" w:hAnsi="宋体" w:cs="Arial"/>
-          <w:b/>
-          <w:bCs/>
-          <w:color w:val="000000"/>
-          <w:szCs w:val="21"/>
-        </w:rPr>
-      </w:pPr>
-      <w:r>
-        <w:rPr>
-          <w:rFonts w:ascii="宋体" w:hAnsi="宋体" w:cs="Arial" w:hint="eastAsia"/>
-          <w:b/>
-          <w:bCs/>
-          <w:color w:val="000000"/>
-          <w:szCs w:val="21"/>
-        </w:rPr>
-        <w:t xml:space="preserve">          2. 所有答案请直接答在试卷上；</w:t>
-      </w:r>
-    </w:p>
-    <w:p>
-      <w:pPr>
-        <w:spacing w:line="360" w:lineRule="auto"/>
-        <w:rPr>
-          <w:rFonts w:ascii="宋体" w:hAnsi="宋体" w:cs="Arial"/>
-          <w:b/>
-          <w:bCs/>
-          <w:color w:val="000000"/>
-          <w:szCs w:val="21"/>
-        </w:rPr>
-      </w:pPr>
-      <w:r>
-        <w:rPr>
-          <w:rFonts w:ascii="宋体" w:hAnsi="宋体" w:cs="Arial" w:hint="eastAsia"/>
-          <w:b/>
-          <w:bCs/>
-          <w:color w:val="000000"/>
-          <w:szCs w:val="21"/>
-        </w:rPr>
-        <w:t xml:space="preserve">          3．考试形式：闭卷；</w:t>
-      </w:r>
-    </w:p>
-    <w:p>
-      <w:pPr>
-        <w:spacing w:line="360" w:lineRule="auto"/>
-        <w:rPr>
-          <w:rFonts w:ascii="宋体" w:hAnsi="宋体" w:cs="Arial"/>
-          <w:bCs/>
-          <w:sz w:val="24"/>
-        </w:rPr>
-      </w:pPr>
-      <w:r>
-        <w:rPr>
-          <w:rFonts w:ascii="宋体" w:hAnsi="宋体" w:cs="Arial"/>
-          <w:b/>
-          <w:bCs/>
-          <w:color w:val="000000"/>
-          <w:szCs w:val="21"/>
-        </w:rPr>
-        <w:pict>
-          <v:rect id="_x0000_s1034" style="position:absolute;left:0;text-align:left;margin-left:326.2pt;margin-top:23.4pt;width:.9pt;height:.05pt;z-index:251658240" fillcolor="silver" stroked="f"/>
-        </w:pict>
-      </w:r>
-      <w:r>
-        <w:rPr>
-          <w:rFonts w:ascii="宋体" w:hAnsi="宋体" w:cs="Arial"/>
-          <w:b/>
-          <w:bCs/>
-          <w:color w:val="000000"/>
-          <w:szCs w:val="21"/>
-        </w:rPr>
-        <w:pict>
-          <v:rect id="_x0000_s1033" style="position:absolute;left:0;text-align:left;margin-left:272.3pt;margin-top:23.4pt;width:.9pt;height:.05pt;z-index:251658240" fillcolor="silver" stroked="f"/>
-        </w:pict>
-      </w:r>
-      <w:r>
-        <w:rPr>
-          <w:rFonts w:ascii="宋体" w:hAnsi="宋体" w:cs="Arial"/>
-          <w:b/>
-          <w:bCs/>
-          <w:color w:val="000000"/>
-          <w:szCs w:val="21"/>
-        </w:rPr>
-        <w:pict>
-          <v:rect id="_x0000_s1032" style="position:absolute;left:0;text-align:left;margin-left:221.95pt;margin-top:23.4pt;width:.9pt;height:.05pt;z-index:251658240" fillcolor="silver" stroked="f"/>
-        </w:pict>
-      </w:r>
-      <w:r>
-        <w:rPr>
-          <w:rFonts w:ascii="宋体" w:hAnsi="宋体" w:cs="Arial"/>
-          <w:b/>
-          <w:bCs/>
-          <w:color w:val="000000"/>
-          <w:szCs w:val="21"/>
-        </w:rPr>
-        <w:pict>
-          <v:rect id="_x0000_s1031" style="position:absolute;left:0;text-align:left;margin-left:180.4pt;margin-top:23.4pt;width:.9pt;height:.05pt;z-index:251658240" fillcolor="silver" stroked="f"/>
-        </w:pict>
-      </w:r>
-      <w:r>
-        <w:rPr>
-          <w:rFonts w:ascii="宋体" w:hAnsi="宋体" w:cs="Arial"/>
-          <w:b/>
-          <w:bCs/>
-          <w:color w:val="000000"/>
-          <w:szCs w:val="21"/>
-        </w:rPr>
-        <w:pict>
-          <v:rect id="_x0000_s1030" style="position:absolute;left:0;text-align:left;margin-left:138.9pt;margin-top:23.4pt;width:.85pt;height:.05pt;z-index:251658240" fillcolor="silver" stroked="f"/>
-        </w:pict>
-      </w:r>
-      <w:r>
-        <w:rPr>
-          <w:rFonts w:ascii="宋体" w:hAnsi="宋体" w:cs="Arial"/>
-          <w:b/>
-          <w:bCs/>
-          <w:color w:val="000000"/>
-          <w:szCs w:val="21"/>
-        </w:rPr>
-        <w:pict>
-          <v:rect id="_x0000_s1029" style="position:absolute;left:0;text-align:left;margin-left:97.35pt;margin-top:23.4pt;width:.9pt;height:.05pt;z-index:251658240" fillcolor="silver" stroked="f"/>
-        </w:pict>
-      </w:r>
-      <w:r>
-        <w:rPr>
-          <w:rFonts w:ascii="宋体" w:hAnsi="宋体" w:cs="Arial"/>
-          <w:b/>
-          <w:bCs/>
-          <w:color w:val="000000"/>
-          <w:szCs w:val="21"/>
-        </w:rPr>
-        <w:pict>
-          <v:rect id="_x0000_s1028" style="position:absolute;left:0;text-align:left;margin-left:9pt;margin-top:23.4pt;width:.9pt;height:.05pt;z-index:251658240" fillcolor="silver" stroked="f"/>
-        </w:pict>
-      </w:r>
-      <w:r>
-        <w:rPr>
-          <w:rFonts w:ascii="宋体" w:hAnsi="宋体" w:cs="Arial" w:hint="eastAsia"/>
-          <w:b/>
-          <w:bCs/>
-          <w:color w:val="000000"/>
-          <w:szCs w:val="21"/>
-        </w:rPr>
-        <w:t xml:space="preserve">          4. 本试卷共</w:t>
-      </w:r>
-      <w:r>
-        <w:rPr>
-          <w:rFonts w:ascii="宋体" w:hAnsi="宋体" w:cs="Arial" w:hint="eastAsia"/>
-          <w:b/>
-          <w:bCs/>
-          <w:color w:val="000000"/>
-          <w:szCs w:val="21"/>
-        </w:rPr>
-        <w:t>八</w:t>
-      </w:r>
-      <w:r>
-        <w:rPr>
-          <w:rFonts w:ascii="宋体" w:hAnsi="宋体" w:cs="Arial" w:hint="eastAsia"/>
-          <w:b/>
-          <w:bCs/>
-          <w:color w:val="000000"/>
-          <w:szCs w:val="21"/>
-        </w:rPr>
-        <w:t>大题，满分100分，考试时间120分钟</w:t>
-      </w:r>
-      <w:r>
-        <w:rPr>
-          <w:rFonts w:ascii="宋体" w:hAnsi="宋体" w:cs="Arial" w:hint="eastAsia"/>
-          <w:bCs/>
-          <w:color w:val="000000"/>
-          <w:sz w:val="24"/>
-        </w:rPr>
-        <w:t>。</w:t>
-      </w:r>
-    </w:p>
-    <w:tbl>
-      <w:tblPr>
-        <w:tblW w:w="8701" w:type="dxa"/>
-        <w:jc w:val="center"/>
-        <w:tblInd w:w="-493" w:type="dxa"/>
-        <w:tblBorders>
-          <w:top w:val="single" w:sz="4" w:space="0" w:color="auto"/>
-          <w:left w:val="single" w:sz="4" w:space="0" w:color="auto"/>
-          <w:bottom w:val="single" w:sz="4" w:space="0" w:color="auto"/>
-          <w:right w:val="single" w:sz="4" w:space="0" w:color="auto"/>
-          <w:insideH w:val="single" w:sz="4" w:space="0" w:color="auto"/>
-          <w:insideV w:val="single" w:sz="4" w:space="0" w:color="auto"/>
-        </w:tblBorders>
-        <w:tblLayout w:type="fixed"/>
-        <w:tblLook w:val="0000"/>
-      </w:tblPr>
-      <w:tblGrid>
-        <w:gridCol w:w="1051"/>
-        <w:gridCol w:w="850"/>
-        <w:gridCol w:w="850"/>
-        <w:gridCol w:w="850"/>
-        <w:gridCol w:w="850"/>
-        <w:gridCol w:w="850"/>
-        <w:gridCol w:w="850"/>
-        <w:gridCol w:w="850"/>
-        <w:gridCol w:w="850"/>
-        <w:gridCol w:w="850"/>
-      </w:tblGrid>
-      <w:tr>
-        <w:trPr>
-          <w:trHeight w:val="268"/>
-          <w:jc w:val="center"/>
-        </w:trPr>
-        <w:tc>
-          <w:tcPr>
-            <w:tcW w:w="1051" w:type="dxa"/>
-            <w:vAlign w:val="center"/>
-          </w:tcPr>
-          <w:p>
-            <w:pPr>
-              <w:spacing w:line="360" w:lineRule="auto"/>
-              <w:jc w:val="center"/>
-              <w:rPr>
-                <w:rFonts w:ascii="宋体" w:hAnsi="宋体" w:cs="Arial"/>
-                <w:b/>
-                <w:color w:val="000000"/>
-                <w:sz w:val="24"/>
-              </w:rPr>
-            </w:pPr>
-            <w:r>
-              <w:rPr>
-                <w:rFonts w:ascii="宋体" w:hAnsi="宋体" w:cs="Arial" w:hint="eastAsia"/>
-                <w:b/>
-                <w:color w:val="000000"/>
-                <w:sz w:val="24"/>
-              </w:rPr>
-              <w:t>题 号</w:t>
-            </w:r>
-          </w:p>
-        </w:tc>
-        <w:tc>
-          <w:tcPr>
-            <w:tcW w:w="850" w:type="dxa"/>
-            <w:vAlign w:val="center"/>
-          </w:tcPr>
-          <w:p>
-            <w:pPr>
-              <w:spacing w:line="360" w:lineRule="auto"/>
-              <w:jc w:val="center"/>
-              <w:rPr>
-                <w:rFonts w:ascii="宋体" w:hAnsi="宋体" w:cs="Arial"/>
-                <w:b/>
-                <w:color w:val="000000"/>
-                <w:sz w:val="24"/>
-              </w:rPr>
-            </w:pPr>
-            <w:r>
-              <w:rPr>
-                <w:rFonts w:ascii="宋体" w:hAnsi="宋体" w:cs="Arial" w:hint="eastAsia"/>
-                <w:b/>
-                <w:color w:val="000000"/>
-                <w:sz w:val="24"/>
-              </w:rPr>
-              <w:t>一</w:t>
-            </w:r>
-          </w:p>
-        </w:tc>
-        <w:tc>
-          <w:tcPr>
-            <w:tcW w:w="850" w:type="dxa"/>
-            <w:vAlign w:val="center"/>
-          </w:tcPr>
-          <w:p>
-            <w:pPr>
-              <w:spacing w:line="360" w:lineRule="auto"/>
-              <w:jc w:val="center"/>
-              <w:rPr>
-                <w:rFonts w:ascii="宋体" w:hAnsi="宋体" w:cs="Arial"/>
-                <w:b/>
-                <w:color w:val="000000"/>
-                <w:sz w:val="24"/>
-              </w:rPr>
-            </w:pPr>
-            <w:r>
-              <w:rPr>
-                <w:rFonts w:ascii="宋体" w:hAnsi="宋体" w:cs="Arial" w:hint="eastAsia"/>
-                <w:b/>
-                <w:color w:val="000000"/>
-                <w:sz w:val="24"/>
-              </w:rPr>
-              <w:t>二</w:t>
-            </w:r>
-          </w:p>
-        </w:tc>
-        <w:tc>
-          <w:tcPr>
-            <w:tcW w:w="850" w:type="dxa"/>
-            <w:vAlign w:val="center"/>
-          </w:tcPr>
-          <w:p>
-            <w:pPr>
-              <w:spacing w:line="360" w:lineRule="auto"/>
-              <w:jc w:val="center"/>
-              <w:rPr>
-                <w:rFonts w:ascii="宋体" w:hAnsi="宋体" w:cs="Arial"/>
-                <w:b/>
-                <w:color w:val="000000"/>
-                <w:sz w:val="24"/>
-              </w:rPr>
-            </w:pPr>
-            <w:r>
-              <w:rPr>
-                <w:rFonts w:ascii="宋体" w:hAnsi="宋体" w:cs="Arial" w:hint="eastAsia"/>
-                <w:b/>
-                <w:color w:val="000000"/>
-                <w:sz w:val="24"/>
-              </w:rPr>
-              <w:t>三</w:t>
-            </w:r>
-          </w:p>
-        </w:tc>
-        <w:tc>
-          <w:tcPr>
-            <w:tcW w:w="850" w:type="dxa"/>
-            <w:vAlign w:val="center"/>
-          </w:tcPr>
-          <w:p>
-            <w:pPr>
-              <w:spacing w:line="360" w:lineRule="auto"/>
-              <w:jc w:val="center"/>
-              <w:rPr>
-                <w:rFonts w:ascii="宋体" w:hAnsi="宋体" w:cs="Arial"/>
-                <w:b/>
-                <w:color w:val="000000"/>
-                <w:sz w:val="24"/>
-              </w:rPr>
-            </w:pPr>
-            <w:r>
-              <w:rPr>
-                <w:rFonts w:ascii="宋体" w:hAnsi="宋体" w:cs="Arial" w:hint="eastAsia"/>
-                <w:b/>
-                <w:color w:val="000000"/>
-                <w:sz w:val="24"/>
-              </w:rPr>
-              <w:t>四</w:t>
-            </w:r>
-          </w:p>
-        </w:tc>
-        <w:tc>
-          <w:tcPr>
-            <w:tcW w:w="850" w:type="dxa"/>
-            <w:vAlign w:val="center"/>
-          </w:tcPr>
-          <w:p>
-            <w:pPr>
-              <w:spacing w:line="360" w:lineRule="auto"/>
-              <w:jc w:val="center"/>
-              <w:rPr>
-                <w:rFonts w:ascii="宋体" w:hAnsi="宋体" w:cs="Arial"/>
-                <w:b/>
-                <w:color w:val="000000"/>
-                <w:sz w:val="24"/>
-              </w:rPr>
-            </w:pPr>
-            <w:r>
-              <w:rPr>
-                <w:rFonts w:ascii="宋体" w:hAnsi="宋体" w:cs="Arial" w:hint="eastAsia"/>
-                <w:b/>
-                <w:color w:val="000000"/>
-                <w:sz w:val="24"/>
-              </w:rPr>
-              <w:t>五</w:t>
-            </w:r>
-          </w:p>
-        </w:tc>
-        <w:tc>
-          <w:tcPr>
-            <w:tcW w:w="850" w:type="dxa"/>
-          </w:tcPr>
-          <w:p>
-            <w:pPr>
-              <w:spacing w:line="360" w:lineRule="auto"/>
-              <w:jc w:val="center"/>
-              <w:rPr>
-                <w:rFonts w:ascii="宋体" w:hAnsi="宋体" w:cs="Arial"/>
-                <w:b/>
-                <w:color w:val="000000"/>
-                <w:sz w:val="24"/>
-              </w:rPr>
-            </w:pPr>
-            <w:r>
-              <w:rPr>
-                <w:rFonts w:ascii="宋体" w:hAnsi="宋体" w:cs="Arial" w:hint="eastAsia"/>
-                <w:b/>
-                <w:color w:val="000000"/>
-                <w:sz w:val="24"/>
-              </w:rPr>
-              <w:t>六</w:t>
-            </w:r>
-          </w:p>
-        </w:tc>
-        <w:tc>
-          <w:tcPr>
-            <w:tcW w:w="850" w:type="dxa"/>
-          </w:tcPr>
-          <w:p>
-            <w:pPr>
-              <w:spacing w:line="360" w:lineRule="auto"/>
-              <w:jc w:val="center"/>
-              <w:rPr>
-                <w:rFonts w:ascii="宋体" w:hAnsi="宋体" w:cs="Arial"/>
-                <w:b/>
-                <w:color w:val="000000"/>
-                <w:sz w:val="24"/>
-              </w:rPr>
-            </w:pPr>
-            <w:r>
-              <w:rPr>
-                <w:rFonts w:ascii="宋体" w:hAnsi="宋体" w:cs="Arial" w:hint="eastAsia"/>
-                <w:b/>
-                <w:color w:val="000000"/>
-                <w:sz w:val="24"/>
-              </w:rPr>
-              <w:t>七</w:t>
-            </w:r>
-          </w:p>
-        </w:tc>
-        <w:tc>
-          <w:tcPr>
-            <w:tcW w:w="850" w:type="dxa"/>
-          </w:tcPr>
-          <w:p>
-            <w:pPr>
-              <w:spacing w:line="360" w:lineRule="auto"/>
-              <w:jc w:val="center"/>
-              <w:rPr>
-                <w:rFonts w:ascii="宋体" w:hAnsi="宋体" w:cs="Arial"/>
-                <w:b/>
-                <w:color w:val="000000"/>
-                <w:sz w:val="24"/>
-              </w:rPr>
-            </w:pPr>
-            <w:r>
-              <w:rPr>
-                <w:rFonts w:ascii="宋体" w:hAnsi="宋体" w:cs="Arial" w:hint="eastAsia"/>
-                <w:b/>
-                <w:color w:val="000000"/>
-                <w:sz w:val="24"/>
-              </w:rPr>
-              <w:t>八</w:t>
-            </w:r>
-          </w:p>
-        </w:tc>
-        <w:tc>
-          <w:tcPr>
-            <w:tcW w:w="850" w:type="dxa"/>
-            <w:vAlign w:val="center"/>
-          </w:tcPr>
-          <w:p>
-            <w:pPr>
-              <w:spacing w:line="360" w:lineRule="auto"/>
-              <w:jc w:val="center"/>
-              <w:rPr>
-                <w:rFonts w:ascii="宋体" w:hAnsi="宋体" w:cs="Arial"/>
-                <w:b/>
-                <w:color w:val="000000"/>
-                <w:sz w:val="24"/>
-              </w:rPr>
-            </w:pPr>
-            <w:r>
-              <w:rPr>
-                <w:rFonts w:ascii="宋体" w:hAnsi="宋体" w:cs="Arial" w:hint="eastAsia"/>
-                <w:b/>
-                <w:color w:val="000000"/>
-                <w:sz w:val="24"/>
-              </w:rPr>
-              <w:t>总分</w:t>
-            </w:r>
-          </w:p>
-        </w:tc>
-      </w:tr>
-      <w:tr>
-        <w:trPr>
-          <w:trHeight w:val="268"/>
-          <w:jc w:val="center"/>
-        </w:trPr>
-        <w:tc>
-          <w:tcPr>
-            <w:tcW w:w="1051" w:type="dxa"/>
-            <w:vAlign w:val="center"/>
-          </w:tcPr>
-          <w:p>
-            <w:pPr>
-              <w:spacing w:line="360" w:lineRule="auto"/>
-              <w:jc w:val="center"/>
-              <w:rPr>
-                <w:rFonts w:ascii="宋体" w:hAnsi="宋体" w:cs="Arial"/>
-                <w:b/>
-                <w:color w:val="000000"/>
-                <w:sz w:val="24"/>
-              </w:rPr>
-            </w:pPr>
-            <w:r>
-              <w:rPr>
-                <w:rFonts w:ascii="宋体" w:hAnsi="宋体" w:cs="Arial" w:hint="eastAsia"/>
-                <w:b/>
-                <w:color w:val="000000"/>
-                <w:sz w:val="24"/>
-              </w:rPr>
-              <w:t>得 分</w:t>
-            </w:r>
-          </w:p>
-        </w:tc>
-        <w:tc>
-          <w:tcPr>
-            <w:tcW w:w="850" w:type="dxa"/>
-            <w:vAlign w:val="center"/>
-          </w:tcPr>
-          <w:p>
-            <w:pPr>
-              <w:spacing w:line="360" w:lineRule="auto"/>
-              <w:jc w:val="center"/>
-              <w:rPr>
-                <w:rFonts w:ascii="宋体" w:hAnsi="宋体" w:cs="Arial"/>
-                <w:bCs/>
-                <w:color w:val="000000"/>
-                <w:sz w:val="24"/>
-              </w:rPr>
-            </w:pPr>
-          </w:p>
-          <w:p>
-            <w:pPr>
-              <w:spacing w:line="360" w:lineRule="auto"/>
-              <w:jc w:val="center"/>
-              <w:rPr>
-                <w:rFonts w:ascii="宋体" w:hAnsi="宋体" w:cs="Arial"/>
-                <w:bCs/>
-                <w:color w:val="000000"/>
-                <w:sz w:val="24"/>
-              </w:rPr>
-            </w:pPr>
-          </w:p>
-        </w:tc>
-        <w:tc>
-          <w:tcPr>
-            <w:tcW w:w="850" w:type="dxa"/>
-            <w:vAlign w:val="center"/>
-          </w:tcPr>
-          <w:p>
-            <w:pPr>
-              <w:spacing w:line="360" w:lineRule="auto"/>
-              <w:jc w:val="center"/>
-              <w:rPr>
-                <w:rFonts w:ascii="宋体" w:hAnsi="宋体" w:cs="Arial"/>
-                <w:bCs/>
-                <w:color w:val="000000"/>
-                <w:sz w:val="24"/>
-              </w:rPr>
-            </w:pPr>
-          </w:p>
-        </w:tc>
-        <w:tc>
-          <w:tcPr>
-            <w:tcW w:w="850" w:type="dxa"/>
-            <w:vAlign w:val="center"/>
-          </w:tcPr>
-          <w:p>
-            <w:pPr>
-              <w:spacing w:line="360" w:lineRule="auto"/>
-              <w:jc w:val="center"/>
-              <w:rPr>
-                <w:rFonts w:ascii="宋体" w:hAnsi="宋体" w:cs="Arial"/>
-                <w:bCs/>
-                <w:color w:val="000000"/>
-                <w:sz w:val="24"/>
-              </w:rPr>
-            </w:pPr>
-          </w:p>
-        </w:tc>
-        <w:tc>
-          <w:tcPr>
-            <w:tcW w:w="850" w:type="dxa"/>
-            <w:vAlign w:val="center"/>
-          </w:tcPr>
-          <w:p>
-            <w:pPr>
-              <w:spacing w:line="360" w:lineRule="auto"/>
-              <w:jc w:val="center"/>
-              <w:rPr>
-                <w:rFonts w:ascii="宋体" w:hAnsi="宋体" w:cs="Arial"/>
-                <w:bCs/>
-                <w:color w:val="000000"/>
-                <w:sz w:val="24"/>
-              </w:rPr>
-            </w:pPr>
-          </w:p>
-        </w:tc>
-        <w:tc>
-          <w:tcPr>
-            <w:tcW w:w="850" w:type="dxa"/>
-            <w:vAlign w:val="center"/>
-          </w:tcPr>
-          <w:p>
-            <w:pPr>
-              <w:spacing w:line="360" w:lineRule="auto"/>
-              <w:jc w:val="center"/>
-              <w:rPr>
-                <w:rFonts w:ascii="宋体" w:hAnsi="宋体" w:cs="Arial"/>
-                <w:bCs/>
-                <w:color w:val="000000"/>
-                <w:sz w:val="24"/>
-              </w:rPr>
-            </w:pPr>
-          </w:p>
-        </w:tc>
-        <w:tc>
-          <w:tcPr>
-            <w:tcW w:w="850" w:type="dxa"/>
-          </w:tcPr>
-          <w:p>
-            <w:pPr>
-              <w:spacing w:line="360" w:lineRule="auto"/>
-              <w:jc w:val="center"/>
-              <w:rPr>
-                <w:rFonts w:ascii="宋体" w:hAnsi="宋体" w:cs="Arial"/>
-                <w:bCs/>
-                <w:color w:val="000000"/>
-                <w:sz w:val="24"/>
-              </w:rPr>
-            </w:pPr>
-          </w:p>
-        </w:tc>
-        <w:tc>
-          <w:tcPr>
-            <w:tcW w:w="850" w:type="dxa"/>
-          </w:tcPr>
-          <w:p>
-            <w:pPr>
-              <w:spacing w:line="360" w:lineRule="auto"/>
-              <w:jc w:val="center"/>
-              <w:rPr>
-                <w:rFonts w:ascii="宋体" w:hAnsi="宋体" w:cs="Arial"/>
-                <w:bCs/>
-                <w:color w:val="000000"/>
-                <w:sz w:val="24"/>
-              </w:rPr>
-            </w:pPr>
-          </w:p>
-        </w:tc>
-        <w:tc>
-          <w:tcPr>
-            <w:tcW w:w="850" w:type="dxa"/>
-          </w:tcPr>
-          <w:p>
-            <w:pPr>
-              <w:spacing w:line="360" w:lineRule="auto"/>
-              <w:jc w:val="center"/>
-              <w:rPr>
-                <w:rFonts w:ascii="宋体" w:hAnsi="宋体" w:cs="Arial"/>
-                <w:bCs/>
-                <w:color w:val="000000"/>
-                <w:sz w:val="24"/>
-              </w:rPr>
-            </w:pPr>
-          </w:p>
-        </w:tc>
-        <w:tc>
-          <w:tcPr>
-            <w:tcW w:w="850" w:type="dxa"/>
-            <w:vAlign w:val="center"/>
-          </w:tcPr>
-          <w:p>
-            <w:pPr>
-              <w:spacing w:line="360" w:lineRule="auto"/>
-              <w:jc w:val="center"/>
-              <w:rPr>
-                <w:rFonts w:ascii="宋体" w:hAnsi="宋体" w:cs="Arial"/>
-                <w:bCs/>
-                <w:color w:val="000000"/>
-                <w:sz w:val="24"/>
-              </w:rPr>
-            </w:pPr>
-          </w:p>
-        </w:tc>
-      </w:tr>
-    </w:tbl>
-    <w:p>
-      <w:pPr>
-        <w:rPr>
-          <w:rFonts w:hAnsi="Arial"/>
-          <w:b/>
-          <w:color w:val="FF0000"/>
-          <w:sz w:val="24"/>
-        </w:rPr>
-      </w:pPr>
-    </w:p>
-    <w:p>
-      <w:pPr>
-        <w:rPr>
-          <w:rFonts w:hAnsi="Arial"/>
-          <w:b/>
-          <w:color w:val="FF0000"/>
-          <w:sz w:val="24"/>
-        </w:rPr>
-      </w:pPr>
-    </w:p>
     <w:p>
       <w:pPr>
         <w:spacing w:line="360" w:lineRule="auto"/>
@@ -1807,7 +110,7 @@
                     </pic:cNvPicPr>
                   </pic:nvPicPr>
                   <pic:blipFill>
-                    <a:blip r:embed="rId6" cstate="print"/>
+                    <a:blip r:embed="rId8" cstate="print"/>
                     <a:srcRect/>
                     <a:stretch>
                       <a:fillRect/>
@@ -1865,7 +168,7 @@
                     </pic:cNvPicPr>
                   </pic:nvPicPr>
                   <pic:blipFill>
-                    <a:blip r:embed="rId7" cstate="print"/>
+                    <a:blip r:embed="rId9" cstate="print"/>
                     <a:srcRect/>
                     <a:stretch>
                       <a:fillRect/>
@@ -1923,7 +226,7 @@
                     </pic:cNvPicPr>
                   </pic:nvPicPr>
                   <pic:blipFill>
-                    <a:blip r:embed="rId8" cstate="print"/>
+                    <a:blip r:embed="rId10" cstate="print"/>
                     <a:srcRect/>
                     <a:stretch>
                       <a:fillRect/>
@@ -2017,7 +320,7 @@
                     </pic:cNvPicPr>
                   </pic:nvPicPr>
                   <pic:blipFill>
-                    <a:blip r:embed="rId9" cstate="print"/>
+                    <a:blip r:embed="rId11" cstate="print"/>
                     <a:srcRect/>
                     <a:stretch>
                       <a:fillRect/>
@@ -2081,7 +384,7 @@
                     </pic:cNvPicPr>
                   </pic:nvPicPr>
                   <pic:blipFill>
-                    <a:blip r:embed="rId10" cstate="print"/>
+                    <a:blip r:embed="rId12" cstate="print"/>
                     <a:srcRect/>
                     <a:stretch>
                       <a:fillRect/>
@@ -2181,9 +484,9 @@
             <o:lock v:ext="edit" aspectratio="t"/>
           </v:shapetype>
           <v:shape id="_x0000_i1025" type="#_x0000_t75" style="width:123.45pt;height:15.8pt" o:ole="">
-            <v:imagedata r:id="rId11" o:title=""/>
-          </v:shape>
-          <o:OLEObject Type="Embed" ProgID="Equation.DSMT4" ShapeID="_x0000_i1025" DrawAspect="Content" ObjectID="_1529742611" r:id="rId12"/>
+            <v:imagedata r:id="rId13" o:title=""/>
+          </v:shape>
+          <o:OLEObject Type="Embed" ProgID="Equation.DSMT4" ShapeID="_x0000_i1025" DrawAspect="Content" ObjectID="_1534587702" r:id="rId14"/>
         </w:object>
       </w:r>
     </w:p>
@@ -2207,9 +510,9 @@
         </w:rPr>
         <w:object w:dxaOrig="3480" w:dyaOrig="320">
           <v:shape id="_x0000_i1026" type="#_x0000_t75" style="width:174.05pt;height:15.8pt" o:ole="">
-            <v:imagedata r:id="rId13" o:title=""/>
-          </v:shape>
-          <o:OLEObject Type="Embed" ProgID="Equation.DSMT4" ShapeID="_x0000_i1026" DrawAspect="Content" ObjectID="_1529742612" r:id="rId14"/>
+            <v:imagedata r:id="rId15" o:title=""/>
+          </v:shape>
+          <o:OLEObject Type="Embed" ProgID="Equation.DSMT4" ShapeID="_x0000_i1026" DrawAspect="Content" ObjectID="_1534587703" r:id="rId16"/>
         </w:object>
       </w:r>
     </w:p>
@@ -2233,9 +536,9 @@
         </w:rPr>
         <w:object w:dxaOrig="2900" w:dyaOrig="400">
           <v:shape id="_x0000_i1027" type="#_x0000_t75" style="width:144.8pt;height:20.55pt" o:ole="">
-            <v:imagedata r:id="rId15" o:title=""/>
-          </v:shape>
-          <o:OLEObject Type="Embed" ProgID="Equation.DSMT4" ShapeID="_x0000_i1027" DrawAspect="Content" ObjectID="_1529742613" r:id="rId16"/>
+            <v:imagedata r:id="rId17" o:title=""/>
+          </v:shape>
+          <o:OLEObject Type="Embed" ProgID="Equation.DSMT4" ShapeID="_x0000_i1027" DrawAspect="Content" ObjectID="_1534587704" r:id="rId18"/>
         </w:object>
       </w:r>
     </w:p>
@@ -2259,9 +562,9 @@
         </w:rPr>
         <w:object w:dxaOrig="2140" w:dyaOrig="279">
           <v:shape id="_x0000_i1028" type="#_x0000_t75" style="width:107.6pt;height:14.25pt" o:ole="">
-            <v:imagedata r:id="rId17" o:title=""/>
-          </v:shape>
-          <o:OLEObject Type="Embed" ProgID="Equation.DSMT4" ShapeID="_x0000_i1028" DrawAspect="Content" ObjectID="_1529742614" r:id="rId18"/>
+            <v:imagedata r:id="rId19" o:title=""/>
+          </v:shape>
+          <o:OLEObject Type="Embed" ProgID="Equation.DSMT4" ShapeID="_x0000_i1028" DrawAspect="Content" ObjectID="_1534587705" r:id="rId20"/>
         </w:object>
       </w:r>
     </w:p>
@@ -2292,9 +595,9 @@
         </w:rPr>
         <w:object w:dxaOrig="2299" w:dyaOrig="620">
           <v:shape id="_x0000_i1029" type="#_x0000_t75" style="width:113.95pt;height:30.05pt" o:ole="">
-            <v:imagedata r:id="rId19" o:title=""/>
-          </v:shape>
-          <o:OLEObject Type="Embed" ProgID="Equation.DSMT4" ShapeID="_x0000_i1029" DrawAspect="Content" ObjectID="_1529742615" r:id="rId20"/>
+            <v:imagedata r:id="rId21" o:title=""/>
+          </v:shape>
+          <o:OLEObject Type="Embed" ProgID="Equation.DSMT4" ShapeID="_x0000_i1029" DrawAspect="Content" ObjectID="_1534587706" r:id="rId22"/>
         </w:object>
       </w:r>
     </w:p>
@@ -2325,9 +628,9 @@
         </w:rPr>
         <w:object w:dxaOrig="2460" w:dyaOrig="620">
           <v:shape id="_x0000_i1030" type="#_x0000_t75" style="width:123.45pt;height:30.05pt" o:ole="">
-            <v:imagedata r:id="rId21" o:title=""/>
-          </v:shape>
-          <o:OLEObject Type="Embed" ProgID="Equation.DSMT4" ShapeID="_x0000_i1030" DrawAspect="Content" ObjectID="_1529742616" r:id="rId22"/>
+            <v:imagedata r:id="rId23" o:title=""/>
+          </v:shape>
+          <o:OLEObject Type="Embed" ProgID="Equation.DSMT4" ShapeID="_x0000_i1030" DrawAspect="Content" ObjectID="_1534587707" r:id="rId24"/>
         </w:object>
       </w:r>
     </w:p>
@@ -2350,6 +653,7 @@
         </w:rPr>
         <w:t>．</w:t>
       </w:r>
+      <w:proofErr w:type="gramStart"/>
       <w:r>
         <w:rPr>
           <w:sz w:val="24"/>
@@ -2362,6 +666,7 @@
         </w:rPr>
         <w:t>体</w:t>
       </w:r>
+      <w:proofErr w:type="gramEnd"/>
       <w:r>
         <w:rPr>
           <w:noProof/>
@@ -2386,7 +691,7 @@
                     </pic:cNvPicPr>
                   </pic:nvPicPr>
                   <pic:blipFill>
-                    <a:blip r:embed="rId23" cstate="print"/>
+                    <a:blip r:embed="rId25" cstate="print"/>
                     <a:srcRect/>
                     <a:stretch>
                       <a:fillRect/>
@@ -2444,7 +749,7 @@
                     </pic:cNvPicPr>
                   </pic:nvPicPr>
                   <pic:blipFill>
-                    <a:blip r:embed="rId24" cstate="print"/>
+                    <a:blip r:embed="rId26" cstate="print"/>
                     <a:srcRect/>
                     <a:stretch>
                       <a:fillRect/>
@@ -2508,7 +813,7 @@
                     </pic:cNvPicPr>
                   </pic:nvPicPr>
                   <pic:blipFill>
-                    <a:blip r:embed="rId25" cstate="print"/>
+                    <a:blip r:embed="rId27" cstate="print"/>
                     <a:srcRect/>
                     <a:stretch>
                       <a:fillRect/>
@@ -2566,7 +871,7 @@
                     </pic:cNvPicPr>
                   </pic:nvPicPr>
                   <pic:blipFill>
-                    <a:blip r:embed="rId23" cstate="print"/>
+                    <a:blip r:embed="rId25" cstate="print"/>
                     <a:srcRect/>
                     <a:stretch>
                       <a:fillRect/>
@@ -2644,7 +949,7 @@
                     </pic:cNvPicPr>
                   </pic:nvPicPr>
                   <pic:blipFill>
-                    <a:blip r:embed="rId26" cstate="print"/>
+                    <a:blip r:embed="rId28" cstate="print"/>
                     <a:srcRect/>
                     <a:stretch>
                       <a:fillRect/>
@@ -2761,7 +1066,6 @@
         <w:rPr>
           <w:sz w:val="24"/>
         </w:rPr>
-        <w:lastRenderedPageBreak/>
         <w:t>3</w:t>
       </w:r>
       <w:r>
@@ -2771,6 +1075,7 @@
         </w:rPr>
         <w:t>．</w:t>
       </w:r>
+      <w:proofErr w:type="gramStart"/>
       <w:r>
         <w:rPr>
           <w:rFonts w:hAnsi="宋体"/>
@@ -2778,6 +1083,7 @@
         </w:rPr>
         <w:t>设总体</w:t>
       </w:r>
+      <w:proofErr w:type="gramEnd"/>
       <w:r>
         <w:rPr>
           <w:position w:val="-4"/>
@@ -2785,9 +1091,9 @@
         </w:rPr>
         <w:object w:dxaOrig="279" w:dyaOrig="260">
           <v:shape id="_x0000_i1031" type="#_x0000_t75" style="width:14.25pt;height:13.45pt" o:ole="">
-            <v:imagedata r:id="rId27" o:title=""/>
-          </v:shape>
-          <o:OLEObject Type="Embed" ProgID="Equation.DSMT4" ShapeID="_x0000_i1031" DrawAspect="Content" ObjectID="_1529742617" r:id="rId28"/>
+            <v:imagedata r:id="rId29" o:title=""/>
+          </v:shape>
+          <o:OLEObject Type="Embed" ProgID="Equation.DSMT4" ShapeID="_x0000_i1031" DrawAspect="Content" ObjectID="_1534587708" r:id="rId30"/>
         </w:object>
       </w:r>
       <w:r>
@@ -2804,9 +1110,9 @@
         </w:rPr>
         <w:object w:dxaOrig="3040" w:dyaOrig="660">
           <v:shape id="_x0000_i1032" type="#_x0000_t75" style="width:151.9pt;height:32.45pt" o:ole="">
-            <v:imagedata r:id="rId29" o:title=""/>
-          </v:shape>
-          <o:OLEObject Type="Embed" ProgID="Equation.DSMT4" ShapeID="_x0000_i1032" DrawAspect="Content" ObjectID="_1529742618" r:id="rId30"/>
+            <v:imagedata r:id="rId31" o:title=""/>
+          </v:shape>
+          <o:OLEObject Type="Embed" ProgID="Equation.DSMT4" ShapeID="_x0000_i1032" DrawAspect="Content" ObjectID="_1534587709" r:id="rId32"/>
         </w:object>
       </w:r>
       <w:r>
@@ -2823,9 +1129,9 @@
         </w:rPr>
         <w:object w:dxaOrig="920" w:dyaOrig="320">
           <v:shape id="_x0000_i1033" type="#_x0000_t75" style="width:45.9pt;height:16.6pt" o:ole="">
-            <v:imagedata r:id="rId31" o:title=""/>
-          </v:shape>
-          <o:OLEObject Type="Embed" ProgID="Equation.DSMT4" ShapeID="_x0000_i1033" DrawAspect="Content" ObjectID="_1529742619" r:id="rId32"/>
+            <v:imagedata r:id="rId33" o:title=""/>
+          </v:shape>
+          <o:OLEObject Type="Embed" ProgID="Equation.DSMT4" ShapeID="_x0000_i1033" DrawAspect="Content" ObjectID="_1534587710" r:id="rId34"/>
         </w:object>
       </w:r>
       <w:r>
@@ -2842,9 +1148,9 @@
         </w:rPr>
         <w:object w:dxaOrig="1380" w:dyaOrig="360">
           <v:shape id="_x0000_i1034" type="#_x0000_t75" style="width:68.85pt;height:18.2pt" o:ole="">
-            <v:imagedata r:id="rId33" o:title=""/>
-          </v:shape>
-          <o:OLEObject Type="Embed" ProgID="Equation.DSMT4" ShapeID="_x0000_i1034" DrawAspect="Content" ObjectID="_1529742620" r:id="rId34"/>
+            <v:imagedata r:id="rId35" o:title=""/>
+          </v:shape>
+          <o:OLEObject Type="Embed" ProgID="Equation.DSMT4" ShapeID="_x0000_i1034" DrawAspect="Content" ObjectID="_1534587711" r:id="rId36"/>
         </w:object>
       </w:r>
       <w:r>
@@ -2861,9 +1167,9 @@
         </w:rPr>
         <w:object w:dxaOrig="279" w:dyaOrig="260">
           <v:shape id="_x0000_i1035" type="#_x0000_t75" style="width:14.25pt;height:13.45pt" o:ole="">
-            <v:imagedata r:id="rId27" o:title=""/>
-          </v:shape>
-          <o:OLEObject Type="Embed" ProgID="Equation.DSMT4" ShapeID="_x0000_i1035" DrawAspect="Content" ObjectID="_1529742621" r:id="rId35"/>
+            <v:imagedata r:id="rId29" o:title=""/>
+          </v:shape>
+          <o:OLEObject Type="Embed" ProgID="Equation.DSMT4" ShapeID="_x0000_i1035" DrawAspect="Content" ObjectID="_1534587712" r:id="rId37"/>
         </w:object>
       </w:r>
       <w:r>
@@ -2880,9 +1186,9 @@
         </w:rPr>
         <w:object w:dxaOrig="1680" w:dyaOrig="680">
           <v:shape id="_x0000_i1036" type="#_x0000_t75" style="width:83.85pt;height:34pt" o:ole="">
-            <v:imagedata r:id="rId36" o:title=""/>
-          </v:shape>
-          <o:OLEObject Type="Embed" ProgID="Equation.DSMT4" ShapeID="_x0000_i1036" DrawAspect="Content" ObjectID="_1529742622" r:id="rId37"/>
+            <v:imagedata r:id="rId38" o:title=""/>
+          </v:shape>
+          <o:OLEObject Type="Embed" ProgID="Equation.DSMT4" ShapeID="_x0000_i1036" DrawAspect="Content" ObjectID="_1534587713" r:id="rId39"/>
         </w:object>
       </w:r>
       <w:r>
@@ -2899,9 +1205,9 @@
         </w:rPr>
         <w:object w:dxaOrig="240" w:dyaOrig="220">
           <v:shape id="_x0000_i1037" type="#_x0000_t75" style="width:11.85pt;height:11.1pt" o:ole="">
-            <v:imagedata r:id="rId38" o:title=""/>
-          </v:shape>
-          <o:OLEObject Type="Embed" ProgID="Equation.DSMT4" ShapeID="_x0000_i1037" DrawAspect="Content" ObjectID="_1529742623" r:id="rId39"/>
+            <v:imagedata r:id="rId40" o:title=""/>
+          </v:shape>
+          <o:OLEObject Type="Embed" ProgID="Equation.DSMT4" ShapeID="_x0000_i1037" DrawAspect="Content" ObjectID="_1534587714" r:id="rId41"/>
         </w:object>
       </w:r>
       <w:r>
@@ -2918,9 +1224,9 @@
         </w:rPr>
         <w:object w:dxaOrig="760" w:dyaOrig="400">
           <v:shape id="_x0000_i1038" type="#_x0000_t75" style="width:38pt;height:19.8pt" o:ole="">
-            <v:imagedata r:id="rId40" o:title=""/>
-          </v:shape>
-          <o:OLEObject Type="Embed" ProgID="Equation.DSMT4" ShapeID="_x0000_i1038" DrawAspect="Content" ObjectID="_1529742624" r:id="rId41"/>
+            <v:imagedata r:id="rId42" o:title=""/>
+          </v:shape>
+          <o:OLEObject Type="Embed" ProgID="Equation.DSMT4" ShapeID="_x0000_i1038" DrawAspect="Content" ObjectID="_1534587715" r:id="rId43"/>
         </w:object>
       </w:r>
       <w:r>
@@ -2957,9 +1263,9 @@
         </w:rPr>
         <w:object w:dxaOrig="3220" w:dyaOrig="680">
           <v:shape id="_x0000_i1039" type="#_x0000_t75" style="width:160.6pt;height:34pt" o:ole="">
-            <v:imagedata r:id="rId42" o:title=""/>
-          </v:shape>
-          <o:OLEObject Type="Embed" ProgID="Equation.DSMT4" ShapeID="_x0000_i1039" DrawAspect="Content" ObjectID="_1529742625" r:id="rId43"/>
+            <v:imagedata r:id="rId44" o:title=""/>
+          </v:shape>
+          <o:OLEObject Type="Embed" ProgID="Equation.DSMT4" ShapeID="_x0000_i1039" DrawAspect="Content" ObjectID="_1534587716" r:id="rId45"/>
         </w:object>
       </w:r>
     </w:p>
@@ -2978,9 +1284,9 @@
         </w:rPr>
         <w:object w:dxaOrig="6680" w:dyaOrig="680">
           <v:shape id="_x0000_i1040" type="#_x0000_t75" style="width:333.9pt;height:34pt" o:ole="">
-            <v:imagedata r:id="rId44" o:title=""/>
-          </v:shape>
-          <o:OLEObject Type="Embed" ProgID="Equation.DSMT4" ShapeID="_x0000_i1040" DrawAspect="Content" ObjectID="_1529742626" r:id="rId45"/>
+            <v:imagedata r:id="rId46" o:title=""/>
+          </v:shape>
+          <o:OLEObject Type="Embed" ProgID="Equation.DSMT4" ShapeID="_x0000_i1040" DrawAspect="Content" ObjectID="_1534587717" r:id="rId47"/>
         </w:object>
       </w:r>
     </w:p>
@@ -2999,9 +1305,9 @@
         </w:rPr>
         <w:object w:dxaOrig="2520" w:dyaOrig="620">
           <v:shape id="_x0000_i1041" type="#_x0000_t75" style="width:126.6pt;height:30.85pt" o:ole="">
-            <v:imagedata r:id="rId46" o:title=""/>
-          </v:shape>
-          <o:OLEObject Type="Embed" ProgID="Equation.DSMT4" ShapeID="_x0000_i1041" DrawAspect="Content" ObjectID="_1529742627" r:id="rId47"/>
+            <v:imagedata r:id="rId48" o:title=""/>
+          </v:shape>
+          <o:OLEObject Type="Embed" ProgID="Equation.DSMT4" ShapeID="_x0000_i1041" DrawAspect="Content" ObjectID="_1534587718" r:id="rId49"/>
         </w:object>
       </w:r>
     </w:p>
@@ -3051,9 +1357,9 @@
         </w:rPr>
         <w:object w:dxaOrig="680" w:dyaOrig="320">
           <v:shape id="_x0000_i1042" type="#_x0000_t75" style="width:34pt;height:16.6pt" o:ole="">
-            <v:imagedata r:id="rId48" o:title=""/>
-          </v:shape>
-          <o:OLEObject Type="Embed" ProgID="Equation.DSMT4" ShapeID="_x0000_i1042" DrawAspect="Content" ObjectID="_1529742628" r:id="rId49"/>
+            <v:imagedata r:id="rId50" o:title=""/>
+          </v:shape>
+          <o:OLEObject Type="Embed" ProgID="Equation.DSMT4" ShapeID="_x0000_i1042" DrawAspect="Content" ObjectID="_1534587719" r:id="rId51"/>
         </w:object>
       </w:r>
       <w:r>
@@ -3070,9 +1376,9 @@
         </w:rPr>
         <w:object w:dxaOrig="1760" w:dyaOrig="360">
           <v:shape id="_x0000_i1043" type="#_x0000_t75" style="width:88.6pt;height:18.2pt;mso-position-horizontal-relative:page;mso-position-vertical-relative:page" o:ole="">
-            <v:imagedata r:id="rId50" o:title=""/>
-          </v:shape>
-          <o:OLEObject Type="Embed" ProgID="Equation.DSMT4" ShapeID="_x0000_i1043" DrawAspect="Content" ObjectID="_1529742629" r:id="rId51"/>
+            <v:imagedata r:id="rId52" o:title=""/>
+          </v:shape>
+          <o:OLEObject Type="Embed" ProgID="Equation.DSMT4" ShapeID="_x0000_i1043" DrawAspect="Content" ObjectID="_1534587720" r:id="rId53"/>
         </w:object>
       </w:r>
       <w:r>
@@ -3089,9 +1395,9 @@
         </w:rPr>
         <w:object w:dxaOrig="1040" w:dyaOrig="360">
           <v:shape id="_x0000_i1044" type="#_x0000_t75" style="width:52.2pt;height:18.2pt;mso-position-horizontal-relative:page;mso-position-vertical-relative:page" o:ole="">
-            <v:imagedata r:id="rId52" o:title=""/>
-          </v:shape>
-          <o:OLEObject Type="Embed" ProgID="Equation.DSMT4" ShapeID="_x0000_i1044" DrawAspect="Content" ObjectID="_1529742630" r:id="rId53"/>
+            <v:imagedata r:id="rId54" o:title=""/>
+          </v:shape>
+          <o:OLEObject Type="Embed" ProgID="Equation.DSMT4" ShapeID="_x0000_i1044" DrawAspect="Content" ObjectID="_1534587721" r:id="rId55"/>
         </w:object>
       </w:r>
       <w:r>
@@ -3138,9 +1444,9 @@
         </w:rPr>
         <w:object w:dxaOrig="2620" w:dyaOrig="360">
           <v:shape id="_x0000_i1045" type="#_x0000_t75" style="width:130.55pt;height:18.2pt" o:ole="">
-            <v:imagedata r:id="rId54" o:title=""/>
-          </v:shape>
-          <o:OLEObject Type="Embed" ProgID="Equation.DSMT4" ShapeID="_x0000_i1045" DrawAspect="Content" ObjectID="_1529742631" r:id="rId55"/>
+            <v:imagedata r:id="rId56" o:title=""/>
+          </v:shape>
+          <o:OLEObject Type="Embed" ProgID="Equation.DSMT4" ShapeID="_x0000_i1045" DrawAspect="Content" ObjectID="_1534587722" r:id="rId57"/>
         </w:object>
       </w:r>
       <w:r>
@@ -3157,9 +1463,9 @@
         </w:rPr>
         <w:object w:dxaOrig="1400" w:dyaOrig="360">
           <v:shape id="_x0000_i1046" type="#_x0000_t75" style="width:70.4pt;height:18.2pt" o:ole="">
-            <v:imagedata r:id="rId56" o:title=""/>
-          </v:shape>
-          <o:OLEObject Type="Embed" ProgID="Equation.DSMT4" ShapeID="_x0000_i1046" DrawAspect="Content" ObjectID="_1529742632" r:id="rId57"/>
+            <v:imagedata r:id="rId58" o:title=""/>
+          </v:shape>
+          <o:OLEObject Type="Embed" ProgID="Equation.DSMT4" ShapeID="_x0000_i1046" DrawAspect="Content" ObjectID="_1534587723" r:id="rId59"/>
         </w:object>
       </w:r>
       <w:r>
@@ -3176,9 +1482,9 @@
         </w:rPr>
         <w:object w:dxaOrig="1359" w:dyaOrig="360">
           <v:shape id="_x0000_i1047" type="#_x0000_t75" style="width:67.25pt;height:18.2pt" o:ole="">
-            <v:imagedata r:id="rId58" o:title=""/>
-          </v:shape>
-          <o:OLEObject Type="Embed" ProgID="Equation.DSMT4" ShapeID="_x0000_i1047" DrawAspect="Content" ObjectID="_1529742633" r:id="rId59"/>
+            <v:imagedata r:id="rId60" o:title=""/>
+          </v:shape>
+          <o:OLEObject Type="Embed" ProgID="Equation.DSMT4" ShapeID="_x0000_i1047" DrawAspect="Content" ObjectID="_1534587724" r:id="rId61"/>
         </w:object>
       </w:r>
       <w:r>
@@ -3207,9 +1513,9 @@
         </w:rPr>
         <w:object w:dxaOrig="4459" w:dyaOrig="440">
           <v:shape id="_x0000_i1048" type="#_x0000_t75" style="width:223.1pt;height:22.15pt" o:ole="">
-            <v:imagedata r:id="rId60" o:title=""/>
-          </v:shape>
-          <o:OLEObject Type="Embed" ProgID="Equation.DSMT4" ShapeID="_x0000_i1048" DrawAspect="Content" ObjectID="_1529742634" r:id="rId61"/>
+            <v:imagedata r:id="rId62" o:title=""/>
+          </v:shape>
+          <o:OLEObject Type="Embed" ProgID="Equation.DSMT4" ShapeID="_x0000_i1048" DrawAspect="Content" ObjectID="_1534587725" r:id="rId63"/>
         </w:object>
       </w:r>
     </w:p>
@@ -3237,9 +1543,9 @@
         </w:rPr>
         <w:object w:dxaOrig="600" w:dyaOrig="320">
           <v:shape id="_x0000_i1049" type="#_x0000_t75" style="width:30.05pt;height:16.6pt" o:ole="">
-            <v:imagedata r:id="rId62" o:title=""/>
-          </v:shape>
-          <o:OLEObject Type="Embed" ProgID="Equation.DSMT4" ShapeID="_x0000_i1049" DrawAspect="Content" ObjectID="_1529742635" r:id="rId63"/>
+            <v:imagedata r:id="rId64" o:title=""/>
+          </v:shape>
+          <o:OLEObject Type="Embed" ProgID="Equation.DSMT4" ShapeID="_x0000_i1049" DrawAspect="Content" ObjectID="_1534587726" r:id="rId65"/>
         </w:object>
       </w:r>
       <w:r>
@@ -3256,9 +1562,9 @@
         </w:rPr>
         <w:object w:dxaOrig="520" w:dyaOrig="320">
           <v:shape id="_x0000_i1050" type="#_x0000_t75" style="width:26.1pt;height:16.6pt" o:ole="">
-            <v:imagedata r:id="rId64" o:title=""/>
-          </v:shape>
-          <o:OLEObject Type="Embed" ProgID="Equation.DSMT4" ShapeID="_x0000_i1050" DrawAspect="Content" ObjectID="_1529742636" r:id="rId65"/>
+            <v:imagedata r:id="rId66" o:title=""/>
+          </v:shape>
+          <o:OLEObject Type="Embed" ProgID="Equation.DSMT4" ShapeID="_x0000_i1050" DrawAspect="Content" ObjectID="_1534587727" r:id="rId67"/>
         </w:object>
       </w:r>
       <w:r>
@@ -3275,9 +1581,9 @@
         </w:rPr>
         <w:object w:dxaOrig="279" w:dyaOrig="260">
           <v:shape id="_x0000_i1051" type="#_x0000_t75" style="width:14.25pt;height:13.45pt" o:ole="">
-            <v:imagedata r:id="rId66" o:title=""/>
-          </v:shape>
-          <o:OLEObject Type="Embed" ProgID="Equation.DSMT4" ShapeID="_x0000_i1051" DrawAspect="Content" ObjectID="_1529742637" r:id="rId67"/>
+            <v:imagedata r:id="rId68" o:title=""/>
+          </v:shape>
+          <o:OLEObject Type="Embed" ProgID="Equation.DSMT4" ShapeID="_x0000_i1051" DrawAspect="Content" ObjectID="_1534587728" r:id="rId69"/>
         </w:object>
       </w:r>
       <w:r>
@@ -3294,9 +1600,9 @@
         </w:rPr>
         <w:object w:dxaOrig="300" w:dyaOrig="300">
           <v:shape id="_x0000_i1052" type="#_x0000_t75" style="width:15.05pt;height:15.05pt" o:ole="">
-            <v:imagedata r:id="rId68" o:title=""/>
-          </v:shape>
-          <o:OLEObject Type="Embed" ProgID="Equation.DSMT4" ShapeID="_x0000_i1052" DrawAspect="Content" ObjectID="_1529742638" r:id="rId69"/>
+            <v:imagedata r:id="rId70" o:title=""/>
+          </v:shape>
+          <o:OLEObject Type="Embed" ProgID="Equation.DSMT4" ShapeID="_x0000_i1052" DrawAspect="Content" ObjectID="_1534587729" r:id="rId71"/>
         </w:object>
       </w:r>
       <w:r>
@@ -3325,9 +1631,9 @@
         </w:rPr>
         <w:object w:dxaOrig="3540" w:dyaOrig="360">
           <v:shape id="_x0000_i1053" type="#_x0000_t75" style="width:176.45pt;height:18.2pt" o:ole="">
-            <v:imagedata r:id="rId70" o:title=""/>
-          </v:shape>
-          <o:OLEObject Type="Embed" ProgID="Equation.DSMT4" ShapeID="_x0000_i1053" DrawAspect="Content" ObjectID="_1529742639" r:id="rId71"/>
+            <v:imagedata r:id="rId72" o:title=""/>
+          </v:shape>
+          <o:OLEObject Type="Embed" ProgID="Equation.DSMT4" ShapeID="_x0000_i1053" DrawAspect="Content" ObjectID="_1534587730" r:id="rId73"/>
         </w:object>
       </w:r>
       <w:r>
@@ -3370,9 +1676,9 @@
         </w:rPr>
         <w:object w:dxaOrig="279" w:dyaOrig="260">
           <v:shape id="_x0000_i1054" type="#_x0000_t75" style="width:14.25pt;height:13.45pt" o:ole="">
-            <v:imagedata r:id="rId72" o:title=""/>
-          </v:shape>
-          <o:OLEObject Type="Embed" ProgID="Equation.DSMT4" ShapeID="_x0000_i1054" DrawAspect="Content" ObjectID="_1529742640" r:id="rId73"/>
+            <v:imagedata r:id="rId74" o:title=""/>
+          </v:shape>
+          <o:OLEObject Type="Embed" ProgID="Equation.DSMT4" ShapeID="_x0000_i1054" DrawAspect="Content" ObjectID="_1534587731" r:id="rId75"/>
         </w:object>
       </w:r>
       <w:r>
@@ -3389,9 +1695,9 @@
         </w:rPr>
         <w:object w:dxaOrig="2620" w:dyaOrig="1400">
           <v:shape id="_x0000_i1055" type="#_x0000_t75" style="width:131.35pt;height:70.4pt" o:ole="">
-            <v:imagedata r:id="rId74" o:title=""/>
-          </v:shape>
-          <o:OLEObject Type="Embed" ProgID="Equation.DSMT4" ShapeID="_x0000_i1055" DrawAspect="Content" ObjectID="_1529742641" r:id="rId75"/>
+            <v:imagedata r:id="rId76" o:title=""/>
+          </v:shape>
+          <o:OLEObject Type="Embed" ProgID="Equation.DSMT4" ShapeID="_x0000_i1055" DrawAspect="Content" ObjectID="_1534587732" r:id="rId77"/>
         </w:object>
       </w:r>
       <w:r>
@@ -3408,9 +1714,9 @@
         </w:rPr>
         <w:object w:dxaOrig="1800" w:dyaOrig="320">
           <v:shape id="_x0000_i1056" type="#_x0000_t75" style="width:90.2pt;height:16.6pt" o:ole="">
-            <v:imagedata r:id="rId76" o:title=""/>
-          </v:shape>
-          <o:OLEObject Type="Embed" ProgID="Equation.DSMT4" ShapeID="_x0000_i1056" DrawAspect="Content" ObjectID="_1529742642" r:id="rId77"/>
+            <v:imagedata r:id="rId78" o:title=""/>
+          </v:shape>
+          <o:OLEObject Type="Embed" ProgID="Equation.DSMT4" ShapeID="_x0000_i1056" DrawAspect="Content" ObjectID="_1534587733" r:id="rId79"/>
         </w:object>
       </w:r>
       <w:r>
@@ -3466,9 +1772,9 @@
         </w:rPr>
         <w:object w:dxaOrig="6740" w:dyaOrig="620">
           <v:shape id="_x0000_i1057" type="#_x0000_t75" style="width:337.05pt;height:30.85pt" o:ole="">
-            <v:imagedata r:id="rId78" o:title=""/>
-          </v:shape>
-          <o:OLEObject Type="Embed" ProgID="Equation.DSMT4" ShapeID="_x0000_i1057" DrawAspect="Content" ObjectID="_1529742643" r:id="rId79"/>
+            <v:imagedata r:id="rId80" o:title=""/>
+          </v:shape>
+          <o:OLEObject Type="Embed" ProgID="Equation.DSMT4" ShapeID="_x0000_i1057" DrawAspect="Content" ObjectID="_1534587734" r:id="rId81"/>
         </w:object>
       </w:r>
       <w:r>
@@ -3530,9 +1836,9 @@
         </w:rPr>
         <w:object w:dxaOrig="279" w:dyaOrig="260">
           <v:shape id="_x0000_i1058" type="#_x0000_t75" style="width:14.25pt;height:13.45pt" o:ole="">
-            <v:imagedata r:id="rId80" o:title=""/>
-          </v:shape>
-          <o:OLEObject Type="Embed" ProgID="Equation.DSMT4" ShapeID="_x0000_i1058" DrawAspect="Content" ObjectID="_1529742644" r:id="rId81"/>
+            <v:imagedata r:id="rId82" o:title=""/>
+          </v:shape>
+          <o:OLEObject Type="Embed" ProgID="Equation.DSMT4" ShapeID="_x0000_i1058" DrawAspect="Content" ObjectID="_1534587735" r:id="rId83"/>
         </w:object>
       </w:r>
       <w:r>
@@ -3562,9 +1868,9 @@
         </w:rPr>
         <w:object w:dxaOrig="1540" w:dyaOrig="440">
           <v:shape id="_x0000_i1059" type="#_x0000_t75" style="width:76.75pt;height:22.15pt" o:ole="">
-            <v:imagedata r:id="rId82" o:title=""/>
-          </v:shape>
-          <o:OLEObject Type="Embed" ProgID="Equation.DSMT4" ShapeID="_x0000_i1059" DrawAspect="Content" ObjectID="_1529742645" r:id="rId83"/>
+            <v:imagedata r:id="rId84" o:title=""/>
+          </v:shape>
+          <o:OLEObject Type="Embed" ProgID="Equation.DSMT4" ShapeID="_x0000_i1059" DrawAspect="Content" ObjectID="_1534587736" r:id="rId85"/>
         </w:object>
       </w:r>
       <w:r>
@@ -3574,9 +1880,9 @@
         </w:rPr>
         <w:object w:dxaOrig="1100" w:dyaOrig="340">
           <v:shape id="_x0000_i1060" type="#_x0000_t75" style="width:54.6pt;height:17.4pt" o:ole="">
-            <v:imagedata r:id="rId84" o:title=""/>
-          </v:shape>
-          <o:OLEObject Type="Embed" ProgID="Equation.DSMT4" ShapeID="_x0000_i1060" DrawAspect="Content" ObjectID="_1529742646" r:id="rId85"/>
+            <v:imagedata r:id="rId86" o:title=""/>
+          </v:shape>
+          <o:OLEObject Type="Embed" ProgID="Equation.DSMT4" ShapeID="_x0000_i1060" DrawAspect="Content" ObjectID="_1534587737" r:id="rId87"/>
         </w:object>
       </w:r>
       <w:r>
@@ -3623,9 +1929,9 @@
         </w:rPr>
         <w:object w:dxaOrig="1920" w:dyaOrig="360">
           <v:shape id="_x0000_i1061" type="#_x0000_t75" style="width:95.75pt;height:18.2pt" o:ole="">
-            <v:imagedata r:id="rId86" o:title=""/>
-          </v:shape>
-          <o:OLEObject Type="Embed" ProgID="Equation.DSMT4" ShapeID="_x0000_i1061" DrawAspect="Content" ObjectID="_1529742647" r:id="rId87"/>
+            <v:imagedata r:id="rId88" o:title=""/>
+          </v:shape>
+          <o:OLEObject Type="Embed" ProgID="Equation.DSMT4" ShapeID="_x0000_i1061" DrawAspect="Content" ObjectID="_1534587738" r:id="rId89"/>
         </w:object>
       </w:r>
       <w:r>
@@ -3642,9 +1948,9 @@
         </w:rPr>
         <w:object w:dxaOrig="1920" w:dyaOrig="360">
           <v:shape id="_x0000_i1062" type="#_x0000_t75" style="width:95.75pt;height:18.2pt" o:ole="">
-            <v:imagedata r:id="rId88" o:title=""/>
-          </v:shape>
-          <o:OLEObject Type="Embed" ProgID="Equation.DSMT4" ShapeID="_x0000_i1062" DrawAspect="Content" ObjectID="_1529742648" r:id="rId89"/>
+            <v:imagedata r:id="rId90" o:title=""/>
+          </v:shape>
+          <o:OLEObject Type="Embed" ProgID="Equation.DSMT4" ShapeID="_x0000_i1062" DrawAspect="Content" ObjectID="_1534587739" r:id="rId91"/>
         </w:object>
       </w:r>
       <w:r>
@@ -3661,9 +1967,9 @@
         </w:rPr>
         <w:object w:dxaOrig="279" w:dyaOrig="260">
           <v:shape id="_x0000_i1063" type="#_x0000_t75" style="width:14.25pt;height:13.45pt" o:ole="">
-            <v:imagedata r:id="rId80" o:title=""/>
-          </v:shape>
-          <o:OLEObject Type="Embed" ProgID="Equation.DSMT4" ShapeID="_x0000_i1063" DrawAspect="Content" ObjectID="_1529742649" r:id="rId90"/>
+            <v:imagedata r:id="rId82" o:title=""/>
+          </v:shape>
+          <o:OLEObject Type="Embed" ProgID="Equation.DSMT4" ShapeID="_x0000_i1063" DrawAspect="Content" ObjectID="_1534587740" r:id="rId92"/>
         </w:object>
       </w:r>
       <w:r>
@@ -3693,9 +1999,9 @@
         </w:rPr>
         <w:object w:dxaOrig="1340" w:dyaOrig="260">
           <v:shape id="_x0000_i1064" type="#_x0000_t75" style="width:67.25pt;height:13.45pt" o:ole="">
-            <v:imagedata r:id="rId91" o:title=""/>
-          </v:shape>
-          <o:OLEObject Type="Embed" ProgID="Equation.DSMT4" ShapeID="_x0000_i1064" DrawAspect="Content" ObjectID="_1529742650" r:id="rId92"/>
+            <v:imagedata r:id="rId93" o:title=""/>
+          </v:shape>
+          <o:OLEObject Type="Embed" ProgID="Equation.DSMT4" ShapeID="_x0000_i1064" DrawAspect="Content" ObjectID="_1534587741" r:id="rId94"/>
         </w:object>
       </w:r>
       <w:r>
@@ -3712,9 +2018,9 @@
         </w:rPr>
         <w:object w:dxaOrig="1480" w:dyaOrig="300">
           <v:shape id="_x0000_i1065" type="#_x0000_t75" style="width:73.6pt;height:15.05pt" o:ole="">
-            <v:imagedata r:id="rId93" o:title=""/>
-          </v:shape>
-          <o:OLEObject Type="Embed" ProgID="Equation.DSMT4" ShapeID="_x0000_i1065" DrawAspect="Content" ObjectID="_1529742651" r:id="rId94"/>
+            <v:imagedata r:id="rId95" o:title=""/>
+          </v:shape>
+          <o:OLEObject Type="Embed" ProgID="Equation.DSMT4" ShapeID="_x0000_i1065" DrawAspect="Content" ObjectID="_1534587742" r:id="rId96"/>
         </w:object>
       </w:r>
       <w:r>
@@ -3737,9 +2043,9 @@
         </w:rPr>
         <w:object w:dxaOrig="2460" w:dyaOrig="660">
           <v:shape id="_x0000_i1066" type="#_x0000_t75" style="width:123.45pt;height:32.45pt" o:ole="">
-            <v:imagedata r:id="rId95" o:title=""/>
-          </v:shape>
-          <o:OLEObject Type="Embed" ProgID="Equation.DSMT4" ShapeID="_x0000_i1066" DrawAspect="Content" ObjectID="_1529742652" r:id="rId96"/>
+            <v:imagedata r:id="rId97" o:title=""/>
+          </v:shape>
+          <o:OLEObject Type="Embed" ProgID="Equation.DSMT4" ShapeID="_x0000_i1066" DrawAspect="Content" ObjectID="_1534587743" r:id="rId98"/>
         </w:object>
       </w:r>
       <w:r>
@@ -3843,9 +2149,9 @@
         </w:rPr>
         <w:object w:dxaOrig="1380" w:dyaOrig="360">
           <v:shape id="_x0000_i1067" type="#_x0000_t75" style="width:68.85pt;height:18.2pt" o:ole="">
-            <v:imagedata r:id="rId97" o:title=""/>
-          </v:shape>
-          <o:OLEObject Type="Embed" ProgID="Equation.DSMT4" ShapeID="_x0000_i1067" DrawAspect="Content" ObjectID="_1529742653" r:id="rId98"/>
+            <v:imagedata r:id="rId99" o:title=""/>
+          </v:shape>
+          <o:OLEObject Type="Embed" ProgID="Equation.DSMT4" ShapeID="_x0000_i1067" DrawAspect="Content" ObjectID="_1534587744" r:id="rId100"/>
         </w:object>
       </w:r>
       <w:r>
@@ -3868,9 +2174,9 @@
         </w:rPr>
         <w:object w:dxaOrig="1219" w:dyaOrig="400">
           <v:shape id="_x0000_i1068" type="#_x0000_t75" style="width:60.9pt;height:20.55pt" o:ole="">
-            <v:imagedata r:id="rId99" o:title=""/>
-          </v:shape>
-          <o:OLEObject Type="Embed" ProgID="Equation.DSMT4" ShapeID="_x0000_i1068" DrawAspect="Content" ObjectID="_1529742654" r:id="rId100"/>
+            <v:imagedata r:id="rId101" o:title=""/>
+          </v:shape>
+          <o:OLEObject Type="Embed" ProgID="Equation.DSMT4" ShapeID="_x0000_i1068" DrawAspect="Content" ObjectID="_1534587745" r:id="rId102"/>
         </w:object>
       </w:r>
       <w:r>
@@ -3892,9 +2198,9 @@
         </w:rPr>
         <w:object w:dxaOrig="279" w:dyaOrig="300">
           <v:shape id="_x0000_i1069" type="#_x0000_t75" style="width:14.25pt;height:15.05pt" o:ole="">
-            <v:imagedata r:id="rId101" o:title=""/>
-          </v:shape>
-          <o:OLEObject Type="Embed" ProgID="Equation.DSMT4" ShapeID="_x0000_i1069" DrawAspect="Content" ObjectID="_1529742655" r:id="rId102"/>
+            <v:imagedata r:id="rId103" o:title=""/>
+          </v:shape>
+          <o:OLEObject Type="Embed" ProgID="Equation.DSMT4" ShapeID="_x0000_i1069" DrawAspect="Content" ObjectID="_1534587746" r:id="rId104"/>
         </w:object>
       </w:r>
       <w:r>
@@ -3910,9 +2216,9 @@
         </w:rPr>
         <w:object w:dxaOrig="300" w:dyaOrig="320">
           <v:shape id="_x0000_i1070" type="#_x0000_t75" style="width:15.05pt;height:15.8pt" o:ole="">
-            <v:imagedata r:id="rId103" o:title=""/>
-          </v:shape>
-          <o:OLEObject Type="Embed" ProgID="Equation.DSMT4" ShapeID="_x0000_i1070" DrawAspect="Content" ObjectID="_1529742656" r:id="rId104"/>
+            <v:imagedata r:id="rId105" o:title=""/>
+          </v:shape>
+          <o:OLEObject Type="Embed" ProgID="Equation.DSMT4" ShapeID="_x0000_i1070" DrawAspect="Content" ObjectID="_1534587747" r:id="rId106"/>
         </w:object>
       </w:r>
       <w:r>
@@ -3972,9 +2278,9 @@
         </w:rPr>
         <w:object w:dxaOrig="1219" w:dyaOrig="400">
           <v:shape id="_x0000_i1071" type="#_x0000_t75" style="width:60.9pt;height:20.55pt" o:ole="">
-            <v:imagedata r:id="rId105" o:title=""/>
-          </v:shape>
-          <o:OLEObject Type="Embed" ProgID="Equation.DSMT4" ShapeID="_x0000_i1071" DrawAspect="Content" ObjectID="_1529742657" r:id="rId106"/>
+            <v:imagedata r:id="rId107" o:title=""/>
+          </v:shape>
+          <o:OLEObject Type="Embed" ProgID="Equation.DSMT4" ShapeID="_x0000_i1071" DrawAspect="Content" ObjectID="_1534587748" r:id="rId108"/>
         </w:object>
       </w:r>
       <w:r>
@@ -3990,9 +2296,9 @@
         </w:rPr>
         <w:object w:dxaOrig="1520" w:dyaOrig="420">
           <v:shape id="_x0000_i1072" type="#_x0000_t75" style="width:76.75pt;height:21.35pt" o:ole="">
-            <v:imagedata r:id="rId107" o:title=""/>
-          </v:shape>
-          <o:OLEObject Type="Embed" ProgID="Equation.DSMT4" ShapeID="_x0000_i1072" DrawAspect="Content" ObjectID="_1529742658" r:id="rId108"/>
+            <v:imagedata r:id="rId109" o:title=""/>
+          </v:shape>
+          <o:OLEObject Type="Embed" ProgID="Equation.DSMT4" ShapeID="_x0000_i1072" DrawAspect="Content" ObjectID="_1534587749" r:id="rId110"/>
         </w:object>
       </w:r>
     </w:p>
@@ -4016,9 +2322,9 @@
         </w:rPr>
         <w:object w:dxaOrig="1640" w:dyaOrig="680">
           <v:shape id="_x0000_i1073" type="#_x0000_t75" style="width:81.5pt;height:33.25pt" o:ole="">
-            <v:imagedata r:id="rId109" o:title=""/>
-          </v:shape>
-          <o:OLEObject Type="Embed" ProgID="Equation.DSMT4" ShapeID="_x0000_i1073" DrawAspect="Content" ObjectID="_1529742659" r:id="rId110"/>
+            <v:imagedata r:id="rId111" o:title=""/>
+          </v:shape>
+          <o:OLEObject Type="Embed" ProgID="Equation.DSMT4" ShapeID="_x0000_i1073" DrawAspect="Content" ObjectID="_1534587750" r:id="rId112"/>
         </w:object>
       </w:r>
       <w:r>
@@ -4034,9 +2340,9 @@
         </w:rPr>
         <w:object w:dxaOrig="1520" w:dyaOrig="400">
           <v:shape id="_x0000_i1074" type="#_x0000_t75" style="width:75.95pt;height:20.55pt" o:ole="">
-            <v:imagedata r:id="rId111" o:title=""/>
-          </v:shape>
-          <o:OLEObject Type="Embed" ProgID="Equation.DSMT4" ShapeID="_x0000_i1074" DrawAspect="Content" ObjectID="_1529742660" r:id="rId112"/>
+            <v:imagedata r:id="rId113" o:title=""/>
+          </v:shape>
+          <o:OLEObject Type="Embed" ProgID="Equation.DSMT4" ShapeID="_x0000_i1074" DrawAspect="Content" ObjectID="_1534587751" r:id="rId114"/>
         </w:object>
       </w:r>
     </w:p>
@@ -4060,9 +2366,9 @@
         </w:rPr>
         <w:object w:dxaOrig="1500" w:dyaOrig="400">
           <v:shape id="_x0000_i1075" type="#_x0000_t75" style="width:75.15pt;height:20.55pt" o:ole="">
-            <v:imagedata r:id="rId113" o:title=""/>
-          </v:shape>
-          <o:OLEObject Type="Embed" ProgID="Equation.DSMT4" ShapeID="_x0000_i1075" DrawAspect="Content" ObjectID="_1529742661" r:id="rId114"/>
+            <v:imagedata r:id="rId115" o:title=""/>
+          </v:shape>
+          <o:OLEObject Type="Embed" ProgID="Equation.DSMT4" ShapeID="_x0000_i1075" DrawAspect="Content" ObjectID="_1534587752" r:id="rId116"/>
         </w:object>
       </w:r>
       <w:r>
@@ -4128,11 +2434,12 @@
         </w:rPr>
         <w:object w:dxaOrig="1380" w:dyaOrig="360">
           <v:shape id="_x0000_i1076" type="#_x0000_t75" style="width:68.85pt;height:18.2pt" o:ole="">
-            <v:imagedata r:id="rId115" o:title=""/>
-          </v:shape>
-          <o:OLEObject Type="Embed" ProgID="Equation.DSMT4" ShapeID="_x0000_i1076" DrawAspect="Content" ObjectID="_1529742662" r:id="rId116"/>
-        </w:object>
-      </w:r>
+            <v:imagedata r:id="rId117" o:title=""/>
+          </v:shape>
+          <o:OLEObject Type="Embed" ProgID="Equation.DSMT4" ShapeID="_x0000_i1076" DrawAspect="Content" ObjectID="_1534587753" r:id="rId118"/>
+        </w:object>
+      </w:r>
+      <w:proofErr w:type="gramStart"/>
       <w:r>
         <w:rPr>
           <w:sz w:val="24"/>
@@ -4143,7 +2450,14 @@
         <w:rPr>
           <w:sz w:val="24"/>
         </w:rPr>
-        <w:t xml:space="preserve">, </w:t>
+        <w:t>,</w:t>
+      </w:r>
+      <w:proofErr w:type="gramEnd"/>
+      <w:r>
+        <w:rPr>
+          <w:sz w:val="24"/>
+        </w:rPr>
+        <w:t xml:space="preserve"> </w:t>
       </w:r>
       <w:r>
         <w:rPr>
@@ -4152,9 +2466,9 @@
         </w:rPr>
         <w:object w:dxaOrig="1260" w:dyaOrig="400">
           <v:shape id="_x0000_i1077" type="#_x0000_t75" style="width:63.3pt;height:20.55pt" o:ole="">
-            <v:imagedata r:id="rId117" o:title=""/>
-          </v:shape>
-          <o:OLEObject Type="Embed" ProgID="Equation.DSMT4" ShapeID="_x0000_i1077" DrawAspect="Content" ObjectID="_1529742663" r:id="rId118"/>
+            <v:imagedata r:id="rId119" o:title=""/>
+          </v:shape>
+          <o:OLEObject Type="Embed" ProgID="Equation.DSMT4" ShapeID="_x0000_i1077" DrawAspect="Content" ObjectID="_1534587754" r:id="rId120"/>
         </w:object>
       </w:r>
       <w:r>
@@ -4176,9 +2490,9 @@
         </w:rPr>
         <w:object w:dxaOrig="1520" w:dyaOrig="680">
           <v:shape id="_x0000_i1078" type="#_x0000_t75" style="width:75.95pt;height:33.25pt" o:ole="">
-            <v:imagedata r:id="rId119" o:title=""/>
-          </v:shape>
-          <o:OLEObject Type="Embed" ProgID="Equation.DSMT4" ShapeID="_x0000_i1078" DrawAspect="Content" ObjectID="_1529742664" r:id="rId120"/>
+            <v:imagedata r:id="rId121" o:title=""/>
+          </v:shape>
+          <o:OLEObject Type="Embed" ProgID="Equation.DSMT4" ShapeID="_x0000_i1078" DrawAspect="Content" ObjectID="_1534587755" r:id="rId122"/>
         </w:object>
       </w:r>
       <w:r>
@@ -4226,9 +2540,9 @@
         </w:rPr>
         <w:object w:dxaOrig="2000" w:dyaOrig="680">
           <v:shape id="_x0000_i1079" type="#_x0000_t75" style="width:100.5pt;height:33.25pt" o:ole="">
-            <v:imagedata r:id="rId121" o:title=""/>
-          </v:shape>
-          <o:OLEObject Type="Embed" ProgID="Equation.DSMT4" ShapeID="_x0000_i1079" DrawAspect="Content" ObjectID="_1529742665" r:id="rId122"/>
+            <v:imagedata r:id="rId123" o:title=""/>
+          </v:shape>
+          <o:OLEObject Type="Embed" ProgID="Equation.DSMT4" ShapeID="_x0000_i1079" DrawAspect="Content" ObjectID="_1534587756" r:id="rId124"/>
         </w:object>
       </w:r>
       <w:r>
@@ -4257,9 +2571,9 @@
         </w:rPr>
         <w:object w:dxaOrig="600" w:dyaOrig="320">
           <v:shape id="_x0000_i1080" type="#_x0000_t75" style="width:30.05pt;height:15.8pt" o:ole="">
-            <v:imagedata r:id="rId123" o:title=""/>
-          </v:shape>
-          <o:OLEObject Type="Embed" ProgID="Equation.DSMT4" ShapeID="_x0000_i1080" DrawAspect="Content" ObjectID="_1529742666" r:id="rId124"/>
+            <v:imagedata r:id="rId125" o:title=""/>
+          </v:shape>
+          <o:OLEObject Type="Embed" ProgID="Equation.DSMT4" ShapeID="_x0000_i1080" DrawAspect="Content" ObjectID="_1534587757" r:id="rId126"/>
         </w:object>
       </w:r>
       <w:r>
@@ -4277,9 +2591,9 @@
         </w:rPr>
         <w:object w:dxaOrig="520" w:dyaOrig="279">
           <v:shape id="_x0000_i1081" type="#_x0000_t75" style="width:26.9pt;height:14.25pt" o:ole="">
-            <v:imagedata r:id="rId125" o:title=""/>
-          </v:shape>
-          <o:OLEObject Type="Embed" ProgID="Equation.DSMT4" ShapeID="_x0000_i1081" DrawAspect="Content" ObjectID="_1529742667" r:id="rId126"/>
+            <v:imagedata r:id="rId127" o:title=""/>
+          </v:shape>
+          <o:OLEObject Type="Embed" ProgID="Equation.DSMT4" ShapeID="_x0000_i1081" DrawAspect="Content" ObjectID="_1534587758" r:id="rId128"/>
         </w:object>
       </w:r>
       <w:r>
@@ -4301,9 +2615,9 @@
         </w:rPr>
         <w:object w:dxaOrig="1520" w:dyaOrig="680">
           <v:shape id="_x0000_i1082" type="#_x0000_t75" style="width:75.95pt;height:33.25pt" o:ole="">
-            <v:imagedata r:id="rId127" o:title=""/>
-          </v:shape>
-          <o:OLEObject Type="Embed" ProgID="Equation.DSMT4" ShapeID="_x0000_i1082" DrawAspect="Content" ObjectID="_1529742668" r:id="rId128"/>
+            <v:imagedata r:id="rId129" o:title=""/>
+          </v:shape>
+          <o:OLEObject Type="Embed" ProgID="Equation.DSMT4" ShapeID="_x0000_i1082" DrawAspect="Content" ObjectID="_1534587759" r:id="rId130"/>
         </w:object>
       </w:r>
       <w:r>
@@ -4404,7 +2718,7 @@
                     </pic:cNvPicPr>
                   </pic:nvPicPr>
                   <pic:blipFill>
-                    <a:blip r:embed="rId129" cstate="print"/>
+                    <a:blip r:embed="rId131" cstate="print"/>
                     <a:srcRect/>
                     <a:stretch>
                       <a:fillRect/>
@@ -4462,7 +2776,7 @@
                     </pic:cNvPicPr>
                   </pic:nvPicPr>
                   <pic:blipFill>
-                    <a:blip r:embed="rId130" cstate="print"/>
+                    <a:blip r:embed="rId132" cstate="print"/>
                     <a:srcRect/>
                     <a:stretch>
                       <a:fillRect/>
@@ -4533,6 +2847,7 @@
         <w:rPr>
           <w:sz w:val="24"/>
         </w:rPr>
+        <w:lastRenderedPageBreak/>
         <w:t>(A)</w:t>
       </w:r>
       <w:r>
@@ -4559,7 +2874,7 @@
                     </pic:cNvPicPr>
                   </pic:nvPicPr>
                   <pic:blipFill>
-                    <a:blip r:embed="rId131" cstate="print"/>
+                    <a:blip r:embed="rId133" cstate="print"/>
                     <a:srcRect/>
                     <a:stretch>
                       <a:fillRect/>
@@ -4623,7 +2938,7 @@
                     </pic:cNvPicPr>
                   </pic:nvPicPr>
                   <pic:blipFill>
-                    <a:blip r:embed="rId132" cstate="print"/>
+                    <a:blip r:embed="rId134" cstate="print"/>
                     <a:srcRect/>
                     <a:stretch>
                       <a:fillRect/>
@@ -4681,7 +2996,7 @@
                     </pic:cNvPicPr>
                   </pic:nvPicPr>
                   <pic:blipFill>
-                    <a:blip r:embed="rId133" cstate="print"/>
+                    <a:blip r:embed="rId135" cstate="print"/>
                     <a:srcRect/>
                     <a:stretch>
                       <a:fillRect/>
@@ -4753,7 +3068,7 @@
                     </pic:cNvPicPr>
                   </pic:nvPicPr>
                   <pic:blipFill>
-                    <a:blip r:embed="rId134" cstate="print"/>
+                    <a:blip r:embed="rId136" cstate="print"/>
                     <a:srcRect/>
                     <a:stretch>
                       <a:fillRect/>
@@ -4811,7 +3126,7 @@
                     </pic:cNvPicPr>
                   </pic:nvPicPr>
                   <pic:blipFill>
-                    <a:blip r:embed="rId135" cstate="print"/>
+                    <a:blip r:embed="rId137" cstate="print"/>
                     <a:srcRect/>
                     <a:stretch>
                       <a:fillRect/>
@@ -4869,7 +3184,7 @@
                     </pic:cNvPicPr>
                   </pic:nvPicPr>
                   <pic:blipFill>
-                    <a:blip r:embed="rId133" cstate="print"/>
+                    <a:blip r:embed="rId135" cstate="print"/>
                     <a:srcRect/>
                     <a:stretch>
                       <a:fillRect/>
@@ -4933,7 +3248,7 @@
                     </pic:cNvPicPr>
                   </pic:nvPicPr>
                   <pic:blipFill>
-                    <a:blip r:embed="rId136" cstate="print"/>
+                    <a:blip r:embed="rId138" cstate="print"/>
                     <a:srcRect/>
                     <a:stretch>
                       <a:fillRect/>
@@ -4991,7 +3306,7 @@
                     </pic:cNvPicPr>
                   </pic:nvPicPr>
                   <pic:blipFill>
-                    <a:blip r:embed="rId137" cstate="print"/>
+                    <a:blip r:embed="rId139" cstate="print"/>
                     <a:srcRect/>
                     <a:stretch>
                       <a:fillRect/>
@@ -5094,9 +3409,9 @@
         </w:rPr>
         <w:object w:dxaOrig="680" w:dyaOrig="260">
           <v:shape id="_x0000_i1083" type="#_x0000_t75" style="width:34pt;height:13.45pt" o:ole="">
-            <v:imagedata r:id="rId138" o:title=""/>
-          </v:shape>
-          <o:OLEObject Type="Embed" ProgID="Equation.DSMT4" ShapeID="_x0000_i1083" DrawAspect="Content" ObjectID="_1529742669" r:id="rId139"/>
+            <v:imagedata r:id="rId140" o:title=""/>
+          </v:shape>
+          <o:OLEObject Type="Embed" ProgID="Equation.DSMT4" ShapeID="_x0000_i1083" DrawAspect="Content" ObjectID="_1534587760" r:id="rId141"/>
         </w:object>
       </w:r>
       <w:r>
@@ -5112,9 +3427,9 @@
         </w:rPr>
         <w:object w:dxaOrig="1219" w:dyaOrig="320">
           <v:shape id="_x0000_i1084" type="#_x0000_t75" style="width:60.9pt;height:16.6pt" o:ole="">
-            <v:imagedata r:id="rId140" o:title=""/>
-          </v:shape>
-          <o:OLEObject Type="Embed" ProgID="Equation.DSMT4" ShapeID="_x0000_i1084" DrawAspect="Content" ObjectID="_1529742670" r:id="rId141"/>
+            <v:imagedata r:id="rId142" o:title=""/>
+          </v:shape>
+          <o:OLEObject Type="Embed" ProgID="Equation.DSMT4" ShapeID="_x0000_i1084" DrawAspect="Content" ObjectID="_1534587761" r:id="rId143"/>
         </w:object>
       </w:r>
       <w:r>
@@ -5169,9 +3484,9 @@
         </w:rPr>
         <w:object w:dxaOrig="2000" w:dyaOrig="440">
           <v:shape id="_x0000_i1085" type="#_x0000_t75" style="width:100.5pt;height:22.15pt" o:ole="">
-            <v:imagedata r:id="rId142" o:title=""/>
-          </v:shape>
-          <o:OLEObject Type="Embed" ProgID="Equation.DSMT4" ShapeID="_x0000_i1085" DrawAspect="Content" ObjectID="_1529742671" r:id="rId143"/>
+            <v:imagedata r:id="rId144" o:title=""/>
+          </v:shape>
+          <o:OLEObject Type="Embed" ProgID="Equation.DSMT4" ShapeID="_x0000_i1085" DrawAspect="Content" ObjectID="_1534587762" r:id="rId145"/>
         </w:object>
       </w:r>
       <w:r>
@@ -5205,9 +3520,9 @@
         </w:rPr>
         <w:object w:dxaOrig="2000" w:dyaOrig="440">
           <v:shape id="_x0000_i1086" type="#_x0000_t75" style="width:100.5pt;height:22.15pt" o:ole="">
-            <v:imagedata r:id="rId144" o:title=""/>
-          </v:shape>
-          <o:OLEObject Type="Embed" ProgID="Equation.DSMT4" ShapeID="_x0000_i1086" DrawAspect="Content" ObjectID="_1529742672" r:id="rId145"/>
+            <v:imagedata r:id="rId146" o:title=""/>
+          </v:shape>
+          <o:OLEObject Type="Embed" ProgID="Equation.DSMT4" ShapeID="_x0000_i1086" DrawAspect="Content" ObjectID="_1534587763" r:id="rId147"/>
         </w:object>
       </w:r>
     </w:p>
@@ -5244,9 +3559,9 @@
         </w:rPr>
         <w:object w:dxaOrig="1620" w:dyaOrig="440">
           <v:shape id="_x0000_i1087" type="#_x0000_t75" style="width:80.7pt;height:22.15pt" o:ole="">
-            <v:imagedata r:id="rId146" o:title=""/>
-          </v:shape>
-          <o:OLEObject Type="Embed" ProgID="Equation.DSMT4" ShapeID="_x0000_i1087" DrawAspect="Content" ObjectID="_1529742673" r:id="rId147"/>
+            <v:imagedata r:id="rId148" o:title=""/>
+          </v:shape>
+          <o:OLEObject Type="Embed" ProgID="Equation.DSMT4" ShapeID="_x0000_i1087" DrawAspect="Content" ObjectID="_1534587764" r:id="rId149"/>
         </w:object>
       </w:r>
       <w:r>
@@ -5280,9 +3595,9 @@
         </w:rPr>
         <w:object w:dxaOrig="1620" w:dyaOrig="480">
           <v:shape id="_x0000_i1088" type="#_x0000_t75" style="width:80.7pt;height:23.75pt" o:ole="">
-            <v:imagedata r:id="rId148" o:title=""/>
-          </v:shape>
-          <o:OLEObject Type="Embed" ProgID="Equation.DSMT4" ShapeID="_x0000_i1088" DrawAspect="Content" ObjectID="_1529742674" r:id="rId149"/>
+            <v:imagedata r:id="rId150" o:title=""/>
+          </v:shape>
+          <o:OLEObject Type="Embed" ProgID="Equation.DSMT4" ShapeID="_x0000_i1088" DrawAspect="Content" ObjectID="_1534587765" r:id="rId151"/>
         </w:object>
       </w:r>
     </w:p>
@@ -5320,9 +3635,9 @@
         </w:rPr>
         <w:object w:dxaOrig="680" w:dyaOrig="260">
           <v:shape id="_x0000_i1089" type="#_x0000_t75" style="width:34pt;height:13.45pt" o:ole="">
-            <v:imagedata r:id="rId138" o:title=""/>
-          </v:shape>
-          <o:OLEObject Type="Embed" ProgID="Equation.DSMT4" ShapeID="_x0000_i1089" DrawAspect="Content" ObjectID="_1529742675" r:id="rId150"/>
+            <v:imagedata r:id="rId140" o:title=""/>
+          </v:shape>
+          <o:OLEObject Type="Embed" ProgID="Equation.DSMT4" ShapeID="_x0000_i1089" DrawAspect="Content" ObjectID="_1534587766" r:id="rId152"/>
         </w:object>
       </w:r>
       <w:r>
@@ -5338,9 +3653,9 @@
         </w:rPr>
         <w:object w:dxaOrig="1219" w:dyaOrig="320">
           <v:shape id="_x0000_i1090" type="#_x0000_t75" style="width:60.9pt;height:16.6pt" o:ole="">
-            <v:imagedata r:id="rId140" o:title=""/>
-          </v:shape>
-          <o:OLEObject Type="Embed" ProgID="Equation.DSMT4" ShapeID="_x0000_i1090" DrawAspect="Content" ObjectID="_1529742676" r:id="rId151"/>
+            <v:imagedata r:id="rId142" o:title=""/>
+          </v:shape>
+          <o:OLEObject Type="Embed" ProgID="Equation.DSMT4" ShapeID="_x0000_i1090" DrawAspect="Content" ObjectID="_1534587767" r:id="rId153"/>
         </w:object>
       </w:r>
       <w:r>
@@ -5356,9 +3671,9 @@
         </w:rPr>
         <w:object w:dxaOrig="1960" w:dyaOrig="320">
           <v:shape id="_x0000_i1091" type="#_x0000_t75" style="width:98.1pt;height:16.6pt" o:ole="">
-            <v:imagedata r:id="rId152" o:title=""/>
-          </v:shape>
-          <o:OLEObject Type="Embed" ProgID="Equation.DSMT4" ShapeID="_x0000_i1091" DrawAspect="Content" ObjectID="_1529742677" r:id="rId153"/>
+            <v:imagedata r:id="rId154" o:title=""/>
+          </v:shape>
+          <o:OLEObject Type="Embed" ProgID="Equation.DSMT4" ShapeID="_x0000_i1091" DrawAspect="Content" ObjectID="_1534587768" r:id="rId155"/>
         </w:object>
       </w:r>
       <w:r>
@@ -5374,9 +3689,9 @@
         </w:rPr>
         <w:object w:dxaOrig="1840" w:dyaOrig="320">
           <v:shape id="_x0000_i1092" type="#_x0000_t75" style="width:91.8pt;height:16.6pt" o:ole="">
-            <v:imagedata r:id="rId154" o:title=""/>
-          </v:shape>
-          <o:OLEObject Type="Embed" ProgID="Equation.DSMT4" ShapeID="_x0000_i1092" DrawAspect="Content" ObjectID="_1529742678" r:id="rId155"/>
+            <v:imagedata r:id="rId156" o:title=""/>
+          </v:shape>
+          <o:OLEObject Type="Embed" ProgID="Equation.DSMT4" ShapeID="_x0000_i1092" DrawAspect="Content" ObjectID="_1534587769" r:id="rId157"/>
         </w:object>
       </w:r>
       <w:r>
@@ -5401,9 +3716,9 @@
         </w:rPr>
         <w:object w:dxaOrig="4700" w:dyaOrig="660">
           <v:shape id="_x0000_i1093" type="#_x0000_t75" style="width:235pt;height:32.45pt" o:ole="">
-            <v:imagedata r:id="rId156" o:title=""/>
-          </v:shape>
-          <o:OLEObject Type="Embed" ProgID="Equation.DSMT4" ShapeID="_x0000_i1093" DrawAspect="Content" ObjectID="_1529742679" r:id="rId157"/>
+            <v:imagedata r:id="rId158" o:title=""/>
+          </v:shape>
+          <o:OLEObject Type="Embed" ProgID="Equation.DSMT4" ShapeID="_x0000_i1093" DrawAspect="Content" ObjectID="_1534587770" r:id="rId159"/>
         </w:object>
       </w:r>
     </w:p>
@@ -5473,9 +3788,9 @@
         </w:rPr>
         <w:object w:dxaOrig="1380" w:dyaOrig="360">
           <v:shape id="_x0000_i1094" type="#_x0000_t75" style="width:68.85pt;height:18.2pt" o:ole="">
-            <v:imagedata r:id="rId158" o:title=""/>
-          </v:shape>
-          <o:OLEObject Type="Embed" ProgID="Equation.DSMT4" ShapeID="_x0000_i1094" DrawAspect="Content" ObjectID="_1529742680" r:id="rId159"/>
+            <v:imagedata r:id="rId160" o:title=""/>
+          </v:shape>
+          <o:OLEObject Type="Embed" ProgID="Equation.DSMT4" ShapeID="_x0000_i1094" DrawAspect="Content" ObjectID="_1534587771" r:id="rId161"/>
         </w:object>
       </w:r>
       <w:r>
@@ -5491,9 +3806,9 @@
         </w:rPr>
         <w:object w:dxaOrig="999" w:dyaOrig="440">
           <v:shape id="_x0000_i1095" type="#_x0000_t75" style="width:50.65pt;height:21.35pt" o:ole="">
-            <v:imagedata r:id="rId160" o:title=""/>
-          </v:shape>
-          <o:OLEObject Type="Embed" ProgID="Equation.DSMT4" ShapeID="_x0000_i1095" DrawAspect="Content" ObjectID="_1529742681" r:id="rId161"/>
+            <v:imagedata r:id="rId162" o:title=""/>
+          </v:shape>
+          <o:OLEObject Type="Embed" ProgID="Equation.DSMT4" ShapeID="_x0000_i1095" DrawAspect="Content" ObjectID="_1534587772" r:id="rId163"/>
         </w:object>
       </w:r>
       <w:r>
@@ -5515,9 +3830,9 @@
         </w:rPr>
         <w:object w:dxaOrig="300" w:dyaOrig="320">
           <v:shape id="_x0000_i1096" type="#_x0000_t75" style="width:15.05pt;height:15.8pt" o:ole="">
-            <v:imagedata r:id="rId162" o:title=""/>
-          </v:shape>
-          <o:OLEObject Type="Embed" ProgID="Equation.DSMT4" ShapeID="_x0000_i1096" DrawAspect="Content" ObjectID="_1529742682" r:id="rId163"/>
+            <v:imagedata r:id="rId164" o:title=""/>
+          </v:shape>
+          <o:OLEObject Type="Embed" ProgID="Equation.DSMT4" ShapeID="_x0000_i1096" DrawAspect="Content" ObjectID="_1534587773" r:id="rId165"/>
         </w:object>
       </w:r>
       <w:r>
@@ -5545,9 +3860,9 @@
         </w:rPr>
         <w:object w:dxaOrig="680" w:dyaOrig="320">
           <v:shape id="_x0000_i1097" type="#_x0000_t75" style="width:33.25pt;height:15.8pt" o:ole="">
-            <v:imagedata r:id="rId164" o:title=""/>
-          </v:shape>
-          <o:OLEObject Type="Embed" ProgID="Equation.DSMT4" ShapeID="_x0000_i1097" DrawAspect="Content" ObjectID="_1529742683" r:id="rId165"/>
+            <v:imagedata r:id="rId166" o:title=""/>
+          </v:shape>
+          <o:OLEObject Type="Embed" ProgID="Equation.DSMT4" ShapeID="_x0000_i1097" DrawAspect="Content" ObjectID="_1534587774" r:id="rId167"/>
         </w:object>
       </w:r>
       <w:r>
@@ -5568,7 +3883,6 @@
         <w:rPr>
           <w:sz w:val="24"/>
         </w:rPr>
-        <w:lastRenderedPageBreak/>
         <w:t xml:space="preserve">(A) </w:t>
       </w:r>
       <w:r>
@@ -5578,9 +3892,9 @@
         </w:rPr>
         <w:object w:dxaOrig="499" w:dyaOrig="620">
           <v:shape id="_x0000_i1098" type="#_x0000_t75" style="width:24.55pt;height:30.05pt" o:ole="">
-            <v:imagedata r:id="rId166" o:title=""/>
-          </v:shape>
-          <o:OLEObject Type="Embed" ProgID="Equation.DSMT4" ShapeID="_x0000_i1098" DrawAspect="Content" ObjectID="_1529742684" r:id="rId167"/>
+            <v:imagedata r:id="rId168" o:title=""/>
+          </v:shape>
+          <o:OLEObject Type="Embed" ProgID="Equation.DSMT4" ShapeID="_x0000_i1098" DrawAspect="Content" ObjectID="_1534587775" r:id="rId169"/>
         </w:object>
       </w:r>
       <w:r>
@@ -5596,9 +3910,9 @@
         </w:rPr>
         <w:object w:dxaOrig="499" w:dyaOrig="620">
           <v:shape id="_x0000_i1099" type="#_x0000_t75" style="width:24.55pt;height:30.05pt" o:ole="">
-            <v:imagedata r:id="rId168" o:title=""/>
-          </v:shape>
-          <o:OLEObject Type="Embed" ProgID="Equation.DSMT4" ShapeID="_x0000_i1099" DrawAspect="Content" ObjectID="_1529742685" r:id="rId169"/>
+            <v:imagedata r:id="rId170" o:title=""/>
+          </v:shape>
+          <o:OLEObject Type="Embed" ProgID="Equation.DSMT4" ShapeID="_x0000_i1099" DrawAspect="Content" ObjectID="_1534587776" r:id="rId171"/>
         </w:object>
       </w:r>
       <w:r>
@@ -5614,9 +3928,9 @@
         </w:rPr>
         <w:object w:dxaOrig="499" w:dyaOrig="620">
           <v:shape id="_x0000_i1100" type="#_x0000_t75" style="width:24.55pt;height:30.05pt" o:ole="">
-            <v:imagedata r:id="rId170" o:title=""/>
-          </v:shape>
-          <o:OLEObject Type="Embed" ProgID="Equation.DSMT4" ShapeID="_x0000_i1100" DrawAspect="Content" ObjectID="_1529742686" r:id="rId171"/>
+            <v:imagedata r:id="rId172" o:title=""/>
+          </v:shape>
+          <o:OLEObject Type="Embed" ProgID="Equation.DSMT4" ShapeID="_x0000_i1100" DrawAspect="Content" ObjectID="_1534587777" r:id="rId173"/>
         </w:object>
       </w:r>
       <w:r>
@@ -5632,9 +3946,9 @@
         </w:rPr>
         <w:object w:dxaOrig="600" w:dyaOrig="620">
           <v:shape id="_x0000_i1101" type="#_x0000_t75" style="width:30.05pt;height:30.05pt" o:ole="">
-            <v:imagedata r:id="rId172" o:title=""/>
-          </v:shape>
-          <o:OLEObject Type="Embed" ProgID="Equation.DSMT4" ShapeID="_x0000_i1101" DrawAspect="Content" ObjectID="_1529742687" r:id="rId173"/>
+            <v:imagedata r:id="rId174" o:title=""/>
+          </v:shape>
+          <o:OLEObject Type="Embed" ProgID="Equation.DSMT4" ShapeID="_x0000_i1101" DrawAspect="Content" ObjectID="_1534587778" r:id="rId175"/>
         </w:object>
       </w:r>
     </w:p>
@@ -5670,9 +3984,9 @@
         </w:rPr>
         <w:object w:dxaOrig="560" w:dyaOrig="279">
           <v:shape id="_x0000_i1102" type="#_x0000_t75" style="width:27.7pt;height:14.25pt" o:ole="">
-            <v:imagedata r:id="rId174" o:title=""/>
-          </v:shape>
-          <o:OLEObject Type="Embed" ProgID="Equation.DSMT4" ShapeID="_x0000_i1102" DrawAspect="Content" ObjectID="_1529742688" r:id="rId175"/>
+            <v:imagedata r:id="rId176" o:title=""/>
+          </v:shape>
+          <o:OLEObject Type="Embed" ProgID="Equation.DSMT4" ShapeID="_x0000_i1102" DrawAspect="Content" ObjectID="_1534587779" r:id="rId177"/>
         </w:object>
       </w:r>
       <w:r>
@@ -5694,9 +4008,9 @@
         </w:rPr>
         <w:object w:dxaOrig="1300" w:dyaOrig="660">
           <v:shape id="_x0000_i1103" type="#_x0000_t75" style="width:65.65pt;height:32.45pt" o:ole="">
-            <v:imagedata r:id="rId176" o:title=""/>
-          </v:shape>
-          <o:OLEObject Type="Embed" ProgID="Equation.DSMT4" ShapeID="_x0000_i1103" DrawAspect="Content" ObjectID="_1529742689" r:id="rId177"/>
+            <v:imagedata r:id="rId178" o:title=""/>
+          </v:shape>
+          <o:OLEObject Type="Embed" ProgID="Equation.DSMT4" ShapeID="_x0000_i1103" DrawAspect="Content" ObjectID="_1534587780" r:id="rId179"/>
         </w:object>
       </w:r>
     </w:p>
@@ -5719,9 +4033,9 @@
         </w:rPr>
         <w:object w:dxaOrig="320" w:dyaOrig="360">
           <v:shape id="_x0000_i1104" type="#_x0000_t75" style="width:15.8pt;height:18.2pt" o:ole="">
-            <v:imagedata r:id="rId178" o:title=""/>
-          </v:shape>
-          <o:OLEObject Type="Embed" ProgID="Equation.DSMT4" ShapeID="_x0000_i1104" DrawAspect="Content" ObjectID="_1529742690" r:id="rId179"/>
+            <v:imagedata r:id="rId180" o:title=""/>
+          </v:shape>
+          <o:OLEObject Type="Embed" ProgID="Equation.DSMT4" ShapeID="_x0000_i1104" DrawAspect="Content" ObjectID="_1534587781" r:id="rId181"/>
         </w:object>
       </w:r>
       <w:r>
@@ -5737,9 +4051,9 @@
         </w:rPr>
         <w:object w:dxaOrig="2060" w:dyaOrig="760">
           <v:shape id="_x0000_i1105" type="#_x0000_t75" style="width:103.65pt;height:38.75pt" o:ole="">
-            <v:imagedata r:id="rId180" o:title=""/>
-          </v:shape>
-          <o:OLEObject Type="Embed" ProgID="Equation.DSMT4" ShapeID="_x0000_i1105" DrawAspect="Content" ObjectID="_1529742691" r:id="rId181"/>
+            <v:imagedata r:id="rId182" o:title=""/>
+          </v:shape>
+          <o:OLEObject Type="Embed" ProgID="Equation.DSMT4" ShapeID="_x0000_i1105" DrawAspect="Content" ObjectID="_1534587782" r:id="rId183"/>
         </w:object>
       </w:r>
       <w:r>
@@ -5761,9 +4075,9 @@
         </w:rPr>
         <w:object w:dxaOrig="2079" w:dyaOrig="620">
           <v:shape id="_x0000_i1106" type="#_x0000_t75" style="width:104.45pt;height:30.05pt" o:ole="">
-            <v:imagedata r:id="rId182" o:title=""/>
-          </v:shape>
-          <o:OLEObject Type="Embed" ProgID="Equation.DSMT4" ShapeID="_x0000_i1106" DrawAspect="Content" ObjectID="_1529742692" r:id="rId183"/>
+            <v:imagedata r:id="rId184" o:title=""/>
+          </v:shape>
+          <o:OLEObject Type="Embed" ProgID="Equation.DSMT4" ShapeID="_x0000_i1106" DrawAspect="Content" ObjectID="_1534587783" r:id="rId185"/>
         </w:object>
       </w:r>
       <w:r>
@@ -5831,9 +4145,9 @@
         </w:rPr>
         <w:object w:dxaOrig="1100" w:dyaOrig="400">
           <v:shape id="_x0000_i1107" type="#_x0000_t75" style="width:54.6pt;height:19.8pt" o:ole="">
-            <v:imagedata r:id="rId184" o:title=""/>
-          </v:shape>
-          <o:OLEObject Type="Embed" ProgID="Equation.DSMT4" ShapeID="_x0000_i1107" DrawAspect="Content" ObjectID="_1529742693" r:id="rId185"/>
+            <v:imagedata r:id="rId186" o:title=""/>
+          </v:shape>
+          <o:OLEObject Type="Embed" ProgID="Equation.DSMT4" ShapeID="_x0000_i1107" DrawAspect="Content" ObjectID="_1534587784" r:id="rId187"/>
         </w:object>
       </w:r>
       <w:r>
@@ -5849,9 +4163,9 @@
         </w:rPr>
         <w:object w:dxaOrig="1040" w:dyaOrig="400">
           <v:shape id="_x0000_i1108" type="#_x0000_t75" style="width:52.2pt;height:19.8pt" o:ole="">
-            <v:imagedata r:id="rId186" o:title=""/>
-          </v:shape>
-          <o:OLEObject Type="Embed" ProgID="Equation.DSMT4" ShapeID="_x0000_i1108" DrawAspect="Content" ObjectID="_1529742694" r:id="rId187"/>
+            <v:imagedata r:id="rId188" o:title=""/>
+          </v:shape>
+          <o:OLEObject Type="Embed" ProgID="Equation.DSMT4" ShapeID="_x0000_i1108" DrawAspect="Content" ObjectID="_1534587785" r:id="rId189"/>
         </w:object>
       </w:r>
       <w:r>
@@ -5867,9 +4181,9 @@
         </w:rPr>
         <w:object w:dxaOrig="760" w:dyaOrig="360">
           <v:shape id="_x0000_i1109" type="#_x0000_t75" style="width:38pt;height:18.2pt" o:ole="">
-            <v:imagedata r:id="rId188" o:title=""/>
-          </v:shape>
-          <o:OLEObject Type="Embed" ProgID="Equation.DSMT4" ShapeID="_x0000_i1109" DrawAspect="Content" ObjectID="_1529742695" r:id="rId189"/>
+            <v:imagedata r:id="rId190" o:title=""/>
+          </v:shape>
+          <o:OLEObject Type="Embed" ProgID="Equation.DSMT4" ShapeID="_x0000_i1109" DrawAspect="Content" ObjectID="_1534587786" r:id="rId191"/>
         </w:object>
       </w:r>
       <w:r>
@@ -5906,9 +4220,9 @@
         </w:rPr>
         <w:object w:dxaOrig="420" w:dyaOrig="400">
           <v:shape id="_x0000_i1110" type="#_x0000_t75" style="width:20.55pt;height:19.8pt" o:ole="">
-            <v:imagedata r:id="rId190" o:title=""/>
-          </v:shape>
-          <o:OLEObject Type="Embed" ProgID="Equation.DSMT4" ShapeID="_x0000_i1110" DrawAspect="Content" ObjectID="_1529742696" r:id="rId191"/>
+            <v:imagedata r:id="rId192" o:title=""/>
+          </v:shape>
+          <o:OLEObject Type="Embed" ProgID="Equation.DSMT4" ShapeID="_x0000_i1110" DrawAspect="Content" ObjectID="_1534587787" r:id="rId193"/>
         </w:object>
       </w:r>
       <w:r>
@@ -5924,9 +4238,9 @@
         </w:rPr>
         <w:object w:dxaOrig="1900" w:dyaOrig="400">
           <v:shape id="_x0000_i1111" type="#_x0000_t75" style="width:94.95pt;height:19.8pt" o:ole="">
-            <v:imagedata r:id="rId192" o:title=""/>
-          </v:shape>
-          <o:OLEObject Type="Embed" ProgID="Equation.DSMT4" ShapeID="_x0000_i1111" DrawAspect="Content" ObjectID="_1529742697" r:id="rId193"/>
+            <v:imagedata r:id="rId194" o:title=""/>
+          </v:shape>
+          <o:OLEObject Type="Embed" ProgID="Equation.DSMT4" ShapeID="_x0000_i1111" DrawAspect="Content" ObjectID="_1534587788" r:id="rId195"/>
         </w:object>
       </w:r>
       <w:r>
@@ -5960,9 +4274,9 @@
         </w:rPr>
         <w:object w:dxaOrig="420" w:dyaOrig="400">
           <v:shape id="_x0000_i1112" type="#_x0000_t75" style="width:20.55pt;height:19.8pt" o:ole="">
-            <v:imagedata r:id="rId194" o:title=""/>
-          </v:shape>
-          <o:OLEObject Type="Embed" ProgID="Equation.DSMT4" ShapeID="_x0000_i1112" DrawAspect="Content" ObjectID="_1529742698" r:id="rId195"/>
+            <v:imagedata r:id="rId196" o:title=""/>
+          </v:shape>
+          <o:OLEObject Type="Embed" ProgID="Equation.DSMT4" ShapeID="_x0000_i1112" DrawAspect="Content" ObjectID="_1534587789" r:id="rId197"/>
         </w:object>
       </w:r>
       <w:r>
@@ -5972,9 +4286,9 @@
         </w:rPr>
         <w:object w:dxaOrig="1780" w:dyaOrig="400">
           <v:shape id="_x0000_i1113" type="#_x0000_t75" style="width:89.4pt;height:19.8pt" o:ole="">
-            <v:imagedata r:id="rId196" o:title=""/>
-          </v:shape>
-          <o:OLEObject Type="Embed" ProgID="Equation.DSMT4" ShapeID="_x0000_i1113" DrawAspect="Content" ObjectID="_1529742699" r:id="rId197"/>
+            <v:imagedata r:id="rId198" o:title=""/>
+          </v:shape>
+          <o:OLEObject Type="Embed" ProgID="Equation.DSMT4" ShapeID="_x0000_i1113" DrawAspect="Content" ObjectID="_1534587790" r:id="rId199"/>
         </w:object>
       </w:r>
       <w:r>
@@ -5999,9 +4313,9 @@
         </w:rPr>
         <w:object w:dxaOrig="420" w:dyaOrig="400">
           <v:shape id="_x0000_i1114" type="#_x0000_t75" style="width:20.55pt;height:19.8pt" o:ole="">
-            <v:imagedata r:id="rId198" o:title=""/>
-          </v:shape>
-          <o:OLEObject Type="Embed" ProgID="Equation.DSMT4" ShapeID="_x0000_i1114" DrawAspect="Content" ObjectID="_1529742700" r:id="rId199"/>
+            <v:imagedata r:id="rId200" o:title=""/>
+          </v:shape>
+          <o:OLEObject Type="Embed" ProgID="Equation.DSMT4" ShapeID="_x0000_i1114" DrawAspect="Content" ObjectID="_1534587791" r:id="rId201"/>
         </w:object>
       </w:r>
       <w:r>
@@ -6011,9 +4325,9 @@
         </w:rPr>
         <w:object w:dxaOrig="1920" w:dyaOrig="400">
           <v:shape id="_x0000_i1115" type="#_x0000_t75" style="width:95.75pt;height:19.8pt" o:ole="">
-            <v:imagedata r:id="rId200" o:title=""/>
-          </v:shape>
-          <o:OLEObject Type="Embed" ProgID="Equation.DSMT4" ShapeID="_x0000_i1115" DrawAspect="Content" ObjectID="_1529742701" r:id="rId201"/>
+            <v:imagedata r:id="rId202" o:title=""/>
+          </v:shape>
+          <o:OLEObject Type="Embed" ProgID="Equation.DSMT4" ShapeID="_x0000_i1115" DrawAspect="Content" ObjectID="_1534587792" r:id="rId203"/>
         </w:object>
       </w:r>
       <w:r>
@@ -6047,9 +4361,9 @@
         </w:rPr>
         <w:object w:dxaOrig="440" w:dyaOrig="400">
           <v:shape id="_x0000_i1116" type="#_x0000_t75" style="width:22.15pt;height:19.8pt" o:ole="">
-            <v:imagedata r:id="rId202" o:title=""/>
-          </v:shape>
-          <o:OLEObject Type="Embed" ProgID="Equation.DSMT4" ShapeID="_x0000_i1116" DrawAspect="Content" ObjectID="_1529742702" r:id="rId203"/>
+            <v:imagedata r:id="rId204" o:title=""/>
+          </v:shape>
+          <o:OLEObject Type="Embed" ProgID="Equation.DSMT4" ShapeID="_x0000_i1116" DrawAspect="Content" ObjectID="_1534587793" r:id="rId205"/>
         </w:object>
       </w:r>
       <w:r>
@@ -6059,9 +4373,9 @@
         </w:rPr>
         <w:object w:dxaOrig="1780" w:dyaOrig="400">
           <v:shape id="_x0000_i1117" type="#_x0000_t75" style="width:89.4pt;height:19.8pt" o:ole="">
-            <v:imagedata r:id="rId204" o:title=""/>
-          </v:shape>
-          <o:OLEObject Type="Embed" ProgID="Equation.DSMT4" ShapeID="_x0000_i1117" DrawAspect="Content" ObjectID="_1529742703" r:id="rId205"/>
+            <v:imagedata r:id="rId206" o:title=""/>
+          </v:shape>
+          <o:OLEObject Type="Embed" ProgID="Equation.DSMT4" ShapeID="_x0000_i1117" DrawAspect="Content" ObjectID="_1534587794" r:id="rId207"/>
         </w:object>
       </w:r>
       <w:r>
@@ -6117,9 +4431,9 @@
         </w:rPr>
         <w:object w:dxaOrig="1100" w:dyaOrig="279">
           <v:shape id="_x0000_i1118" type="#_x0000_t75" style="width:49.85pt;height:14.25pt" o:ole="">
-            <v:imagedata r:id="rId206" o:title=""/>
-          </v:shape>
-          <o:OLEObject Type="Embed" ProgID="Equation.DSMT4" ShapeID="_x0000_i1118" DrawAspect="Content" ObjectID="_1529742704" r:id="rId207"/>
+            <v:imagedata r:id="rId208" o:title=""/>
+          </v:shape>
+          <o:OLEObject Type="Embed" ProgID="Equation.DSMT4" ShapeID="_x0000_i1118" DrawAspect="Content" ObjectID="_1534587795" r:id="rId209"/>
         </w:object>
       </w:r>
       <w:r>
@@ -6135,9 +4449,9 @@
         </w:rPr>
         <w:object w:dxaOrig="760" w:dyaOrig="360">
           <v:shape id="_x0000_i1119" type="#_x0000_t75" style="width:32.45pt;height:18.2pt" o:ole="">
-            <v:imagedata r:id="rId208" o:title=""/>
-          </v:shape>
-          <o:OLEObject Type="Embed" ProgID="Equation.DSMT4" ShapeID="_x0000_i1119" DrawAspect="Content" ObjectID="_1529742705" r:id="rId209"/>
+            <v:imagedata r:id="rId210" o:title=""/>
+          </v:shape>
+          <o:OLEObject Type="Embed" ProgID="Equation.DSMT4" ShapeID="_x0000_i1119" DrawAspect="Content" ObjectID="_1534587796" r:id="rId211"/>
         </w:object>
       </w:r>
       <w:r>
@@ -6153,9 +4467,9 @@
         </w:rPr>
         <w:object w:dxaOrig="520" w:dyaOrig="320">
           <v:shape id="_x0000_i1120" type="#_x0000_t75" style="width:26.1pt;height:16.6pt" o:ole="">
-            <v:imagedata r:id="rId210" o:title=""/>
-          </v:shape>
-          <o:OLEObject Type="Embed" ProgID="Equation.DSMT4" ShapeID="_x0000_i1120" DrawAspect="Content" ObjectID="_1529742706" r:id="rId211"/>
+            <v:imagedata r:id="rId212" o:title=""/>
+          </v:shape>
+          <o:OLEObject Type="Embed" ProgID="Equation.DSMT4" ShapeID="_x0000_i1120" DrawAspect="Content" ObjectID="_1534587797" r:id="rId213"/>
         </w:object>
       </w:r>
       <w:r>
@@ -6171,9 +4485,9 @@
         </w:rPr>
         <w:object w:dxaOrig="560" w:dyaOrig="279">
           <v:shape id="_x0000_i1121" type="#_x0000_t75" style="width:28.5pt;height:14.25pt" o:ole="">
-            <v:imagedata r:id="rId212" o:title=""/>
-          </v:shape>
-          <o:OLEObject Type="Embed" ProgID="Equation.DSMT4" ShapeID="_x0000_i1121" DrawAspect="Content" ObjectID="_1529742707" r:id="rId213"/>
+            <v:imagedata r:id="rId214" o:title=""/>
+          </v:shape>
+          <o:OLEObject Type="Embed" ProgID="Equation.DSMT4" ShapeID="_x0000_i1121" DrawAspect="Content" ObjectID="_1534587798" r:id="rId215"/>
         </w:object>
       </w:r>
       <w:r>
@@ -6189,9 +4503,9 @@
         </w:rPr>
         <w:object w:dxaOrig="420" w:dyaOrig="400">
           <v:shape id="_x0000_i1122" type="#_x0000_t75" style="width:20.55pt;height:19.8pt" o:ole="">
-            <v:imagedata r:id="rId190" o:title=""/>
-          </v:shape>
-          <o:OLEObject Type="Embed" ProgID="Equation.DSMT4" ShapeID="_x0000_i1122" DrawAspect="Content" ObjectID="_1529742708" r:id="rId214"/>
+            <v:imagedata r:id="rId192" o:title=""/>
+          </v:shape>
+          <o:OLEObject Type="Embed" ProgID="Equation.DSMT4" ShapeID="_x0000_i1122" DrawAspect="Content" ObjectID="_1534587799" r:id="rId216"/>
         </w:object>
       </w:r>
       <w:r>
@@ -6207,9 +4521,9 @@
         </w:rPr>
         <w:object w:dxaOrig="420" w:dyaOrig="400">
           <v:shape id="_x0000_i1123" type="#_x0000_t75" style="width:20.55pt;height:19.8pt" o:ole="">
-            <v:imagedata r:id="rId198" o:title=""/>
-          </v:shape>
-          <o:OLEObject Type="Embed" ProgID="Equation.DSMT4" ShapeID="_x0000_i1123" DrawAspect="Content" ObjectID="_1529742709" r:id="rId215"/>
+            <v:imagedata r:id="rId200" o:title=""/>
+          </v:shape>
+          <o:OLEObject Type="Embed" ProgID="Equation.DSMT4" ShapeID="_x0000_i1123" DrawAspect="Content" ObjectID="_1534587800" r:id="rId217"/>
         </w:object>
       </w:r>
       <w:r>
@@ -6225,9 +4539,9 @@
         </w:rPr>
         <w:object w:dxaOrig="2299" w:dyaOrig="320">
           <v:shape id="_x0000_i1124" type="#_x0000_t75" style="width:114.75pt;height:16.6pt" o:ole="">
-            <v:imagedata r:id="rId216" o:title=""/>
-          </v:shape>
-          <o:OLEObject Type="Embed" ProgID="Equation.DSMT4" ShapeID="_x0000_i1124" DrawAspect="Content" ObjectID="_1529742710" r:id="rId217"/>
+            <v:imagedata r:id="rId218" o:title=""/>
+          </v:shape>
+          <o:OLEObject Type="Embed" ProgID="Equation.DSMT4" ShapeID="_x0000_i1124" DrawAspect="Content" ObjectID="_1534587801" r:id="rId219"/>
         </w:object>
       </w:r>
       <w:r>
@@ -6243,9 +4557,9 @@
         </w:rPr>
         <w:object w:dxaOrig="1540" w:dyaOrig="320">
           <v:shape id="_x0000_i1125" type="#_x0000_t75" style="width:76.75pt;height:16.6pt" o:ole="">
-            <v:imagedata r:id="rId218" o:title=""/>
-          </v:shape>
-          <o:OLEObject Type="Embed" ProgID="Equation.DSMT4" ShapeID="_x0000_i1125" DrawAspect="Content" ObjectID="_1529742711" r:id="rId219"/>
+            <v:imagedata r:id="rId220" o:title=""/>
+          </v:shape>
+          <o:OLEObject Type="Embed" ProgID="Equation.DSMT4" ShapeID="_x0000_i1125" DrawAspect="Content" ObjectID="_1534587802" r:id="rId221"/>
         </w:object>
       </w:r>
       <w:r>
@@ -6282,9 +4596,9 @@
         </w:rPr>
         <w:object w:dxaOrig="2799" w:dyaOrig="320">
           <v:shape id="_x0000_i1126" type="#_x0000_t75" style="width:139.25pt;height:16.6pt" o:ole="">
-            <v:imagedata r:id="rId220" o:title=""/>
-          </v:shape>
-          <o:OLEObject Type="Embed" ProgID="Equation.DSMT4" ShapeID="_x0000_i1126" DrawAspect="Content" ObjectID="_1529742712" r:id="rId221"/>
+            <v:imagedata r:id="rId222" o:title=""/>
+          </v:shape>
+          <o:OLEObject Type="Embed" ProgID="Equation.DSMT4" ShapeID="_x0000_i1126" DrawAspect="Content" ObjectID="_1534587803" r:id="rId223"/>
         </w:object>
       </w:r>
       <w:r>
@@ -6294,9 +4608,9 @@
         </w:rPr>
         <w:object w:dxaOrig="1400" w:dyaOrig="320">
           <v:shape id="_x0000_i1127" type="#_x0000_t75" style="width:70.4pt;height:16.6pt" o:ole="">
-            <v:imagedata r:id="rId222" o:title=""/>
-          </v:shape>
-          <o:OLEObject Type="Embed" ProgID="Equation.DSMT4" ShapeID="_x0000_i1127" DrawAspect="Content" ObjectID="_1529742713" r:id="rId223"/>
+            <v:imagedata r:id="rId224" o:title=""/>
+          </v:shape>
+          <o:OLEObject Type="Embed" ProgID="Equation.DSMT4" ShapeID="_x0000_i1127" DrawAspect="Content" ObjectID="_1534587804" r:id="rId225"/>
         </w:object>
       </w:r>
       <w:r>
@@ -6318,9 +4632,9 @@
         </w:rPr>
         <w:object w:dxaOrig="499" w:dyaOrig="279">
           <v:shape id="_x0000_i1128" type="#_x0000_t75" style="width:25.3pt;height:14.25pt" o:ole="">
-            <v:imagedata r:id="rId224" o:title=""/>
-          </v:shape>
-          <o:OLEObject Type="Embed" ProgID="Equation.DSMT4" ShapeID="_x0000_i1128" DrawAspect="Content" ObjectID="_1529742714" r:id="rId225"/>
+            <v:imagedata r:id="rId226" o:title=""/>
+          </v:shape>
+          <o:OLEObject Type="Embed" ProgID="Equation.DSMT4" ShapeID="_x0000_i1128" DrawAspect="Content" ObjectID="_1534587805" r:id="rId227"/>
         </w:object>
       </w:r>
       <w:r>
@@ -6342,9 +4656,9 @@
         </w:rPr>
         <w:object w:dxaOrig="420" w:dyaOrig="400">
           <v:shape id="_x0000_i1129" type="#_x0000_t75" style="width:20.55pt;height:19.8pt" o:ole="">
-            <v:imagedata r:id="rId194" o:title=""/>
-          </v:shape>
-          <o:OLEObject Type="Embed" ProgID="Equation.DSMT4" ShapeID="_x0000_i1129" DrawAspect="Content" ObjectID="_1529742715" r:id="rId226"/>
+            <v:imagedata r:id="rId196" o:title=""/>
+          </v:shape>
+          <o:OLEObject Type="Embed" ProgID="Equation.DSMT4" ShapeID="_x0000_i1129" DrawAspect="Content" ObjectID="_1534587806" r:id="rId228"/>
         </w:object>
       </w:r>
       <w:r>
@@ -6366,9 +4680,9 @@
         </w:rPr>
         <w:object w:dxaOrig="440" w:dyaOrig="400">
           <v:shape id="_x0000_i1130" type="#_x0000_t75" style="width:22.15pt;height:19.8pt" o:ole="">
-            <v:imagedata r:id="rId202" o:title=""/>
-          </v:shape>
-          <o:OLEObject Type="Embed" ProgID="Equation.DSMT4" ShapeID="_x0000_i1130" DrawAspect="Content" ObjectID="_1529742716" r:id="rId227"/>
+            <v:imagedata r:id="rId204" o:title=""/>
+          </v:shape>
+          <o:OLEObject Type="Embed" ProgID="Equation.DSMT4" ShapeID="_x0000_i1130" DrawAspect="Content" ObjectID="_1534587807" r:id="rId229"/>
         </w:object>
       </w:r>
     </w:p>
@@ -6386,11 +4700,19 @@
         </w:rPr>
         <w:t xml:space="preserve">6. </w:t>
       </w:r>
-      <w:r>
-        <w:rPr>
-          <w:sz w:val="24"/>
-        </w:rPr>
-        <w:t>某人向同一目标独立重复射击，每次射击命中目标的概率为</w:t>
+      <w:proofErr w:type="gramStart"/>
+      <w:r>
+        <w:rPr>
+          <w:sz w:val="24"/>
+        </w:rPr>
+        <w:t>某人向</w:t>
+      </w:r>
+      <w:proofErr w:type="gramEnd"/>
+      <w:r>
+        <w:rPr>
+          <w:sz w:val="24"/>
+        </w:rPr>
+        <w:t>同一目标独立重复射击，每次射击命中目标的概率为</w:t>
       </w:r>
       <w:r>
         <w:rPr>
@@ -6399,9 +4721,9 @@
         </w:rPr>
         <w:object w:dxaOrig="1260" w:dyaOrig="320">
           <v:shape id="_x0000_i1131" type="#_x0000_t75" style="width:63.3pt;height:16.6pt" o:ole="">
-            <v:imagedata r:id="rId228" o:title=""/>
-          </v:shape>
-          <o:OLEObject Type="Embed" ProgID="Equation.3" ShapeID="_x0000_i1131" DrawAspect="Content" ObjectID="_1529742717" r:id="rId229"/>
+            <v:imagedata r:id="rId230" o:title=""/>
+          </v:shape>
+          <o:OLEObject Type="Embed" ProgID="Equation.3" ShapeID="_x0000_i1131" DrawAspect="Content" ObjectID="_1534587808" r:id="rId231"/>
         </w:object>
       </w:r>
       <w:r>
@@ -6473,9 +4795,9 @@
         </w:rPr>
         <w:object w:dxaOrig="1060" w:dyaOrig="360">
           <v:shape id="_x0000_i1132" type="#_x0000_t75" style="width:53pt;height:18.2pt" o:ole="">
-            <v:imagedata r:id="rId230" o:title=""/>
-          </v:shape>
-          <o:OLEObject Type="Embed" ProgID="Equation.3" ShapeID="_x0000_i1132" DrawAspect="Content" ObjectID="_1529742718" r:id="rId231"/>
+            <v:imagedata r:id="rId232" o:title=""/>
+          </v:shape>
+          <o:OLEObject Type="Embed" ProgID="Equation.3" ShapeID="_x0000_i1132" DrawAspect="Content" ObjectID="_1534587809" r:id="rId233"/>
         </w:object>
       </w:r>
       <w:r>
@@ -6545,9 +4867,9 @@
         </w:rPr>
         <w:object w:dxaOrig="1060" w:dyaOrig="360">
           <v:shape id="_x0000_i1133" type="#_x0000_t75" style="width:53pt;height:18.2pt" o:ole="">
-            <v:imagedata r:id="rId232" o:title=""/>
-          </v:shape>
-          <o:OLEObject Type="Embed" ProgID="Equation.3" ShapeID="_x0000_i1133" DrawAspect="Content" ObjectID="_1529742719" r:id="rId233"/>
+            <v:imagedata r:id="rId234" o:title=""/>
+          </v:shape>
+          <o:OLEObject Type="Embed" ProgID="Equation.3" ShapeID="_x0000_i1133" DrawAspect="Content" ObjectID="_1534587810" r:id="rId235"/>
         </w:object>
       </w:r>
     </w:p>
@@ -6562,6 +4884,7 @@
         <w:rPr>
           <w:sz w:val="24"/>
         </w:rPr>
+        <w:lastRenderedPageBreak/>
         <w:tab/>
       </w:r>
       <w:r>
@@ -6589,9 +4912,9 @@
         </w:rPr>
         <w:object w:dxaOrig="1180" w:dyaOrig="360">
           <v:shape id="_x0000_i1134" type="#_x0000_t75" style="width:58.55pt;height:18.2pt" o:ole="">
-            <v:imagedata r:id="rId234" o:title=""/>
-          </v:shape>
-          <o:OLEObject Type="Embed" ProgID="Equation.3" ShapeID="_x0000_i1134" DrawAspect="Content" ObjectID="_1529742720" r:id="rId235"/>
+            <v:imagedata r:id="rId236" o:title=""/>
+          </v:shape>
+          <o:OLEObject Type="Embed" ProgID="Equation.3" ShapeID="_x0000_i1134" DrawAspect="Content" ObjectID="_1534587811" r:id="rId237"/>
         </w:object>
       </w:r>
       <w:r>
@@ -6655,9 +4978,9 @@
         </w:rPr>
         <w:object w:dxaOrig="1200" w:dyaOrig="360">
           <v:shape id="_x0000_i1135" type="#_x0000_t75" style="width:60.15pt;height:18.2pt" o:ole="">
-            <v:imagedata r:id="rId236" o:title=""/>
-          </v:shape>
-          <o:OLEObject Type="Embed" ProgID="Equation.3" ShapeID="_x0000_i1135" DrawAspect="Content" ObjectID="_1529742721" r:id="rId237"/>
+            <v:imagedata r:id="rId238" o:title=""/>
+          </v:shape>
+          <o:OLEObject Type="Embed" ProgID="Equation.3" ShapeID="_x0000_i1135" DrawAspect="Content" ObjectID="_1534587812" r:id="rId239"/>
         </w:object>
       </w:r>
     </w:p>
@@ -6710,7 +5033,21 @@
         <w:rPr>
           <w:sz w:val="24"/>
         </w:rPr>
-        <w:t>次使用伯努列概型：</w:t>
+        <w:t>次使用伯努</w:t>
+      </w:r>
+      <w:proofErr w:type="gramStart"/>
+      <w:r>
+        <w:rPr>
+          <w:sz w:val="24"/>
+        </w:rPr>
+        <w:t>列概型</w:t>
+      </w:r>
+      <w:proofErr w:type="gramEnd"/>
+      <w:r>
+        <w:rPr>
+          <w:sz w:val="24"/>
+        </w:rPr>
+        <w:t>：</w:t>
       </w:r>
       <w:r>
         <w:rPr>
@@ -6719,9 +5056,9 @@
         </w:rPr>
         <w:object w:dxaOrig="1200" w:dyaOrig="380">
           <v:shape id="_x0000_i1136" type="#_x0000_t75" style="width:60.15pt;height:19pt" o:ole="">
-            <v:imagedata r:id="rId238" o:title=""/>
-          </v:shape>
-          <o:OLEObject Type="Embed" ProgID="Equation.3" ShapeID="_x0000_i1136" DrawAspect="Content" ObjectID="_1529742722" r:id="rId239"/>
+            <v:imagedata r:id="rId240" o:title=""/>
+          </v:shape>
+          <o:OLEObject Type="Embed" ProgID="Equation.3" ShapeID="_x0000_i1136" DrawAspect="Content" ObjectID="_1534587813" r:id="rId241"/>
         </w:object>
       </w:r>
       <w:r>
@@ -6749,9 +5086,9 @@
         </w:rPr>
         <w:object w:dxaOrig="1520" w:dyaOrig="380">
           <v:shape id="_x0000_i1137" type="#_x0000_t75" style="width:76.75pt;height:19pt" o:ole="">
-            <v:imagedata r:id="rId240" o:title=""/>
-          </v:shape>
-          <o:OLEObject Type="Embed" ProgID="Equation.3" ShapeID="_x0000_i1137" DrawAspect="Content" ObjectID="_1529742723" r:id="rId241"/>
+            <v:imagedata r:id="rId242" o:title=""/>
+          </v:shape>
+          <o:OLEObject Type="Embed" ProgID="Equation.3" ShapeID="_x0000_i1137" DrawAspect="Content" ObjectID="_1534587814" r:id="rId243"/>
         </w:object>
       </w:r>
       <w:r>
@@ -6767,9 +5104,9 @@
         </w:rPr>
         <w:object w:dxaOrig="1180" w:dyaOrig="360">
           <v:shape id="_x0000_i1138" type="#_x0000_t75" style="width:58.55pt;height:18.2pt" o:ole="">
-            <v:imagedata r:id="rId242" o:title=""/>
-          </v:shape>
-          <o:OLEObject Type="Embed" ProgID="Equation.3" ShapeID="_x0000_i1138" DrawAspect="Content" ObjectID="_1529742724" r:id="rId243"/>
+            <v:imagedata r:id="rId244" o:title=""/>
+          </v:shape>
+          <o:OLEObject Type="Embed" ProgID="Equation.3" ShapeID="_x0000_i1138" DrawAspect="Content" ObjectID="_1534587815" r:id="rId245"/>
         </w:object>
       </w:r>
       <w:r>
@@ -6868,9 +5205,9 @@
         </w:rPr>
         <w:object w:dxaOrig="279" w:dyaOrig="260">
           <v:shape id="_x0000_i1139" type="#_x0000_t75" style="width:14.25pt;height:13.45pt" o:ole="">
-            <v:imagedata r:id="rId244" o:title=""/>
-          </v:shape>
-          <o:OLEObject Type="Embed" ProgID="Equation.DSMT4" ShapeID="_x0000_i1139" DrawAspect="Content" ObjectID="_1529742725" r:id="rId245"/>
+            <v:imagedata r:id="rId246" o:title=""/>
+          </v:shape>
+          <o:OLEObject Type="Embed" ProgID="Equation.DSMT4" ShapeID="_x0000_i1139" DrawAspect="Content" ObjectID="_1534587816" r:id="rId247"/>
         </w:object>
       </w:r>
       <w:r>
@@ -6888,9 +5225,9 @@
         </w:rPr>
         <w:object w:dxaOrig="220" w:dyaOrig="260">
           <v:shape id="_x0000_i1140" type="#_x0000_t75" style="width:11.1pt;height:13.45pt" o:ole="">
-            <v:imagedata r:id="rId246" o:title=""/>
-          </v:shape>
-          <o:OLEObject Type="Embed" ProgID="Equation.DSMT4" ShapeID="_x0000_i1140" DrawAspect="Content" ObjectID="_1529742726" r:id="rId247"/>
+            <v:imagedata r:id="rId248" o:title=""/>
+          </v:shape>
+          <o:OLEObject Type="Embed" ProgID="Equation.DSMT4" ShapeID="_x0000_i1140" DrawAspect="Content" ObjectID="_1534587817" r:id="rId249"/>
         </w:object>
       </w:r>
       <w:r>
@@ -6924,9 +5261,9 @@
         </w:rPr>
         <w:object w:dxaOrig="680" w:dyaOrig="320">
           <v:shape id="_x0000_i1141" type="#_x0000_t75" style="width:34pt;height:16.6pt" o:ole="">
-            <v:imagedata r:id="rId248" o:title=""/>
-          </v:shape>
-          <o:OLEObject Type="Embed" ProgID="Equation.DSMT4" ShapeID="_x0000_i1141" DrawAspect="Content" ObjectID="_1529742727" r:id="rId249"/>
+            <v:imagedata r:id="rId250" o:title=""/>
+          </v:shape>
+          <o:OLEObject Type="Embed" ProgID="Equation.DSMT4" ShapeID="_x0000_i1141" DrawAspect="Content" ObjectID="_1534587818" r:id="rId251"/>
         </w:object>
       </w:r>
       <w:r>
@@ -6944,9 +5281,9 @@
         </w:rPr>
         <w:object w:dxaOrig="1080" w:dyaOrig="320">
           <v:shape id="_x0000_i1142" type="#_x0000_t75" style="width:54.6pt;height:16.6pt" o:ole="">
-            <v:imagedata r:id="rId250" o:title=""/>
-          </v:shape>
-          <o:OLEObject Type="Embed" ProgID="Equation.DSMT4" ShapeID="_x0000_i1142" DrawAspect="Content" ObjectID="_1529742728" r:id="rId251"/>
+            <v:imagedata r:id="rId252" o:title=""/>
+          </v:shape>
+          <o:OLEObject Type="Embed" ProgID="Equation.DSMT4" ShapeID="_x0000_i1142" DrawAspect="Content" ObjectID="_1534587819" r:id="rId253"/>
         </w:object>
       </w:r>
       <w:r>
@@ -6988,9 +5325,9 @@
         </w:rPr>
         <w:object w:dxaOrig="680" w:dyaOrig="320">
           <v:shape id="_x0000_i1143" type="#_x0000_t75" style="width:34pt;height:16.6pt" o:ole="">
-            <v:imagedata r:id="rId248" o:title=""/>
-          </v:shape>
-          <o:OLEObject Type="Embed" ProgID="Equation.DSMT4" ShapeID="_x0000_i1143" DrawAspect="Content" ObjectID="_1529742729" r:id="rId252"/>
+            <v:imagedata r:id="rId250" o:title=""/>
+          </v:shape>
+          <o:OLEObject Type="Embed" ProgID="Equation.DSMT4" ShapeID="_x0000_i1143" DrawAspect="Content" ObjectID="_1534587820" r:id="rId254"/>
         </w:object>
       </w:r>
       <w:r>
@@ -7008,9 +5345,9 @@
         </w:rPr>
         <w:object w:dxaOrig="279" w:dyaOrig="260">
           <v:shape id="_x0000_i1144" type="#_x0000_t75" style="width:14.25pt;height:13.45pt" o:ole="">
-            <v:imagedata r:id="rId244" o:title=""/>
-          </v:shape>
-          <o:OLEObject Type="Embed" ProgID="Equation.DSMT4" ShapeID="_x0000_i1144" DrawAspect="Content" ObjectID="_1529742730" r:id="rId253"/>
+            <v:imagedata r:id="rId246" o:title=""/>
+          </v:shape>
+          <o:OLEObject Type="Embed" ProgID="Equation.DSMT4" ShapeID="_x0000_i1144" DrawAspect="Content" ObjectID="_1534587821" r:id="rId255"/>
         </w:object>
       </w:r>
       <w:r>
@@ -7028,9 +5365,9 @@
         </w:rPr>
         <w:object w:dxaOrig="220" w:dyaOrig="260">
           <v:shape id="_x0000_i1145" type="#_x0000_t75" style="width:11.1pt;height:13.45pt" o:ole="">
-            <v:imagedata r:id="rId246" o:title=""/>
-          </v:shape>
-          <o:OLEObject Type="Embed" ProgID="Equation.DSMT4" ShapeID="_x0000_i1145" DrawAspect="Content" ObjectID="_1529742731" r:id="rId254"/>
+            <v:imagedata r:id="rId248" o:title=""/>
+          </v:shape>
+          <o:OLEObject Type="Embed" ProgID="Equation.DSMT4" ShapeID="_x0000_i1145" DrawAspect="Content" ObjectID="_1534587822" r:id="rId256"/>
         </w:object>
       </w:r>
       <w:r>
@@ -7048,9 +5385,9 @@
         </w:rPr>
         <w:object w:dxaOrig="2500" w:dyaOrig="720">
           <v:shape id="_x0000_i1146" type="#_x0000_t75" style="width:125pt;height:36.4pt" o:ole="">
-            <v:imagedata r:id="rId255" o:title=""/>
-          </v:shape>
-          <o:OLEObject Type="Embed" ProgID="Equation.DSMT4" ShapeID="_x0000_i1146" DrawAspect="Content" ObjectID="_1529742732" r:id="rId256"/>
+            <v:imagedata r:id="rId257" o:title=""/>
+          </v:shape>
+          <o:OLEObject Type="Embed" ProgID="Equation.DSMT4" ShapeID="_x0000_i1146" DrawAspect="Content" ObjectID="_1534587823" r:id="rId258"/>
         </w:object>
       </w:r>
       <w:r>
@@ -7068,9 +5405,9 @@
         </w:rPr>
         <w:object w:dxaOrig="2680" w:dyaOrig="720">
           <v:shape id="_x0000_i1147" type="#_x0000_t75" style="width:133.7pt;height:36.4pt" o:ole="">
-            <v:imagedata r:id="rId257" o:title=""/>
-          </v:shape>
-          <o:OLEObject Type="Embed" ProgID="Equation.DSMT4" ShapeID="_x0000_i1147" DrawAspect="Content" ObjectID="_1529742733" r:id="rId258"/>
+            <v:imagedata r:id="rId259" o:title=""/>
+          </v:shape>
+          <o:OLEObject Type="Embed" ProgID="Equation.DSMT4" ShapeID="_x0000_i1147" DrawAspect="Content" ObjectID="_1534587824" r:id="rId260"/>
         </w:object>
       </w:r>
       <w:r>
@@ -7097,9 +5434,9 @@
         </w:rPr>
         <w:object w:dxaOrig="2600" w:dyaOrig="720">
           <v:shape id="_x0000_i1148" type="#_x0000_t75" style="width:129.75pt;height:36.4pt" o:ole="">
-            <v:imagedata r:id="rId259" o:title=""/>
-          </v:shape>
-          <o:OLEObject Type="Embed" ProgID="Equation.DSMT4" ShapeID="_x0000_i1148" DrawAspect="Content" ObjectID="_1529742734" r:id="rId260"/>
+            <v:imagedata r:id="rId261" o:title=""/>
+          </v:shape>
+          <o:OLEObject Type="Embed" ProgID="Equation.DSMT4" ShapeID="_x0000_i1148" DrawAspect="Content" ObjectID="_1534587825" r:id="rId262"/>
         </w:object>
       </w:r>
       <w:r>
@@ -7117,9 +5454,9 @@
         </w:rPr>
         <w:object w:dxaOrig="2460" w:dyaOrig="720">
           <v:shape id="_x0000_i1149" type="#_x0000_t75" style="width:123.45pt;height:36.4pt" o:ole="">
-            <v:imagedata r:id="rId261" o:title=""/>
-          </v:shape>
-          <o:OLEObject Type="Embed" ProgID="Equation.DSMT4" ShapeID="_x0000_i1149" DrawAspect="Content" ObjectID="_1529742735" r:id="rId262"/>
+            <v:imagedata r:id="rId263" o:title=""/>
+          </v:shape>
+          <o:OLEObject Type="Embed" ProgID="Equation.DSMT4" ShapeID="_x0000_i1149" DrawAspect="Content" ObjectID="_1534587826" r:id="rId264"/>
         </w:object>
       </w:r>
       <w:r>
@@ -7137,9 +5474,9 @@
         </w:rPr>
         <w:object w:dxaOrig="2560" w:dyaOrig="720">
           <v:shape id="_x0000_i1150" type="#_x0000_t75" style="width:128.2pt;height:36.4pt" o:ole="">
-            <v:imagedata r:id="rId263" o:title=""/>
-          </v:shape>
-          <o:OLEObject Type="Embed" ProgID="Equation.DSMT4" ShapeID="_x0000_i1150" DrawAspect="Content" ObjectID="_1529742736" r:id="rId264"/>
+            <v:imagedata r:id="rId265" o:title=""/>
+          </v:shape>
+          <o:OLEObject Type="Embed" ProgID="Equation.DSMT4" ShapeID="_x0000_i1150" DrawAspect="Content" ObjectID="_1534587827" r:id="rId266"/>
         </w:object>
       </w:r>
       <w:r>
@@ -7157,9 +5494,9 @@
         </w:rPr>
         <w:object w:dxaOrig="2600" w:dyaOrig="320">
           <v:shape id="_x0000_i1151" type="#_x0000_t75" style="width:129.75pt;height:16.6pt" o:ole="">
-            <v:imagedata r:id="rId265" o:title=""/>
-          </v:shape>
-          <o:OLEObject Type="Embed" ProgID="Equation.DSMT4" ShapeID="_x0000_i1151" DrawAspect="Content" ObjectID="_1529742737" r:id="rId266"/>
+            <v:imagedata r:id="rId267" o:title=""/>
+          </v:shape>
+          <o:OLEObject Type="Embed" ProgID="Equation.DSMT4" ShapeID="_x0000_i1151" DrawAspect="Content" ObjectID="_1534587828" r:id="rId268"/>
         </w:object>
       </w:r>
       <w:r>
@@ -7177,9 +5514,9 @@
         </w:rPr>
         <w:object w:dxaOrig="680" w:dyaOrig="320">
           <v:shape id="_x0000_i1152" type="#_x0000_t75" style="width:34pt;height:16.6pt" o:ole="">
-            <v:imagedata r:id="rId248" o:title=""/>
-          </v:shape>
-          <o:OLEObject Type="Embed" ProgID="Equation.DSMT4" ShapeID="_x0000_i1152" DrawAspect="Content" ObjectID="_1529742738" r:id="rId267"/>
+            <v:imagedata r:id="rId250" o:title=""/>
+          </v:shape>
+          <o:OLEObject Type="Embed" ProgID="Equation.DSMT4" ShapeID="_x0000_i1152" DrawAspect="Content" ObjectID="_1534587829" r:id="rId269"/>
         </w:object>
       </w:r>
       <w:r>
@@ -7195,7 +5532,7 @@
         <w:tblW w:w="0" w:type="auto"/>
         <w:tblInd w:w="1498" w:type="dxa"/>
         <w:tblLayout w:type="fixed"/>
-        <w:tblLook w:val="01E0"/>
+        <w:tblLook w:val="01E0" w:firstRow="1" w:lastRow="1" w:firstColumn="1" w:lastColumn="1" w:noHBand="0" w:noVBand="0"/>
       </w:tblPr>
       <w:tblGrid>
         <w:gridCol w:w="1370"/>
@@ -7235,9 +5572,9 @@
               </w:rPr>
               <w:object w:dxaOrig="220" w:dyaOrig="260">
                 <v:shape id="_x0000_i1153" type="#_x0000_t75" style="width:11.1pt;height:13.45pt" o:ole="">
-                  <v:imagedata r:id="rId268" o:title=""/>
+                  <v:imagedata r:id="rId270" o:title=""/>
                 </v:shape>
-                <o:OLEObject Type="Embed" ProgID="Equation.DSMT4" ShapeID="_x0000_i1153" DrawAspect="Content" ObjectID="_1529742739" r:id="rId269"/>
+                <o:OLEObject Type="Embed" ProgID="Equation.DSMT4" ShapeID="_x0000_i1153" DrawAspect="Content" ObjectID="_1534587830" r:id="rId271"/>
               </w:object>
             </w:r>
           </w:p>
@@ -7257,9 +5594,9 @@
               </w:rPr>
               <w:object w:dxaOrig="279" w:dyaOrig="260">
                 <v:shape id="_x0000_i1154" type="#_x0000_t75" style="width:14.25pt;height:13.45pt" o:ole="">
-                  <v:imagedata r:id="rId270" o:title=""/>
+                  <v:imagedata r:id="rId272" o:title=""/>
                 </v:shape>
-                <o:OLEObject Type="Embed" ProgID="Equation.DSMT4" ShapeID="_x0000_i1154" DrawAspect="Content" ObjectID="_1529742740" r:id="rId271"/>
+                <o:OLEObject Type="Embed" ProgID="Equation.DSMT4" ShapeID="_x0000_i1154" DrawAspect="Content" ObjectID="_1534587831" r:id="rId273"/>
               </w:object>
             </w:r>
           </w:p>
@@ -7372,9 +5709,9 @@
               </w:rPr>
               <w:object w:dxaOrig="920" w:dyaOrig="320">
                 <v:shape id="_x0000_i1155" type="#_x0000_t75" style="width:45.9pt;height:16.6pt" o:ole="">
-                  <v:imagedata r:id="rId272" o:title=""/>
+                  <v:imagedata r:id="rId274" o:title=""/>
                 </v:shape>
-                <o:OLEObject Type="Embed" ProgID="Equation.DSMT4" ShapeID="_x0000_i1155" DrawAspect="Content" ObjectID="_1529742741" r:id="rId273"/>
+                <o:OLEObject Type="Embed" ProgID="Equation.DSMT4" ShapeID="_x0000_i1155" DrawAspect="Content" ObjectID="_1534587832" r:id="rId275"/>
               </w:object>
             </w:r>
           </w:p>
@@ -7712,9 +6049,9 @@
               </w:rPr>
               <w:object w:dxaOrig="920" w:dyaOrig="320">
                 <v:shape id="_x0000_i1156" type="#_x0000_t75" style="width:45.9pt;height:16.6pt" o:ole="">
-                  <v:imagedata r:id="rId274" o:title=""/>
+                  <v:imagedata r:id="rId276" o:title=""/>
                 </v:shape>
-                <o:OLEObject Type="Embed" ProgID="Equation.DSMT4" ShapeID="_x0000_i1156" DrawAspect="Content" ObjectID="_1529742742" r:id="rId275"/>
+                <o:OLEObject Type="Embed" ProgID="Equation.DSMT4" ShapeID="_x0000_i1156" DrawAspect="Content" ObjectID="_1534587833" r:id="rId277"/>
               </w:object>
             </w:r>
           </w:p>
@@ -7858,9 +6195,9 @@
         </w:rPr>
         <w:object w:dxaOrig="680" w:dyaOrig="320">
           <v:shape id="_x0000_i1157" type="#_x0000_t75" style="width:34pt;height:16.6pt" o:ole="">
-            <v:imagedata r:id="rId248" o:title=""/>
-          </v:shape>
-          <o:OLEObject Type="Embed" ProgID="Equation.DSMT4" ShapeID="_x0000_i1157" DrawAspect="Content" ObjectID="_1529742743" r:id="rId276"/>
+            <v:imagedata r:id="rId250" o:title=""/>
+          </v:shape>
+          <o:OLEObject Type="Embed" ProgID="Equation.DSMT4" ShapeID="_x0000_i1157" DrawAspect="Content" ObjectID="_1534587834" r:id="rId278"/>
         </w:object>
       </w:r>
       <w:r>
@@ -7878,9 +6215,9 @@
         </w:rPr>
         <w:object w:dxaOrig="3260" w:dyaOrig="620">
           <v:shape id="_x0000_i1158" type="#_x0000_t75" style="width:163pt;height:30.85pt" o:ole="">
-            <v:imagedata r:id="rId277" o:title=""/>
-          </v:shape>
-          <o:OLEObject Type="Embed" ProgID="Equation.DSMT4" ShapeID="_x0000_i1158" DrawAspect="Content" ObjectID="_1529742744" r:id="rId278"/>
+            <v:imagedata r:id="rId279" o:title=""/>
+          </v:shape>
+          <o:OLEObject Type="Embed" ProgID="Equation.DSMT4" ShapeID="_x0000_i1158" DrawAspect="Content" ObjectID="_1534587835" r:id="rId280"/>
         </w:object>
       </w:r>
       <w:r>
@@ -7914,9 +6251,9 @@
         </w:rPr>
         <w:object w:dxaOrig="5179" w:dyaOrig="620">
           <v:shape id="_x0000_i1159" type="#_x0000_t75" style="width:258.75pt;height:30.85pt" o:ole="">
-            <v:imagedata r:id="rId279" o:title=""/>
-          </v:shape>
-          <o:OLEObject Type="Embed" ProgID="Equation.DSMT4" ShapeID="_x0000_i1159" DrawAspect="Content" ObjectID="_1529742745" r:id="rId280"/>
+            <v:imagedata r:id="rId281" o:title=""/>
+          </v:shape>
+          <o:OLEObject Type="Embed" ProgID="Equation.DSMT4" ShapeID="_x0000_i1159" DrawAspect="Content" ObjectID="_1534587836" r:id="rId282"/>
         </w:object>
       </w:r>
       <w:r>
@@ -8057,9 +6394,9 @@
         </w:rPr>
         <w:object w:dxaOrig="240" w:dyaOrig="260">
           <v:shape id="_x0000_i1160" type="#_x0000_t75" style="width:11.85pt;height:13.45pt" o:ole="">
-            <v:imagedata r:id="rId281" o:title=""/>
-          </v:shape>
-          <o:OLEObject Type="Embed" ProgID="Equation.DSMT4" ShapeID="_x0000_i1160" DrawAspect="Content" ObjectID="_1529742746" r:id="rId282"/>
+            <v:imagedata r:id="rId283" o:title=""/>
+          </v:shape>
+          <o:OLEObject Type="Embed" ProgID="Equation.DSMT4" ShapeID="_x0000_i1160" DrawAspect="Content" ObjectID="_1534587837" r:id="rId284"/>
         </w:object>
       </w:r>
       <w:r>
@@ -8097,9 +6434,9 @@
         </w:rPr>
         <w:object w:dxaOrig="240" w:dyaOrig="260">
           <v:shape id="_x0000_i1161" type="#_x0000_t75" style="width:11.85pt;height:13.45pt" o:ole="">
-            <v:imagedata r:id="rId283" o:title=""/>
-          </v:shape>
-          <o:OLEObject Type="Embed" ProgID="Equation.DSMT4" ShapeID="_x0000_i1161" DrawAspect="Content" ObjectID="_1529742747" r:id="rId284"/>
+            <v:imagedata r:id="rId285" o:title=""/>
+          </v:shape>
+          <o:OLEObject Type="Embed" ProgID="Equation.DSMT4" ShapeID="_x0000_i1161" DrawAspect="Content" ObjectID="_1534587838" r:id="rId286"/>
         </w:object>
       </w:r>
       <w:r>
@@ -8137,9 +6474,9 @@
         </w:rPr>
         <w:object w:dxaOrig="240" w:dyaOrig="279">
           <v:shape id="_x0000_i1162" type="#_x0000_t75" style="width:11.85pt;height:14.25pt" o:ole="">
-            <v:imagedata r:id="rId285" o:title=""/>
-          </v:shape>
-          <o:OLEObject Type="Embed" ProgID="Equation.DSMT4" ShapeID="_x0000_i1162" DrawAspect="Content" ObjectID="_1529742748" r:id="rId286"/>
+            <v:imagedata r:id="rId287" o:title=""/>
+          </v:shape>
+          <o:OLEObject Type="Embed" ProgID="Equation.DSMT4" ShapeID="_x0000_i1162" DrawAspect="Content" ObjectID="_1534587839" r:id="rId288"/>
         </w:object>
       </w:r>
       <w:r>
@@ -8190,9 +6527,9 @@
         </w:rPr>
         <w:object w:dxaOrig="6660" w:dyaOrig="620">
           <v:shape id="_x0000_i1163" type="#_x0000_t75" style="width:333.1pt;height:30.85pt" o:ole="">
-            <v:imagedata r:id="rId287" o:title=""/>
-          </v:shape>
-          <o:OLEObject Type="Embed" ProgID="Equation.DSMT4" ShapeID="_x0000_i1163" DrawAspect="Content" ObjectID="_1529742749" r:id="rId288"/>
+            <v:imagedata r:id="rId289" o:title=""/>
+          </v:shape>
+          <o:OLEObject Type="Embed" ProgID="Equation.DSMT4" ShapeID="_x0000_i1163" DrawAspect="Content" ObjectID="_1534587840" r:id="rId290"/>
         </w:object>
       </w:r>
     </w:p>
@@ -8215,9 +6552,9 @@
         </w:rPr>
         <w:object w:dxaOrig="3920" w:dyaOrig="620">
           <v:shape id="_x0000_i1164" type="#_x0000_t75" style="width:196.2pt;height:30.85pt" o:ole="">
-            <v:imagedata r:id="rId289" o:title=""/>
-          </v:shape>
-          <o:OLEObject Type="Embed" ProgID="Equation.DSMT4" ShapeID="_x0000_i1164" DrawAspect="Content" ObjectID="_1529742750" r:id="rId290"/>
+            <v:imagedata r:id="rId291" o:title=""/>
+          </v:shape>
+          <o:OLEObject Type="Embed" ProgID="Equation.DSMT4" ShapeID="_x0000_i1164" DrawAspect="Content" ObjectID="_1534587841" r:id="rId292"/>
         </w:object>
       </w:r>
     </w:p>
@@ -8259,9 +6596,9 @@
         </w:rPr>
         <w:object w:dxaOrig="2340" w:dyaOrig="660">
           <v:shape id="_x0000_i1165" type="#_x0000_t75" style="width:117.1pt;height:32.45pt" o:ole="">
-            <v:imagedata r:id="rId291" o:title=""/>
-          </v:shape>
-          <o:OLEObject Type="Embed" ProgID="Equation.DSMT4" ShapeID="_x0000_i1165" DrawAspect="Content" ObjectID="_1529742751" r:id="rId292"/>
+            <v:imagedata r:id="rId293" o:title=""/>
+          </v:shape>
+          <o:OLEObject Type="Embed" ProgID="Equation.DSMT4" ShapeID="_x0000_i1165" DrawAspect="Content" ObjectID="_1534587842" r:id="rId294"/>
         </w:object>
       </w:r>
     </w:p>
@@ -8355,9 +6692,9 @@
         </w:rPr>
         <w:object w:dxaOrig="279" w:dyaOrig="260">
           <v:shape id="_x0000_i1166" type="#_x0000_t75" style="width:14.25pt;height:13.45pt" o:ole="">
-            <v:imagedata r:id="rId293" o:title=""/>
-          </v:shape>
-          <o:OLEObject Type="Embed" ProgID="Equation.DSMT4" ShapeID="_x0000_i1166" DrawAspect="Content" ObjectID="_1529742752" r:id="rId294"/>
+            <v:imagedata r:id="rId295" o:title=""/>
+          </v:shape>
+          <o:OLEObject Type="Embed" ProgID="Equation.DSMT4" ShapeID="_x0000_i1166" DrawAspect="Content" ObjectID="_1534587843" r:id="rId296"/>
         </w:object>
       </w:r>
       <w:r>
@@ -8375,9 +6712,9 @@
         </w:rPr>
         <w:object w:dxaOrig="2260" w:dyaOrig="1960">
           <v:shape id="_x0000_i1167" type="#_x0000_t75" style="width:113.15pt;height:98.1pt" o:ole="">
-            <v:imagedata r:id="rId295" o:title=""/>
-          </v:shape>
-          <o:OLEObject Type="Embed" ProgID="Equation.DSMT4" ShapeID="_x0000_i1167" DrawAspect="Content" ObjectID="_1529742753" r:id="rId296"/>
+            <v:imagedata r:id="rId297" o:title=""/>
+          </v:shape>
+          <o:OLEObject Type="Embed" ProgID="Equation.DSMT4" ShapeID="_x0000_i1167" DrawAspect="Content" ObjectID="_1534587844" r:id="rId298"/>
         </w:object>
       </w:r>
       <w:r>
@@ -8395,9 +6732,9 @@
         </w:rPr>
         <w:object w:dxaOrig="1600" w:dyaOrig="400">
           <v:shape id="_x0000_i1168" type="#_x0000_t75" style="width:79.9pt;height:19.8pt" o:ole="">
-            <v:imagedata r:id="rId297" o:title=""/>
-          </v:shape>
-          <o:OLEObject Type="Embed" ProgID="Equation.DSMT4" ShapeID="_x0000_i1168" DrawAspect="Content" ObjectID="_1529742754" r:id="rId298"/>
+            <v:imagedata r:id="rId299" o:title=""/>
+          </v:shape>
+          <o:OLEObject Type="Embed" ProgID="Equation.DSMT4" ShapeID="_x0000_i1168" DrawAspect="Content" ObjectID="_1534587845" r:id="rId300"/>
         </w:object>
       </w:r>
       <w:r>
@@ -8415,9 +6752,9 @@
         </w:rPr>
         <w:object w:dxaOrig="680" w:dyaOrig="320">
           <v:shape id="_x0000_i1169" type="#_x0000_t75" style="width:34pt;height:16.6pt" o:ole="">
-            <v:imagedata r:id="rId299" o:title=""/>
-          </v:shape>
-          <o:OLEObject Type="Embed" ProgID="Equation.DSMT4" ShapeID="_x0000_i1169" DrawAspect="Content" ObjectID="_1529742755" r:id="rId300"/>
+            <v:imagedata r:id="rId301" o:title=""/>
+          </v:shape>
+          <o:OLEObject Type="Embed" ProgID="Equation.DSMT4" ShapeID="_x0000_i1169" DrawAspect="Content" ObjectID="_1534587846" r:id="rId302"/>
         </w:object>
       </w:r>
       <w:r>
@@ -8451,9 +6788,9 @@
         </w:rPr>
         <w:object w:dxaOrig="220" w:dyaOrig="260">
           <v:shape id="_x0000_i1170" type="#_x0000_t75" style="width:11.1pt;height:13.45pt" o:ole="">
-            <v:imagedata r:id="rId301" o:title=""/>
-          </v:shape>
-          <o:OLEObject Type="Embed" ProgID="Equation.DSMT4" ShapeID="_x0000_i1170" DrawAspect="Content" ObjectID="_1529742756" r:id="rId302"/>
+            <v:imagedata r:id="rId303" o:title=""/>
+          </v:shape>
+          <o:OLEObject Type="Embed" ProgID="Equation.DSMT4" ShapeID="_x0000_i1170" DrawAspect="Content" ObjectID="_1534587847" r:id="rId304"/>
         </w:object>
       </w:r>
       <w:r>
@@ -8471,9 +6808,9 @@
         </w:rPr>
         <w:object w:dxaOrig="660" w:dyaOrig="400">
           <v:shape id="_x0000_i1171" type="#_x0000_t75" style="width:32.45pt;height:19.8pt" o:ole="">
-            <v:imagedata r:id="rId303" o:title=""/>
-          </v:shape>
-          <o:OLEObject Type="Embed" ProgID="Equation.DSMT4" ShapeID="_x0000_i1171" DrawAspect="Content" ObjectID="_1529742757" r:id="rId304"/>
+            <v:imagedata r:id="rId305" o:title=""/>
+          </v:shape>
+          <o:OLEObject Type="Embed" ProgID="Equation.DSMT4" ShapeID="_x0000_i1171" DrawAspect="Content" ObjectID="_1534587848" r:id="rId306"/>
         </w:object>
       </w:r>
       <w:r>
@@ -8491,9 +6828,9 @@
         </w:rPr>
         <w:object w:dxaOrig="1080" w:dyaOrig="320">
           <v:shape id="_x0000_i1172" type="#_x0000_t75" style="width:54.6pt;height:16.6pt" o:ole="">
-            <v:imagedata r:id="rId305" o:title=""/>
-          </v:shape>
-          <o:OLEObject Type="Embed" ProgID="Equation.DSMT4" ShapeID="_x0000_i1172" DrawAspect="Content" ObjectID="_1529742758" r:id="rId306"/>
+            <v:imagedata r:id="rId307" o:title=""/>
+          </v:shape>
+          <o:OLEObject Type="Embed" ProgID="Equation.DSMT4" ShapeID="_x0000_i1172" DrawAspect="Content" ObjectID="_1534587849" r:id="rId308"/>
         </w:object>
       </w:r>
       <w:r>
@@ -8511,9 +6848,9 @@
         </w:rPr>
         <w:object w:dxaOrig="1080" w:dyaOrig="680">
           <v:shape id="_x0000_i1173" type="#_x0000_t75" style="width:54.6pt;height:34pt" o:ole="">
-            <v:imagedata r:id="rId307" o:title=""/>
-          </v:shape>
-          <o:OLEObject Type="Embed" ProgID="Equation.DSMT4" ShapeID="_x0000_i1173" DrawAspect="Content" ObjectID="_1529742759" r:id="rId308"/>
+            <v:imagedata r:id="rId309" o:title=""/>
+          </v:shape>
+          <o:OLEObject Type="Embed" ProgID="Equation.DSMT4" ShapeID="_x0000_i1173" DrawAspect="Content" ObjectID="_1534587850" r:id="rId310"/>
         </w:object>
       </w:r>
       <w:r>
@@ -8599,9 +6936,9 @@
         </w:rPr>
         <w:object w:dxaOrig="220" w:dyaOrig="260">
           <v:shape id="_x0000_i1174" type="#_x0000_t75" style="width:11.1pt;height:13.45pt" o:ole="">
-            <v:imagedata r:id="rId301" o:title=""/>
-          </v:shape>
-          <o:OLEObject Type="Embed" ProgID="Equation.DSMT4" ShapeID="_x0000_i1174" DrawAspect="Content" ObjectID="_1529742760" r:id="rId309"/>
+            <v:imagedata r:id="rId303" o:title=""/>
+          </v:shape>
+          <o:OLEObject Type="Embed" ProgID="Equation.DSMT4" ShapeID="_x0000_i1174" DrawAspect="Content" ObjectID="_1534587851" r:id="rId311"/>
         </w:object>
       </w:r>
       <w:r>
@@ -8619,9 +6956,9 @@
         </w:rPr>
         <w:object w:dxaOrig="639" w:dyaOrig="360">
           <v:shape id="_x0000_i1175" type="#_x0000_t75" style="width:31.65pt;height:18.2pt" o:ole="">
-            <v:imagedata r:id="rId310" o:title=""/>
-          </v:shape>
-          <o:OLEObject Type="Embed" ProgID="Equation.DSMT4" ShapeID="_x0000_i1175" DrawAspect="Content" ObjectID="_1529742761" r:id="rId311"/>
+            <v:imagedata r:id="rId312" o:title=""/>
+          </v:shape>
+          <o:OLEObject Type="Embed" ProgID="Equation.DSMT4" ShapeID="_x0000_i1175" DrawAspect="Content" ObjectID="_1534587852" r:id="rId313"/>
         </w:object>
       </w:r>
       <w:r>
@@ -8639,9 +6976,9 @@
         </w:rPr>
         <w:object w:dxaOrig="2980" w:dyaOrig="380">
           <v:shape id="_x0000_i1176" type="#_x0000_t75" style="width:148.75pt;height:19pt" o:ole="">
-            <v:imagedata r:id="rId312" o:title=""/>
-          </v:shape>
-          <o:OLEObject Type="Embed" ProgID="Equation.DSMT4" ShapeID="_x0000_i1176" DrawAspect="Content" ObjectID="_1529742762" r:id="rId313"/>
+            <v:imagedata r:id="rId314" o:title=""/>
+          </v:shape>
+          <o:OLEObject Type="Embed" ProgID="Equation.DSMT4" ShapeID="_x0000_i1176" DrawAspect="Content" ObjectID="_1534587853" r:id="rId315"/>
         </w:object>
       </w:r>
       <w:r>
@@ -8679,9 +7016,9 @@
         </w:rPr>
         <w:object w:dxaOrig="560" w:dyaOrig="320">
           <v:shape id="_x0000_i1177" type="#_x0000_t75" style="width:28.5pt;height:16.6pt" o:ole="">
-            <v:imagedata r:id="rId314" o:title=""/>
-          </v:shape>
-          <o:OLEObject Type="Embed" ProgID="Equation.DSMT4" ShapeID="_x0000_i1177" DrawAspect="Content" ObjectID="_1529742763" r:id="rId315"/>
+            <v:imagedata r:id="rId316" o:title=""/>
+          </v:shape>
+          <o:OLEObject Type="Embed" ProgID="Equation.DSMT4" ShapeID="_x0000_i1177" DrawAspect="Content" ObjectID="_1534587854" r:id="rId317"/>
         </w:object>
       </w:r>
       <w:r>
@@ -8699,9 +7036,9 @@
         </w:rPr>
         <w:object w:dxaOrig="980" w:dyaOrig="360">
           <v:shape id="_x0000_i1178" type="#_x0000_t75" style="width:49.05pt;height:18.2pt" o:ole="">
-            <v:imagedata r:id="rId316" o:title=""/>
-          </v:shape>
-          <o:OLEObject Type="Embed" ProgID="Equation.DSMT4" ShapeID="_x0000_i1178" DrawAspect="Content" ObjectID="_1529742764" r:id="rId317"/>
+            <v:imagedata r:id="rId318" o:title=""/>
+          </v:shape>
+          <o:OLEObject Type="Embed" ProgID="Equation.DSMT4" ShapeID="_x0000_i1178" DrawAspect="Content" ObjectID="_1534587855" r:id="rId319"/>
         </w:object>
       </w:r>
       <w:r>
@@ -8739,9 +7076,9 @@
         </w:rPr>
         <w:object w:dxaOrig="880" w:dyaOrig="320">
           <v:shape id="_x0000_i1179" type="#_x0000_t75" style="width:43.5pt;height:16.6pt" o:ole="">
-            <v:imagedata r:id="rId318" o:title=""/>
-          </v:shape>
-          <o:OLEObject Type="Embed" ProgID="Equation.DSMT4" ShapeID="_x0000_i1179" DrawAspect="Content" ObjectID="_1529742765" r:id="rId319"/>
+            <v:imagedata r:id="rId320" o:title=""/>
+          </v:shape>
+          <o:OLEObject Type="Embed" ProgID="Equation.DSMT4" ShapeID="_x0000_i1179" DrawAspect="Content" ObjectID="_1534587856" r:id="rId321"/>
         </w:object>
       </w:r>
       <w:r>
@@ -8759,9 +7096,9 @@
         </w:rPr>
         <w:object w:dxaOrig="3960" w:dyaOrig="480">
           <v:shape id="_x0000_i1180" type="#_x0000_t75" style="width:198.6pt;height:23.75pt" o:ole="">
-            <v:imagedata r:id="rId320" o:title=""/>
-          </v:shape>
-          <o:OLEObject Type="Embed" ProgID="Equation.DSMT4" ShapeID="_x0000_i1180" DrawAspect="Content" ObjectID="_1529742766" r:id="rId321"/>
+            <v:imagedata r:id="rId322" o:title=""/>
+          </v:shape>
+          <o:OLEObject Type="Embed" ProgID="Equation.DSMT4" ShapeID="_x0000_i1180" DrawAspect="Content" ObjectID="_1534587857" r:id="rId323"/>
         </w:object>
       </w:r>
       <w:r>
@@ -8796,9 +7133,9 @@
         </w:rPr>
         <w:object w:dxaOrig="2760" w:dyaOrig="620">
           <v:shape id="_x0000_i1181" type="#_x0000_t75" style="width:138.45pt;height:30.85pt" o:ole="">
-            <v:imagedata r:id="rId322" o:title=""/>
-          </v:shape>
-          <o:OLEObject Type="Embed" ProgID="Equation.DSMT4" ShapeID="_x0000_i1181" DrawAspect="Content" ObjectID="_1529742767" r:id="rId323"/>
+            <v:imagedata r:id="rId324" o:title=""/>
+          </v:shape>
+          <o:OLEObject Type="Embed" ProgID="Equation.DSMT4" ShapeID="_x0000_i1181" DrawAspect="Content" ObjectID="_1534587858" r:id="rId325"/>
         </w:object>
       </w:r>
       <w:r>
@@ -8836,9 +7173,9 @@
         </w:rPr>
         <w:object w:dxaOrig="880" w:dyaOrig="320">
           <v:shape id="_x0000_i1182" type="#_x0000_t75" style="width:43.5pt;height:16.6pt" o:ole="">
-            <v:imagedata r:id="rId324" o:title=""/>
-          </v:shape>
-          <o:OLEObject Type="Embed" ProgID="Equation.DSMT4" ShapeID="_x0000_i1182" DrawAspect="Content" ObjectID="_1529742768" r:id="rId325"/>
+            <v:imagedata r:id="rId326" o:title=""/>
+          </v:shape>
+          <o:OLEObject Type="Embed" ProgID="Equation.DSMT4" ShapeID="_x0000_i1182" DrawAspect="Content" ObjectID="_1534587859" r:id="rId327"/>
         </w:object>
       </w:r>
       <w:r>
@@ -8856,9 +7193,9 @@
         </w:rPr>
         <w:object w:dxaOrig="3720" w:dyaOrig="480">
           <v:shape id="_x0000_i1183" type="#_x0000_t75" style="width:186.75pt;height:23.75pt" o:ole="">
-            <v:imagedata r:id="rId326" o:title=""/>
-          </v:shape>
-          <o:OLEObject Type="Embed" ProgID="Equation.DSMT4" ShapeID="_x0000_i1183" DrawAspect="Content" ObjectID="_1529742769" r:id="rId327"/>
+            <v:imagedata r:id="rId328" o:title=""/>
+          </v:shape>
+          <o:OLEObject Type="Embed" ProgID="Equation.DSMT4" ShapeID="_x0000_i1183" DrawAspect="Content" ObjectID="_1534587860" r:id="rId329"/>
         </w:object>
       </w:r>
     </w:p>
@@ -8886,9 +7223,9 @@
         </w:rPr>
         <w:object w:dxaOrig="2980" w:dyaOrig="620">
           <v:shape id="_x0000_i1184" type="#_x0000_t75" style="width:148.75pt;height:30.85pt" o:ole="">
-            <v:imagedata r:id="rId328" o:title=""/>
-          </v:shape>
-          <o:OLEObject Type="Embed" ProgID="Equation.DSMT4" ShapeID="_x0000_i1184" DrawAspect="Content" ObjectID="_1529742770" r:id="rId329"/>
+            <v:imagedata r:id="rId330" o:title=""/>
+          </v:shape>
+          <o:OLEObject Type="Embed" ProgID="Equation.DSMT4" ShapeID="_x0000_i1184" DrawAspect="Content" ObjectID="_1534587861" r:id="rId331"/>
         </w:object>
       </w:r>
       <w:r>
@@ -8926,9 +7263,9 @@
         </w:rPr>
         <w:object w:dxaOrig="560" w:dyaOrig="320">
           <v:shape id="_x0000_i1185" type="#_x0000_t75" style="width:28.5pt;height:16.6pt" o:ole="">
-            <v:imagedata r:id="rId330" o:title=""/>
-          </v:shape>
-          <o:OLEObject Type="Embed" ProgID="Equation.DSMT4" ShapeID="_x0000_i1185" DrawAspect="Content" ObjectID="_1529742771" r:id="rId331"/>
+            <v:imagedata r:id="rId332" o:title=""/>
+          </v:shape>
+          <o:OLEObject Type="Embed" ProgID="Equation.DSMT4" ShapeID="_x0000_i1185" DrawAspect="Content" ObjectID="_1534587862" r:id="rId333"/>
         </w:object>
       </w:r>
       <w:r>
@@ -8946,9 +7283,9 @@
         </w:rPr>
         <w:object w:dxaOrig="940" w:dyaOrig="360">
           <v:shape id="_x0000_i1186" type="#_x0000_t75" style="width:46.7pt;height:18.2pt" o:ole="">
-            <v:imagedata r:id="rId332" o:title=""/>
-          </v:shape>
-          <o:OLEObject Type="Embed" ProgID="Equation.DSMT4" ShapeID="_x0000_i1186" DrawAspect="Content" ObjectID="_1529742772" r:id="rId333"/>
+            <v:imagedata r:id="rId334" o:title=""/>
+          </v:shape>
+          <o:OLEObject Type="Embed" ProgID="Equation.DSMT4" ShapeID="_x0000_i1186" DrawAspect="Content" ObjectID="_1534587863" r:id="rId335"/>
         </w:object>
       </w:r>
       <w:r>
@@ -8983,9 +7320,9 @@
         </w:rPr>
         <w:object w:dxaOrig="3220" w:dyaOrig="2160">
           <v:shape id="_x0000_i1187" type="#_x0000_t75" style="width:160.6pt;height:108.4pt" o:ole="">
-            <v:imagedata r:id="rId334" o:title=""/>
-          </v:shape>
-          <o:OLEObject Type="Embed" ProgID="Equation.DSMT4" ShapeID="_x0000_i1187" DrawAspect="Content" ObjectID="_1529742773" r:id="rId335"/>
+            <v:imagedata r:id="rId336" o:title=""/>
+          </v:shape>
+          <o:OLEObject Type="Embed" ProgID="Equation.DSMT4" ShapeID="_x0000_i1187" DrawAspect="Content" ObjectID="_1534587864" r:id="rId337"/>
         </w:object>
       </w:r>
       <w:r>
@@ -9063,9 +7400,9 @@
         </w:rPr>
         <w:object w:dxaOrig="6540" w:dyaOrig="360">
           <v:shape id="_x0000_i1188" type="#_x0000_t75" style="width:326.75pt;height:18.2pt" o:ole="">
-            <v:imagedata r:id="rId336" o:title=""/>
-          </v:shape>
-          <o:OLEObject Type="Embed" ProgID="Equation.DSMT4" ShapeID="_x0000_i1188" DrawAspect="Content" ObjectID="_1529742774" r:id="rId337"/>
+            <v:imagedata r:id="rId338" o:title=""/>
+          </v:shape>
+          <o:OLEObject Type="Embed" ProgID="Equation.DSMT4" ShapeID="_x0000_i1188" DrawAspect="Content" ObjectID="_1534587865" r:id="rId339"/>
         </w:object>
       </w:r>
       <w:r>
@@ -9092,9 +7429,9 @@
         </w:rPr>
         <w:object w:dxaOrig="2500" w:dyaOrig="620">
           <v:shape id="_x0000_i1189" type="#_x0000_t75" style="width:125pt;height:30.85pt" o:ole="">
-            <v:imagedata r:id="rId338" o:title=""/>
-          </v:shape>
-          <o:OLEObject Type="Embed" ProgID="Equation.DSMT4" ShapeID="_x0000_i1189" DrawAspect="Content" ObjectID="_1529742775" r:id="rId339"/>
+            <v:imagedata r:id="rId340" o:title=""/>
+          </v:shape>
+          <o:OLEObject Type="Embed" ProgID="Equation.DSMT4" ShapeID="_x0000_i1189" DrawAspect="Content" ObjectID="_1534587866" r:id="rId341"/>
         </w:object>
       </w:r>
       <w:r>
@@ -9112,9 +7449,9 @@
         </w:rPr>
         <w:object w:dxaOrig="2820" w:dyaOrig="660">
           <v:shape id="_x0000_i1190" type="#_x0000_t75" style="width:140.85pt;height:32.45pt" o:ole="">
-            <v:imagedata r:id="rId340" o:title=""/>
-          </v:shape>
-          <o:OLEObject Type="Embed" ProgID="Equation.DSMT4" ShapeID="_x0000_i1190" DrawAspect="Content" ObjectID="_1529742776" r:id="rId341"/>
+            <v:imagedata r:id="rId342" o:title=""/>
+          </v:shape>
+          <o:OLEObject Type="Embed" ProgID="Equation.DSMT4" ShapeID="_x0000_i1190" DrawAspect="Content" ObjectID="_1534587867" r:id="rId343"/>
         </w:object>
       </w:r>
       <w:r>
@@ -9141,9 +7478,9 @@
         </w:rPr>
         <w:object w:dxaOrig="2780" w:dyaOrig="660">
           <v:shape id="_x0000_i1191" type="#_x0000_t75" style="width:139.25pt;height:32.45pt" o:ole="">
-            <v:imagedata r:id="rId342" o:title=""/>
-          </v:shape>
-          <o:OLEObject Type="Embed" ProgID="Equation.DSMT4" ShapeID="_x0000_i1191" DrawAspect="Content" ObjectID="_1529742777" r:id="rId343"/>
+            <v:imagedata r:id="rId344" o:title=""/>
+          </v:shape>
+          <o:OLEObject Type="Embed" ProgID="Equation.DSMT4" ShapeID="_x0000_i1191" DrawAspect="Content" ObjectID="_1534587868" r:id="rId345"/>
         </w:object>
       </w:r>
       <w:r>
@@ -9161,9 +7498,9 @@
         </w:rPr>
         <w:object w:dxaOrig="2520" w:dyaOrig="620">
           <v:shape id="_x0000_i1192" type="#_x0000_t75" style="width:126.6pt;height:30.85pt" o:ole="">
-            <v:imagedata r:id="rId344" o:title=""/>
-          </v:shape>
-          <o:OLEObject Type="Embed" ProgID="Equation.DSMT4" ShapeID="_x0000_i1192" DrawAspect="Content" ObjectID="_1529742778" r:id="rId345"/>
+            <v:imagedata r:id="rId346" o:title=""/>
+          </v:shape>
+          <o:OLEObject Type="Embed" ProgID="Equation.DSMT4" ShapeID="_x0000_i1192" DrawAspect="Content" ObjectID="_1534587869" r:id="rId347"/>
         </w:object>
       </w:r>
       <w:r>
@@ -9198,9 +7535,9 @@
         </w:rPr>
         <w:object w:dxaOrig="1080" w:dyaOrig="680">
           <v:shape id="_x0000_i1193" type="#_x0000_t75" style="width:54.6pt;height:34pt" o:ole="">
-            <v:imagedata r:id="rId346" o:title=""/>
-          </v:shape>
-          <o:OLEObject Type="Embed" ProgID="Equation.DSMT4" ShapeID="_x0000_i1193" DrawAspect="Content" ObjectID="_1529742779" r:id="rId347"/>
+            <v:imagedata r:id="rId348" o:title=""/>
+          </v:shape>
+          <o:OLEObject Type="Embed" ProgID="Equation.DSMT4" ShapeID="_x0000_i1193" DrawAspect="Content" ObjectID="_1534587870" r:id="rId349"/>
         </w:object>
       </w:r>
       <w:r>
@@ -9211,9 +7548,9 @@
         </w:rPr>
         <w:object w:dxaOrig="4280" w:dyaOrig="680">
           <v:shape id="_x0000_i1194" type="#_x0000_t75" style="width:213.65pt;height:34pt" o:ole="">
-            <v:imagedata r:id="rId348" o:title=""/>
-          </v:shape>
-          <o:OLEObject Type="Embed" ProgID="Equation.DSMT4" ShapeID="_x0000_i1194" DrawAspect="Content" ObjectID="_1529742780" r:id="rId349"/>
+            <v:imagedata r:id="rId350" o:title=""/>
+          </v:shape>
+          <o:OLEObject Type="Embed" ProgID="Equation.DSMT4" ShapeID="_x0000_i1194" DrawAspect="Content" ObjectID="_1534587871" r:id="rId351"/>
         </w:object>
       </w:r>
     </w:p>
@@ -9234,9 +7571,9 @@
         </w:rPr>
         <w:object w:dxaOrig="4520" w:dyaOrig="680">
           <v:shape id="_x0000_i1195" type="#_x0000_t75" style="width:226.3pt;height:34pt" o:ole="">
-            <v:imagedata r:id="rId350" o:title=""/>
-          </v:shape>
-          <o:OLEObject Type="Embed" ProgID="Equation.DSMT4" ShapeID="_x0000_i1195" DrawAspect="Content" ObjectID="_1529742781" r:id="rId351"/>
+            <v:imagedata r:id="rId352" o:title=""/>
+          </v:shape>
+          <o:OLEObject Type="Embed" ProgID="Equation.DSMT4" ShapeID="_x0000_i1195" DrawAspect="Content" ObjectID="_1534587872" r:id="rId353"/>
         </w:object>
       </w:r>
     </w:p>
@@ -9257,9 +7594,9 @@
         </w:rPr>
         <w:object w:dxaOrig="1420" w:dyaOrig="660">
           <v:shape id="_x0000_i1196" type="#_x0000_t75" style="width:70.4pt;height:32.45pt" o:ole="">
-            <v:imagedata r:id="rId352" o:title=""/>
-          </v:shape>
-          <o:OLEObject Type="Embed" ProgID="Equation.DSMT4" ShapeID="_x0000_i1196" DrawAspect="Content" ObjectID="_1529742782" r:id="rId353"/>
+            <v:imagedata r:id="rId354" o:title=""/>
+          </v:shape>
+          <o:OLEObject Type="Embed" ProgID="Equation.DSMT4" ShapeID="_x0000_i1196" DrawAspect="Content" ObjectID="_1534587873" r:id="rId355"/>
         </w:object>
       </w:r>
       <w:r>
@@ -9438,9 +7775,9 @@
         </w:rPr>
         <w:object w:dxaOrig="6700" w:dyaOrig="400">
           <v:shape id="_x0000_i1197" type="#_x0000_t75" style="width:334.7pt;height:20.55pt" o:ole="">
-            <v:imagedata r:id="rId354" o:title=""/>
-          </v:shape>
-          <o:OLEObject Type="Embed" ProgID="Equation.DSMT4" ShapeID="_x0000_i1197" DrawAspect="Content" ObjectID="_1529742783" r:id="rId355"/>
+            <v:imagedata r:id="rId356" o:title=""/>
+          </v:shape>
+          <o:OLEObject Type="Embed" ProgID="Equation.DSMT4" ShapeID="_x0000_i1197" DrawAspect="Content" ObjectID="_1534587874" r:id="rId357"/>
         </w:object>
       </w:r>
     </w:p>
@@ -9450,7 +7787,7 @@
           <w:tab w:val="left" w:pos="1095"/>
         </w:tabs>
         <w:snapToGrid w:val="0"/>
-        <w:spacing w:beforeLines="50" w:line="240" w:lineRule="atLeast"/>
+        <w:spacing w:beforeLines="50" w:before="156" w:line="240" w:lineRule="atLeast"/>
         <w:rPr>
           <w:noProof/>
         </w:rPr>
@@ -9476,12 +7813,37 @@
         </w:rPr>
         <w:t>，</w:t>
       </w:r>
-      <w:r>
-        <w:rPr>
-          <w:rFonts w:hint="eastAsia"/>
-          <w:sz w:val="24"/>
-        </w:rPr>
-        <w:t xml:space="preserve">s.t.  </w:t>
+      <w:proofErr w:type="spellStart"/>
+      <w:r>
+        <w:rPr>
+          <w:rFonts w:hint="eastAsia"/>
+          <w:sz w:val="24"/>
+        </w:rPr>
+        <w:t>s.</w:t>
+      </w:r>
+      <w:proofErr w:type="gramStart"/>
+      <w:r>
+        <w:rPr>
+          <w:rFonts w:hint="eastAsia"/>
+          <w:sz w:val="24"/>
+        </w:rPr>
+        <w:t>t</w:t>
+      </w:r>
+      <w:proofErr w:type="gramEnd"/>
+      <w:r>
+        <w:rPr>
+          <w:rFonts w:hint="eastAsia"/>
+          <w:sz w:val="24"/>
+        </w:rPr>
+        <w:t>.</w:t>
+      </w:r>
+      <w:proofErr w:type="spellEnd"/>
+      <w:r>
+        <w:rPr>
+          <w:rFonts w:hint="eastAsia"/>
+          <w:sz w:val="24"/>
+        </w:rPr>
+        <w:t xml:space="preserve">  </w:t>
       </w:r>
       <w:r>
         <w:rPr>
@@ -9491,9 +7853,9 @@
         </w:rPr>
         <w:object w:dxaOrig="2360" w:dyaOrig="480">
           <v:shape id="_x0000_i1198" type="#_x0000_t75" style="width:117.9pt;height:23.75pt" o:ole="">
-            <v:imagedata r:id="rId356" o:title=""/>
-          </v:shape>
-          <o:OLEObject Type="Embed" ProgID="Equation.3" ShapeID="_x0000_i1198" DrawAspect="Content" ObjectID="_1529742784" r:id="rId357"/>
+            <v:imagedata r:id="rId358" o:title=""/>
+          </v:shape>
+          <o:OLEObject Type="Embed" ProgID="Equation.3" ShapeID="_x0000_i1198" DrawAspect="Content" ObjectID="_1534587875" r:id="rId359"/>
         </w:object>
       </w:r>
     </w:p>
@@ -9503,7 +7865,7 @@
           <w:tab w:val="left" w:pos="1095"/>
         </w:tabs>
         <w:snapToGrid w:val="0"/>
-        <w:spacing w:beforeLines="50" w:line="240" w:lineRule="atLeast"/>
+        <w:spacing w:beforeLines="50" w:before="156" w:line="240" w:lineRule="atLeast"/>
         <w:rPr>
           <w:noProof/>
         </w:rPr>
@@ -9523,9 +7885,9 @@
         </w:rPr>
         <w:object w:dxaOrig="5000" w:dyaOrig="760">
           <v:shape id="_x0000_i1199" type="#_x0000_t75" style="width:250pt;height:38pt" o:ole="">
-            <v:imagedata r:id="rId358" o:title=""/>
-          </v:shape>
-          <o:OLEObject Type="Embed" ProgID="Equation.3" ShapeID="_x0000_i1199" DrawAspect="Content" ObjectID="_1529742785" r:id="rId359"/>
+            <v:imagedata r:id="rId360" o:title=""/>
+          </v:shape>
+          <o:OLEObject Type="Embed" ProgID="Equation.3" ShapeID="_x0000_i1199" DrawAspect="Content" ObjectID="_1534587876" r:id="rId361"/>
         </w:object>
       </w:r>
     </w:p>
@@ -9535,7 +7897,7 @@
           <w:tab w:val="left" w:pos="2835"/>
         </w:tabs>
         <w:snapToGrid w:val="0"/>
-        <w:spacing w:beforeLines="50" w:line="240" w:lineRule="atLeast"/>
+        <w:spacing w:beforeLines="50" w:before="156" w:line="240" w:lineRule="atLeast"/>
         <w:rPr>
           <w:noProof/>
         </w:rPr>
@@ -9555,9 +7917,9 @@
         </w:rPr>
         <w:object w:dxaOrig="2260" w:dyaOrig="800">
           <v:shape id="_x0000_i1200" type="#_x0000_t75" style="width:113.95pt;height:40.35pt" o:ole="">
-            <v:imagedata r:id="rId360" o:title=""/>
-          </v:shape>
-          <o:OLEObject Type="Embed" ProgID="Equation.DSMT4" ShapeID="_x0000_i1200" DrawAspect="Content" ObjectID="_1529742786" r:id="rId361"/>
+            <v:imagedata r:id="rId362" o:title=""/>
+          </v:shape>
+          <o:OLEObject Type="Embed" ProgID="Equation.DSMT4" ShapeID="_x0000_i1200" DrawAspect="Content" ObjectID="_1534587877" r:id="rId363"/>
         </w:object>
       </w:r>
     </w:p>
@@ -9567,7 +7929,7 @@
           <w:tab w:val="left" w:pos="1134"/>
         </w:tabs>
         <w:snapToGrid w:val="0"/>
-        <w:spacing w:beforeLines="50" w:line="240" w:lineRule="atLeast"/>
+        <w:spacing w:beforeLines="50" w:before="156" w:line="240" w:lineRule="atLeast"/>
         <w:rPr>
           <w:sz w:val="24"/>
         </w:rPr>
@@ -9587,9 +7949,9 @@
         </w:rPr>
         <w:object w:dxaOrig="880" w:dyaOrig="800">
           <v:shape id="_x0000_i1201" type="#_x0000_t75" style="width:43.5pt;height:40.35pt" o:ole="">
-            <v:imagedata r:id="rId362" o:title=""/>
-          </v:shape>
-          <o:OLEObject Type="Embed" ProgID="Equation.DSMT4" ShapeID="_x0000_i1201" DrawAspect="Content" ObjectID="_1529742787" r:id="rId363"/>
+            <v:imagedata r:id="rId364" o:title=""/>
+          </v:shape>
+          <o:OLEObject Type="Embed" ProgID="Equation.DSMT4" ShapeID="_x0000_i1201" DrawAspect="Content" ObjectID="_1534587878" r:id="rId365"/>
         </w:object>
       </w:r>
       <w:r>
@@ -9690,21 +8052,23 @@
         </w:rPr>
         <w:t>、</w:t>
       </w:r>
+      <w:proofErr w:type="gramStart"/>
       <w:r>
         <w:rPr>
           <w:rFonts w:hint="eastAsia"/>
         </w:rPr>
         <w:t>设总体</w:t>
       </w:r>
+      <w:proofErr w:type="gramEnd"/>
       <w:r>
         <w:rPr>
           <w:position w:val="-4"/>
         </w:rPr>
         <w:object w:dxaOrig="279" w:dyaOrig="260">
           <v:shape id="_x0000_i1202" type="#_x0000_t75" style="width:14.25pt;height:12.65pt" o:ole="">
-            <v:imagedata r:id="rId364" o:title=""/>
-          </v:shape>
-          <o:OLEObject Type="Embed" ProgID="Equation.DSMT4" ShapeID="_x0000_i1202" DrawAspect="Content" ObjectID="_1529742788" r:id="rId365"/>
+            <v:imagedata r:id="rId366" o:title=""/>
+          </v:shape>
+          <o:OLEObject Type="Embed" ProgID="Equation.DSMT4" ShapeID="_x0000_i1202" DrawAspect="Content" ObjectID="_1534587879" r:id="rId367"/>
         </w:object>
       </w:r>
       <w:r>
@@ -9719,9 +8083,9 @@
         </w:rPr>
         <w:object w:dxaOrig="560" w:dyaOrig="400">
           <v:shape id="_x0000_i1203" type="#_x0000_t75" style="width:27.7pt;height:20.55pt" o:ole="">
-            <v:imagedata r:id="rId366" o:title=""/>
-          </v:shape>
-          <o:OLEObject Type="Embed" ProgID="Equation.DSMT4" ShapeID="_x0000_i1203" DrawAspect="Content" ObjectID="_1529742789" r:id="rId367"/>
+            <v:imagedata r:id="rId368" o:title=""/>
+          </v:shape>
+          <o:OLEObject Type="Embed" ProgID="Equation.DSMT4" ShapeID="_x0000_i1203" DrawAspect="Content" ObjectID="_1534587880" r:id="rId369"/>
         </w:object>
       </w:r>
       <w:r>
@@ -9745,9 +8109,9 @@
         </w:rPr>
         <w:object w:dxaOrig="1380" w:dyaOrig="360">
           <v:shape id="_x0000_i1204" type="#_x0000_t75" style="width:68.85pt;height:18.2pt" o:ole="">
-            <v:imagedata r:id="rId368" o:title=""/>
-          </v:shape>
-          <o:OLEObject Type="Embed" ProgID="Equation.DSMT4" ShapeID="_x0000_i1204" DrawAspect="Content" ObjectID="_1529742790" r:id="rId369"/>
+            <v:imagedata r:id="rId370" o:title=""/>
+          </v:shape>
+          <o:OLEObject Type="Embed" ProgID="Equation.DSMT4" ShapeID="_x0000_i1204" DrawAspect="Content" ObjectID="_1534587881" r:id="rId371"/>
         </w:object>
       </w:r>
       <w:r>
@@ -9762,9 +8126,9 @@
         </w:rPr>
         <w:object w:dxaOrig="279" w:dyaOrig="260">
           <v:shape id="_x0000_i1205" type="#_x0000_t75" style="width:14.25pt;height:12.65pt" o:ole="">
-            <v:imagedata r:id="rId370" o:title=""/>
-          </v:shape>
-          <o:OLEObject Type="Embed" ProgID="Equation.DSMT4" ShapeID="_x0000_i1205" DrawAspect="Content" ObjectID="_1529742791" r:id="rId371"/>
+            <v:imagedata r:id="rId372" o:title=""/>
+          </v:shape>
+          <o:OLEObject Type="Embed" ProgID="Equation.DSMT4" ShapeID="_x0000_i1205" DrawAspect="Content" ObjectID="_1534587882" r:id="rId373"/>
         </w:object>
       </w:r>
       <w:r>
@@ -9807,9 +8171,9 @@
         </w:rPr>
         <w:object w:dxaOrig="200" w:dyaOrig="279">
           <v:shape id="_x0000_i1206" type="#_x0000_t75" style="width:9.5pt;height:14.25pt" o:ole="">
-            <v:imagedata r:id="rId372" o:title=""/>
-          </v:shape>
-          <o:OLEObject Type="Embed" ProgID="Equation.DSMT4" ShapeID="_x0000_i1206" DrawAspect="Content" ObjectID="_1529742792" r:id="rId373"/>
+            <v:imagedata r:id="rId374" o:title=""/>
+          </v:shape>
+          <o:OLEObject Type="Embed" ProgID="Equation.DSMT4" ShapeID="_x0000_i1206" DrawAspect="Content" ObjectID="_1534587883" r:id="rId375"/>
         </w:object>
       </w:r>
       <w:r>
@@ -9824,9 +8188,9 @@
         </w:rPr>
         <w:object w:dxaOrig="260" w:dyaOrig="360">
           <v:shape id="_x0000_i1207" type="#_x0000_t75" style="width:12.65pt;height:18.2pt" o:ole="">
-            <v:imagedata r:id="rId374" o:title=""/>
-          </v:shape>
-          <o:OLEObject Type="Embed" ProgID="Equation.DSMT4" ShapeID="_x0000_i1207" DrawAspect="Content" ObjectID="_1529742793" r:id="rId375"/>
+            <v:imagedata r:id="rId376" o:title=""/>
+          </v:shape>
+          <o:OLEObject Type="Embed" ProgID="Equation.DSMT4" ShapeID="_x0000_i1207" DrawAspect="Content" ObjectID="_1534587884" r:id="rId377"/>
         </w:object>
       </w:r>
       <w:r>
@@ -9847,9 +8211,9 @@
         </w:rPr>
         <w:object w:dxaOrig="200" w:dyaOrig="279">
           <v:shape id="_x0000_i1208" type="#_x0000_t75" style="width:9.5pt;height:14.25pt" o:ole="">
-            <v:imagedata r:id="rId376" o:title=""/>
-          </v:shape>
-          <o:OLEObject Type="Embed" ProgID="Equation.DSMT4" ShapeID="_x0000_i1208" DrawAspect="Content" ObjectID="_1529742794" r:id="rId377"/>
+            <v:imagedata r:id="rId378" o:title=""/>
+          </v:shape>
+          <o:OLEObject Type="Embed" ProgID="Equation.DSMT4" ShapeID="_x0000_i1208" DrawAspect="Content" ObjectID="_1534587885" r:id="rId379"/>
         </w:object>
       </w:r>
       <w:r>
@@ -9864,9 +8228,9 @@
         </w:rPr>
         <w:object w:dxaOrig="279" w:dyaOrig="360">
           <v:shape id="_x0000_i1209" type="#_x0000_t75" style="width:14.25pt;height:18.2pt" o:ole="">
-            <v:imagedata r:id="rId378" o:title=""/>
-          </v:shape>
-          <o:OLEObject Type="Embed" ProgID="Equation.DSMT4" ShapeID="_x0000_i1209" DrawAspect="Content" ObjectID="_1529742795" r:id="rId379"/>
+            <v:imagedata r:id="rId380" o:title=""/>
+          </v:shape>
+          <o:OLEObject Type="Embed" ProgID="Equation.DSMT4" ShapeID="_x0000_i1209" DrawAspect="Content" ObjectID="_1534587886" r:id="rId381"/>
         </w:object>
       </w:r>
       <w:r>
@@ -9887,9 +8251,9 @@
         </w:rPr>
         <w:object w:dxaOrig="260" w:dyaOrig="360">
           <v:shape id="_x0000_i1210" type="#_x0000_t75" style="width:12.65pt;height:18.2pt" o:ole="">
-            <v:imagedata r:id="rId374" o:title=""/>
-          </v:shape>
-          <o:OLEObject Type="Embed" ProgID="Equation.DSMT4" ShapeID="_x0000_i1210" DrawAspect="Content" ObjectID="_1529742796" r:id="rId380"/>
+            <v:imagedata r:id="rId376" o:title=""/>
+          </v:shape>
+          <o:OLEObject Type="Embed" ProgID="Equation.DSMT4" ShapeID="_x0000_i1210" DrawAspect="Content" ObjectID="_1534587887" r:id="rId382"/>
         </w:object>
       </w:r>
       <w:r>
@@ -9904,9 +8268,9 @@
         </w:rPr>
         <w:object w:dxaOrig="1180" w:dyaOrig="620">
           <v:shape id="_x0000_i1211" type="#_x0000_t75" style="width:59.35pt;height:30.05pt" o:ole="">
-            <v:imagedata r:id="rId381" o:title=""/>
-          </v:shape>
-          <o:OLEObject Type="Embed" ProgID="Equation.DSMT4" ShapeID="_x0000_i1211" DrawAspect="Content" ObjectID="_1529742797" r:id="rId382"/>
+            <v:imagedata r:id="rId383" o:title=""/>
+          </v:shape>
+          <o:OLEObject Type="Embed" ProgID="Equation.DSMT4" ShapeID="_x0000_i1211" DrawAspect="Content" ObjectID="_1534587888" r:id="rId384"/>
         </w:object>
       </w:r>
       <w:r>
@@ -9921,9 +8285,9 @@
         </w:rPr>
         <w:object w:dxaOrig="460" w:dyaOrig="360">
           <v:shape id="_x0000_i1212" type="#_x0000_t75" style="width:23.75pt;height:18.2pt" o:ole="">
-            <v:imagedata r:id="rId383" o:title=""/>
-          </v:shape>
-          <o:OLEObject Type="Embed" ProgID="Equation.DSMT4" ShapeID="_x0000_i1212" DrawAspect="Content" ObjectID="_1529742798" r:id="rId384"/>
+            <v:imagedata r:id="rId385" o:title=""/>
+          </v:shape>
+          <o:OLEObject Type="Embed" ProgID="Equation.DSMT4" ShapeID="_x0000_i1212" DrawAspect="Content" ObjectID="_1534587889" r:id="rId386"/>
         </w:object>
       </w:r>
       <w:r>
@@ -9932,9 +8296,9 @@
         </w:rPr>
         <w:object w:dxaOrig="1340" w:dyaOrig="460">
           <v:shape id="_x0000_i1213" type="#_x0000_t75" style="width:66.45pt;height:23.75pt" o:ole="">
-            <v:imagedata r:id="rId385" o:title=""/>
-          </v:shape>
-          <o:OLEObject Type="Embed" ProgID="Equation.DSMT4" ShapeID="_x0000_i1213" DrawAspect="Content" ObjectID="_1529742799" r:id="rId386"/>
+            <v:imagedata r:id="rId387" o:title=""/>
+          </v:shape>
+          <o:OLEObject Type="Embed" ProgID="Equation.DSMT4" ShapeID="_x0000_i1213" DrawAspect="Content" ObjectID="_1534587890" r:id="rId388"/>
         </w:object>
       </w:r>
       <w:r>
@@ -9949,9 +8313,9 @@
         </w:rPr>
         <w:object w:dxaOrig="200" w:dyaOrig="279">
           <v:shape id="_x0000_i1214" type="#_x0000_t75" style="width:9.5pt;height:14.25pt" o:ole="">
-            <v:imagedata r:id="rId387" o:title=""/>
-          </v:shape>
-          <o:OLEObject Type="Embed" ProgID="Equation.DSMT4" ShapeID="_x0000_i1214" DrawAspect="Content" ObjectID="_1529742800" r:id="rId388"/>
+            <v:imagedata r:id="rId389" o:title=""/>
+          </v:shape>
+          <o:OLEObject Type="Embed" ProgID="Equation.DSMT4" ShapeID="_x0000_i1214" DrawAspect="Content" ObjectID="_1534587891" r:id="rId390"/>
         </w:object>
       </w:r>
       <w:r>
@@ -9975,6 +8339,7 @@
           <w:rFonts w:hint="eastAsia"/>
           <w:b/>
         </w:rPr>
+        <w:lastRenderedPageBreak/>
         <w:t>解</w:t>
       </w:r>
       <w:r>
@@ -9998,9 +8363,9 @@
         </w:rPr>
         <w:object w:dxaOrig="1660" w:dyaOrig="620">
           <v:shape id="_x0000_i1215" type="#_x0000_t75" style="width:83.1pt;height:30.05pt" o:ole="">
-            <v:imagedata r:id="rId389" o:title=""/>
-          </v:shape>
-          <o:OLEObject Type="Embed" ProgID="Equation.DSMT4" ShapeID="_x0000_i1215" DrawAspect="Content" ObjectID="_1529742801" r:id="rId390"/>
+            <v:imagedata r:id="rId391" o:title=""/>
+          </v:shape>
+          <o:OLEObject Type="Embed" ProgID="Equation.DSMT4" ShapeID="_x0000_i1215" DrawAspect="Content" ObjectID="_1534587892" r:id="rId392"/>
         </w:object>
       </w:r>
     </w:p>
@@ -10024,9 +8389,9 @@
         </w:rPr>
         <w:object w:dxaOrig="700" w:dyaOrig="620">
           <v:shape id="_x0000_i1216" type="#_x0000_t75" style="width:35.6pt;height:30.05pt" o:ole="">
-            <v:imagedata r:id="rId391" o:title=""/>
-          </v:shape>
-          <o:OLEObject Type="Embed" ProgID="Equation.DSMT4" ShapeID="_x0000_i1216" DrawAspect="Content" ObjectID="_1529742802" r:id="rId392"/>
+            <v:imagedata r:id="rId393" o:title=""/>
+          </v:shape>
+          <o:OLEObject Type="Embed" ProgID="Equation.DSMT4" ShapeID="_x0000_i1216" DrawAspect="Content" ObjectID="_1534587893" r:id="rId394"/>
         </w:object>
       </w:r>
       <w:r>
@@ -10047,9 +8412,9 @@
         </w:rPr>
         <w:object w:dxaOrig="200" w:dyaOrig="279">
           <v:shape id="_x0000_i1217" type="#_x0000_t75" style="width:9.5pt;height:14.25pt" o:ole="">
-            <v:imagedata r:id="rId393" o:title=""/>
-          </v:shape>
-          <o:OLEObject Type="Embed" ProgID="Equation.DSMT4" ShapeID="_x0000_i1217" DrawAspect="Content" ObjectID="_1529742803" r:id="rId394"/>
+            <v:imagedata r:id="rId395" o:title=""/>
+          </v:shape>
+          <o:OLEObject Type="Embed" ProgID="Equation.DSMT4" ShapeID="_x0000_i1217" DrawAspect="Content" ObjectID="_1534587894" r:id="rId396"/>
         </w:object>
       </w:r>
       <w:r>
@@ -10064,9 +8429,9 @@
         </w:rPr>
         <w:object w:dxaOrig="859" w:dyaOrig="360">
           <v:shape id="_x0000_i1218" type="#_x0000_t75" style="width:41.95pt;height:18.2pt" o:ole="">
-            <v:imagedata r:id="rId395" o:title=""/>
-          </v:shape>
-          <o:OLEObject Type="Embed" ProgID="Equation.DSMT4" ShapeID="_x0000_i1218" DrawAspect="Content" ObjectID="_1529742804" r:id="rId396"/>
+            <v:imagedata r:id="rId397" o:title=""/>
+          </v:shape>
+          <o:OLEObject Type="Embed" ProgID="Equation.DSMT4" ShapeID="_x0000_i1218" DrawAspect="Content" ObjectID="_1534587895" r:id="rId398"/>
         </w:object>
       </w:r>
       <w:r>
@@ -10112,9 +8477,9 @@
         </w:rPr>
         <w:object w:dxaOrig="5380" w:dyaOrig="1040">
           <v:shape id="_x0000_i1219" type="#_x0000_t75" style="width:269pt;height:51.45pt" o:ole="">
-            <v:imagedata r:id="rId397" o:title=""/>
-          </v:shape>
-          <o:OLEObject Type="Embed" ProgID="Equation.DSMT4" ShapeID="_x0000_i1219" DrawAspect="Content" ObjectID="_1529742805" r:id="rId398"/>
+            <v:imagedata r:id="rId399" o:title=""/>
+          </v:shape>
+          <o:OLEObject Type="Embed" ProgID="Equation.DSMT4" ShapeID="_x0000_i1219" DrawAspect="Content" ObjectID="_1534587896" r:id="rId400"/>
         </w:object>
       </w:r>
     </w:p>
@@ -10133,9 +8498,9 @@
         </w:rPr>
         <w:object w:dxaOrig="3739" w:dyaOrig="1040">
           <v:shape id="_x0000_i1220" type="#_x0000_t75" style="width:186.75pt;height:51.45pt" o:ole="">
-            <v:imagedata r:id="rId399" o:title=""/>
-          </v:shape>
-          <o:OLEObject Type="Embed" ProgID="Equation.DSMT4" ShapeID="_x0000_i1220" DrawAspect="Content" ObjectID="_1529742806" r:id="rId400"/>
+            <v:imagedata r:id="rId401" o:title=""/>
+          </v:shape>
+          <o:OLEObject Type="Embed" ProgID="Equation.DSMT4" ShapeID="_x0000_i1220" DrawAspect="Content" ObjectID="_1534587897" r:id="rId402"/>
         </w:object>
       </w:r>
     </w:p>
@@ -10160,9 +8525,9 @@
         </w:rPr>
         <w:object w:dxaOrig="1600" w:dyaOrig="620">
           <v:shape id="_x0000_i1221" type="#_x0000_t75" style="width:79.9pt;height:30.05pt" o:ole="">
-            <v:imagedata r:id="rId401" o:title=""/>
-          </v:shape>
-          <o:OLEObject Type="Embed" ProgID="Equation.DSMT4" ShapeID="_x0000_i1221" DrawAspect="Content" ObjectID="_1529742807" r:id="rId402"/>
+            <v:imagedata r:id="rId403" o:title=""/>
+          </v:shape>
+          <o:OLEObject Type="Embed" ProgID="Equation.DSMT4" ShapeID="_x0000_i1221" DrawAspect="Content" ObjectID="_1534587898" r:id="rId404"/>
         </w:object>
       </w:r>
       <w:r>
@@ -10183,9 +8548,9 @@
         </w:rPr>
         <w:object w:dxaOrig="1760" w:dyaOrig="400">
           <v:shape id="_x0000_i1222" type="#_x0000_t75" style="width:87.8pt;height:20.55pt" o:ole="">
-            <v:imagedata r:id="rId403" o:title=""/>
-          </v:shape>
-          <o:OLEObject Type="Embed" ProgID="Equation.DSMT4" ShapeID="_x0000_i1222" DrawAspect="Content" ObjectID="_1529742808" r:id="rId404"/>
+            <v:imagedata r:id="rId405" o:title=""/>
+          </v:shape>
+          <o:OLEObject Type="Embed" ProgID="Equation.DSMT4" ShapeID="_x0000_i1222" DrawAspect="Content" ObjectID="_1534587899" r:id="rId406"/>
         </w:object>
       </w:r>
       <w:r>
@@ -10200,9 +8565,9 @@
         </w:rPr>
         <w:object w:dxaOrig="200" w:dyaOrig="279">
           <v:shape id="_x0000_i1223" type="#_x0000_t75" style="width:9.5pt;height:14.25pt" o:ole="">
-            <v:imagedata r:id="rId405" o:title=""/>
-          </v:shape>
-          <o:OLEObject Type="Embed" ProgID="Equation.DSMT4" ShapeID="_x0000_i1223" DrawAspect="Content" ObjectID="_1529742809" r:id="rId406"/>
+            <v:imagedata r:id="rId407" o:title=""/>
+          </v:shape>
+          <o:OLEObject Type="Embed" ProgID="Equation.DSMT4" ShapeID="_x0000_i1223" DrawAspect="Content" ObjectID="_1534587900" r:id="rId408"/>
         </w:object>
       </w:r>
       <w:r>
@@ -10229,9 +8594,9 @@
         </w:rPr>
         <w:object w:dxaOrig="820" w:dyaOrig="400">
           <v:shape id="_x0000_i1224" type="#_x0000_t75" style="width:41.95pt;height:20.55pt" o:ole="">
-            <v:imagedata r:id="rId407" o:title=""/>
-          </v:shape>
-          <o:OLEObject Type="Embed" ProgID="Equation.DSMT4" ShapeID="_x0000_i1224" DrawAspect="Content" ObjectID="_1529742810" r:id="rId408"/>
+            <v:imagedata r:id="rId409" o:title=""/>
+          </v:shape>
+          <o:OLEObject Type="Embed" ProgID="Equation.DSMT4" ShapeID="_x0000_i1224" DrawAspect="Content" ObjectID="_1534587901" r:id="rId410"/>
         </w:object>
       </w:r>
       <w:r>
@@ -10255,9 +8620,9 @@
         </w:rPr>
         <w:object w:dxaOrig="1760" w:dyaOrig="400">
           <v:shape id="_x0000_i1225" type="#_x0000_t75" style="width:87.8pt;height:20.55pt" o:ole="">
-            <v:imagedata r:id="rId403" o:title=""/>
-          </v:shape>
-          <o:OLEObject Type="Embed" ProgID="Equation.DSMT4" ShapeID="_x0000_i1225" DrawAspect="Content" ObjectID="_1529742811" r:id="rId409"/>
+            <v:imagedata r:id="rId405" o:title=""/>
+          </v:shape>
+          <o:OLEObject Type="Embed" ProgID="Equation.DSMT4" ShapeID="_x0000_i1225" DrawAspect="Content" ObjectID="_1534587902" r:id="rId411"/>
         </w:object>
       </w:r>
       <w:r>
@@ -10290,9 +8655,9 @@
         </w:rPr>
         <w:object w:dxaOrig="200" w:dyaOrig="279">
           <v:shape id="_x0000_i1226" type="#_x0000_t75" style="width:9.5pt;height:14.25pt" o:ole="">
-            <v:imagedata r:id="rId410" o:title=""/>
-          </v:shape>
-          <o:OLEObject Type="Embed" ProgID="Equation.DSMT4" ShapeID="_x0000_i1226" DrawAspect="Content" ObjectID="_1529742812" r:id="rId411"/>
+            <v:imagedata r:id="rId412" o:title=""/>
+          </v:shape>
+          <o:OLEObject Type="Embed" ProgID="Equation.DSMT4" ShapeID="_x0000_i1226" DrawAspect="Content" ObjectID="_1534587903" r:id="rId413"/>
         </w:object>
       </w:r>
       <w:r>
@@ -10317,9 +8682,9 @@
         </w:rPr>
         <w:object w:dxaOrig="2079" w:dyaOrig="499">
           <v:shape id="_x0000_i1227" type="#_x0000_t75" style="width:104.45pt;height:24.55pt" o:ole="">
-            <v:imagedata r:id="rId412" o:title=""/>
-          </v:shape>
-          <o:OLEObject Type="Embed" ProgID="Equation.DSMT4" ShapeID="_x0000_i1227" DrawAspect="Content" ObjectID="_1529742813" r:id="rId413"/>
+            <v:imagedata r:id="rId414" o:title=""/>
+          </v:shape>
+          <o:OLEObject Type="Embed" ProgID="Equation.DSMT4" ShapeID="_x0000_i1227" DrawAspect="Content" ObjectID="_1534587904" r:id="rId415"/>
         </w:object>
       </w:r>
     </w:p>
@@ -10353,9 +8718,9 @@
         </w:rPr>
         <w:object w:dxaOrig="3920" w:dyaOrig="620">
           <v:shape id="_x0000_i1228" type="#_x0000_t75" style="width:195.45pt;height:30.05pt" o:ole="">
-            <v:imagedata r:id="rId414" o:title=""/>
-          </v:shape>
-          <o:OLEObject Type="Embed" ProgID="Equation.DSMT4" ShapeID="_x0000_i1228" DrawAspect="Content" ObjectID="_1529742814" r:id="rId415"/>
+            <v:imagedata r:id="rId416" o:title=""/>
+          </v:shape>
+          <o:OLEObject Type="Embed" ProgID="Equation.DSMT4" ShapeID="_x0000_i1228" DrawAspect="Content" ObjectID="_1534587905" r:id="rId417"/>
         </w:object>
       </w:r>
     </w:p>
@@ -10379,9 +8744,9 @@
         </w:rPr>
         <w:object w:dxaOrig="260" w:dyaOrig="360">
           <v:shape id="_x0000_i1229" type="#_x0000_t75" style="width:12.65pt;height:18.2pt" o:ole="">
-            <v:imagedata r:id="rId416" o:title=""/>
-          </v:shape>
-          <o:OLEObject Type="Embed" ProgID="Equation.DSMT4" ShapeID="_x0000_i1229" DrawAspect="Content" ObjectID="_1529742815" r:id="rId417"/>
+            <v:imagedata r:id="rId418" o:title=""/>
+          </v:shape>
+          <o:OLEObject Type="Embed" ProgID="Equation.DSMT4" ShapeID="_x0000_i1229" DrawAspect="Content" ObjectID="_1534587906" r:id="rId419"/>
         </w:object>
       </w:r>
       <w:r>
@@ -10396,9 +8761,9 @@
         </w:rPr>
         <w:object w:dxaOrig="200" w:dyaOrig="279">
           <v:shape id="_x0000_i1230" type="#_x0000_t75" style="width:9.5pt;height:14.25pt" o:ole="">
-            <v:imagedata r:id="rId418" o:title=""/>
-          </v:shape>
-          <o:OLEObject Type="Embed" ProgID="Equation.DSMT4" ShapeID="_x0000_i1230" DrawAspect="Content" ObjectID="_1529742816" r:id="rId419"/>
+            <v:imagedata r:id="rId420" o:title=""/>
+          </v:shape>
+          <o:OLEObject Type="Embed" ProgID="Equation.DSMT4" ShapeID="_x0000_i1230" DrawAspect="Content" ObjectID="_1534587907" r:id="rId421"/>
         </w:object>
       </w:r>
       <w:r>
@@ -10429,9 +8794,9 @@
         </w:rPr>
         <w:object w:dxaOrig="320" w:dyaOrig="380">
           <v:shape id="_x0000_i1231" type="#_x0000_t75" style="width:15.8pt;height:18.2pt" o:ole="">
-            <v:imagedata r:id="rId420" o:title=""/>
-          </v:shape>
-          <o:OLEObject Type="Embed" ProgID="Equation.DSMT4" ShapeID="_x0000_i1231" DrawAspect="Content" ObjectID="_1529742817" r:id="rId421"/>
+            <v:imagedata r:id="rId422" o:title=""/>
+          </v:shape>
+          <o:OLEObject Type="Embed" ProgID="Equation.DSMT4" ShapeID="_x0000_i1231" DrawAspect="Content" ObjectID="_1534587908" r:id="rId423"/>
         </w:object>
       </w:r>
       <w:r>
@@ -10456,9 +8821,9 @@
         </w:rPr>
         <w:object w:dxaOrig="3060" w:dyaOrig="1040">
           <v:shape id="_x0000_i1232" type="#_x0000_t75" style="width:152.7pt;height:51.45pt" o:ole="">
-            <v:imagedata r:id="rId422" o:title=""/>
-          </v:shape>
-          <o:OLEObject Type="Embed" ProgID="Equation.DSMT4" ShapeID="_x0000_i1232" DrawAspect="Content" ObjectID="_1529742818" r:id="rId423"/>
+            <v:imagedata r:id="rId424" o:title=""/>
+          </v:shape>
+          <o:OLEObject Type="Embed" ProgID="Equation.DSMT4" ShapeID="_x0000_i1232" DrawAspect="Content" ObjectID="_1534587909" r:id="rId425"/>
         </w:object>
       </w:r>
     </w:p>
@@ -10488,9 +8853,9 @@
         </w:rPr>
         <w:object w:dxaOrig="3940" w:dyaOrig="660">
           <v:shape id="_x0000_i1233" type="#_x0000_t75" style="width:197.8pt;height:32.45pt" o:ole="">
-            <v:imagedata r:id="rId424" o:title=""/>
-          </v:shape>
-          <o:OLEObject Type="Embed" ProgID="Equation.DSMT4" ShapeID="_x0000_i1233" DrawAspect="Content" ObjectID="_1529742819" r:id="rId425"/>
+            <v:imagedata r:id="rId426" o:title=""/>
+          </v:shape>
+          <o:OLEObject Type="Embed" ProgID="Equation.DSMT4" ShapeID="_x0000_i1233" DrawAspect="Content" ObjectID="_1534587910" r:id="rId427"/>
         </w:object>
       </w:r>
     </w:p>
@@ -10514,9 +8879,9 @@
         </w:rPr>
         <w:object w:dxaOrig="220" w:dyaOrig="360">
           <v:shape id="_x0000_i1234" type="#_x0000_t75" style="width:11.1pt;height:18.2pt" o:ole="">
-            <v:imagedata r:id="rId426" o:title=""/>
-          </v:shape>
-          <o:OLEObject Type="Embed" ProgID="Equation.DSMT4" ShapeID="_x0000_i1234" DrawAspect="Content" ObjectID="_1529742820" r:id="rId427"/>
+            <v:imagedata r:id="rId428" o:title=""/>
+          </v:shape>
+          <o:OLEObject Type="Embed" ProgID="Equation.DSMT4" ShapeID="_x0000_i1234" DrawAspect="Content" ObjectID="_1534587911" r:id="rId429"/>
         </w:object>
       </w:r>
       <w:r>
@@ -10531,9 +8896,9 @@
         </w:rPr>
         <w:object w:dxaOrig="200" w:dyaOrig="279">
           <v:shape id="_x0000_i1235" type="#_x0000_t75" style="width:9.5pt;height:14.25pt" o:ole="">
-            <v:imagedata r:id="rId428" o:title=""/>
-          </v:shape>
-          <o:OLEObject Type="Embed" ProgID="Equation.DSMT4" ShapeID="_x0000_i1235" DrawAspect="Content" ObjectID="_1529742821" r:id="rId429"/>
+            <v:imagedata r:id="rId430" o:title=""/>
+          </v:shape>
+          <o:OLEObject Type="Embed" ProgID="Equation.DSMT4" ShapeID="_x0000_i1235" DrawAspect="Content" ObjectID="_1534587912" r:id="rId431"/>
         </w:object>
       </w:r>
       <w:r>
@@ -10564,9 +8929,9 @@
         </w:rPr>
         <w:object w:dxaOrig="1540" w:dyaOrig="460">
           <v:shape id="_x0000_i1236" type="#_x0000_t75" style="width:77.55pt;height:23.75pt" o:ole="">
-            <v:imagedata r:id="rId430" o:title=""/>
-          </v:shape>
-          <o:OLEObject Type="Embed" ProgID="Equation.DSMT4" ShapeID="_x0000_i1236" DrawAspect="Content" ObjectID="_1529742822" r:id="rId431"/>
+            <v:imagedata r:id="rId432" o:title=""/>
+          </v:shape>
+          <o:OLEObject Type="Embed" ProgID="Equation.DSMT4" ShapeID="_x0000_i1236" DrawAspect="Content" ObjectID="_1534587913" r:id="rId433"/>
         </w:object>
       </w:r>
       <w:r>
@@ -10591,9 +8956,9 @@
         </w:rPr>
         <w:object w:dxaOrig="3420" w:dyaOrig="499">
           <v:shape id="_x0000_i1237" type="#_x0000_t75" style="width:170.9pt;height:24.55pt" o:ole="">
-            <v:imagedata r:id="rId432" o:title=""/>
-          </v:shape>
-          <o:OLEObject Type="Embed" ProgID="Equation.DSMT4" ShapeID="_x0000_i1237" DrawAspect="Content" ObjectID="_1529742823" r:id="rId433"/>
+            <v:imagedata r:id="rId434" o:title=""/>
+          </v:shape>
+          <o:OLEObject Type="Embed" ProgID="Equation.DSMT4" ShapeID="_x0000_i1237" DrawAspect="Content" ObjectID="_1534587914" r:id="rId435"/>
         </w:object>
       </w:r>
     </w:p>
@@ -10612,9 +8977,9 @@
         </w:rPr>
         <w:object w:dxaOrig="3000" w:dyaOrig="1120">
           <v:shape id="_x0000_i1238" type="#_x0000_t75" style="width:150.35pt;height:56.2pt" o:ole="">
-            <v:imagedata r:id="rId434" o:title=""/>
-          </v:shape>
-          <o:OLEObject Type="Embed" ProgID="Equation.DSMT4" ShapeID="_x0000_i1238" DrawAspect="Content" ObjectID="_1529742824" r:id="rId435"/>
+            <v:imagedata r:id="rId436" o:title=""/>
+          </v:shape>
+          <o:OLEObject Type="Embed" ProgID="Equation.DSMT4" ShapeID="_x0000_i1238" DrawAspect="Content" ObjectID="_1534587915" r:id="rId437"/>
         </w:object>
       </w:r>
     </w:p>
@@ -10644,9 +9009,9 @@
         </w:rPr>
         <w:object w:dxaOrig="5040" w:dyaOrig="740">
           <v:shape id="_x0000_i1239" type="#_x0000_t75" style="width:252.4pt;height:36.4pt" o:ole="">
-            <v:imagedata r:id="rId436" o:title=""/>
-          </v:shape>
-          <o:OLEObject Type="Embed" ProgID="Equation.DSMT4" ShapeID="_x0000_i1239" DrawAspect="Content" ObjectID="_1529742825" r:id="rId437"/>
+            <v:imagedata r:id="rId438" o:title=""/>
+          </v:shape>
+          <o:OLEObject Type="Embed" ProgID="Equation.DSMT4" ShapeID="_x0000_i1239" DrawAspect="Content" ObjectID="_1534587916" r:id="rId439"/>
         </w:object>
       </w:r>
     </w:p>
@@ -10662,6 +9027,7 @@
         <w:rPr>
           <w:rFonts w:hint="eastAsia"/>
         </w:rPr>
+        <w:lastRenderedPageBreak/>
         <w:t>所以</w:t>
       </w:r>
       <w:r>
@@ -10670,9 +9036,9 @@
         </w:rPr>
         <w:object w:dxaOrig="260" w:dyaOrig="360">
           <v:shape id="_x0000_i1240" type="#_x0000_t75" style="width:12.65pt;height:18.2pt" o:ole="">
-            <v:imagedata r:id="rId438" o:title=""/>
-          </v:shape>
-          <o:OLEObject Type="Embed" ProgID="Equation.DSMT4" ShapeID="_x0000_i1240" DrawAspect="Content" ObjectID="_1529742826" r:id="rId439"/>
+            <v:imagedata r:id="rId440" o:title=""/>
+          </v:shape>
+          <o:OLEObject Type="Embed" ProgID="Equation.DSMT4" ShapeID="_x0000_i1240" DrawAspect="Content" ObjectID="_1534587917" r:id="rId441"/>
         </w:object>
       </w:r>
       <w:r>
@@ -10687,9 +9053,9 @@
         </w:rPr>
         <w:object w:dxaOrig="200" w:dyaOrig="279">
           <v:shape id="_x0000_i1241" type="#_x0000_t75" style="width:9.5pt;height:14.25pt" o:ole="">
-            <v:imagedata r:id="rId428" o:title=""/>
-          </v:shape>
-          <o:OLEObject Type="Embed" ProgID="Equation.DSMT4" ShapeID="_x0000_i1241" DrawAspect="Content" ObjectID="_1529742827" r:id="rId440"/>
+            <v:imagedata r:id="rId430" o:title=""/>
+          </v:shape>
+          <o:OLEObject Type="Embed" ProgID="Equation.DSMT4" ShapeID="_x0000_i1241" DrawAspect="Content" ObjectID="_1534587918" r:id="rId442"/>
         </w:object>
       </w:r>
       <w:r>
@@ -10771,12 +9137,21 @@
           <w:sz w:val="24"/>
         </w:rPr>
       </w:pPr>
+      <w:proofErr w:type="gramStart"/>
       <w:r>
         <w:rPr>
           <w:rFonts w:ascii="宋体" w:hint="eastAsia"/>
           <w:sz w:val="24"/>
         </w:rPr>
-        <w:t>98.7  100.5  101.2  98.3  99.7  99.5  101.4  100.5</w:t>
+        <w:t>98.7  100.5</w:t>
+      </w:r>
+      <w:proofErr w:type="gramEnd"/>
+      <w:r>
+        <w:rPr>
+          <w:rFonts w:ascii="宋体" w:hint="eastAsia"/>
+          <w:sz w:val="24"/>
+        </w:rPr>
+        <w:t xml:space="preserve">  101.2  98.3  99.7  99.5  101.4  100.5</w:t>
       </w:r>
     </w:p>
     <w:p>
@@ -10814,9 +9189,9 @@
         </w:rPr>
         <w:object w:dxaOrig="639" w:dyaOrig="380">
           <v:shape id="_x0000_i1242" type="#_x0000_t75" style="width:31.65pt;height:19pt" o:ole="">
-            <v:imagedata r:id="rId441" o:title=""/>
-          </v:shape>
-          <o:OLEObject Type="Embed" ProgID="Equation.3" ShapeID="_x0000_i1242" DrawAspect="Content" ObjectID="_1529742828" r:id="rId442"/>
+            <v:imagedata r:id="rId443" o:title=""/>
+          </v:shape>
+          <o:OLEObject Type="Embed" ProgID="Equation.3" ShapeID="_x0000_i1242" DrawAspect="Content" ObjectID="_1534587919" r:id="rId444"/>
         </w:object>
       </w:r>
       <w:r>
@@ -10878,9 +9253,9 @@
         </w:rPr>
         <w:object w:dxaOrig="900" w:dyaOrig="279">
           <v:shape id="_x0000_i1243" type="#_x0000_t75" style="width:45.1pt;height:14.25pt" o:ole="">
-            <v:imagedata r:id="rId443" o:title=""/>
-          </v:shape>
-          <o:OLEObject Type="Embed" ProgID="Equation.3" ShapeID="_x0000_i1243" DrawAspect="Content" ObjectID="_1529742829" r:id="rId444"/>
+            <v:imagedata r:id="rId445" o:title=""/>
+          </v:shape>
+          <o:OLEObject Type="Embed" ProgID="Equation.3" ShapeID="_x0000_i1243" DrawAspect="Content" ObjectID="_1534587920" r:id="rId446"/>
         </w:object>
       </w:r>
       <w:r>
@@ -10914,9 +9289,9 @@
         </w:rPr>
         <w:object w:dxaOrig="340" w:dyaOrig="340">
           <v:shape id="_x0000_i1244" type="#_x0000_t75" style="width:17.4pt;height:17.4pt" o:ole="">
-            <v:imagedata r:id="rId445" o:title=""/>
-          </v:shape>
-          <o:OLEObject Type="Embed" ProgID="Equation.3" ShapeID="_x0000_i1244" DrawAspect="Content" ObjectID="_1529742830" r:id="rId446"/>
+            <v:imagedata r:id="rId447" o:title=""/>
+          </v:shape>
+          <o:OLEObject Type="Embed" ProgID="Equation.3" ShapeID="_x0000_i1244" DrawAspect="Content" ObjectID="_1534587921" r:id="rId448"/>
         </w:object>
       </w:r>
       <w:r>
@@ -10966,9 +9341,9 @@
         </w:rPr>
         <w:object w:dxaOrig="6740" w:dyaOrig="380">
           <v:shape id="_x0000_i1245" type="#_x0000_t75" style="width:337.05pt;height:19pt" o:ole="">
-            <v:imagedata r:id="rId447" o:title=""/>
-          </v:shape>
-          <o:OLEObject Type="Embed" ProgID="Equation.DSMT4" ShapeID="_x0000_i1245" DrawAspect="Content" ObjectID="_1529742831" r:id="rId448"/>
+            <v:imagedata r:id="rId449" o:title=""/>
+          </v:shape>
+          <o:OLEObject Type="Embed" ProgID="Equation.DSMT4" ShapeID="_x0000_i1245" DrawAspect="Content" ObjectID="_1534587922" r:id="rId450"/>
         </w:object>
       </w:r>
       <w:r>
@@ -10993,9 +9368,9 @@
         </w:rPr>
         <w:object w:dxaOrig="3420" w:dyaOrig="800">
           <v:shape id="_x0000_i1246" type="#_x0000_t75" style="width:171.7pt;height:40.35pt" o:ole="">
-            <v:imagedata r:id="rId449" o:title=""/>
-          </v:shape>
-          <o:OLEObject Type="Embed" ProgID="Equation.DSMT4" ShapeID="_x0000_i1246" DrawAspect="Content" ObjectID="_1529742832" r:id="rId450"/>
+            <v:imagedata r:id="rId451" o:title=""/>
+          </v:shape>
+          <o:OLEObject Type="Embed" ProgID="Equation.DSMT4" ShapeID="_x0000_i1246" DrawAspect="Content" ObjectID="_1534587923" r:id="rId452"/>
         </w:object>
       </w:r>
     </w:p>
@@ -11028,9 +9403,9 @@
         </w:rPr>
         <w:object w:dxaOrig="1380" w:dyaOrig="360">
           <v:shape id="_x0000_i1247" type="#_x0000_t75" style="width:68.85pt;height:18.2pt" o:ole="">
-            <v:imagedata r:id="rId451" o:title=""/>
-          </v:shape>
-          <o:OLEObject Type="Embed" ProgID="Equation.3" ShapeID="_x0000_i1247" DrawAspect="Content" ObjectID="_1529742833" r:id="rId452"/>
+            <v:imagedata r:id="rId453" o:title=""/>
+          </v:shape>
+          <o:OLEObject Type="Embed" ProgID="Equation.3" ShapeID="_x0000_i1247" DrawAspect="Content" ObjectID="_1534587924" r:id="rId454"/>
         </w:object>
       </w:r>
       <w:r>
@@ -11047,9 +9422,9 @@
         </w:rPr>
         <w:object w:dxaOrig="1359" w:dyaOrig="360">
           <v:shape id="_x0000_i1248" type="#_x0000_t75" style="width:67.25pt;height:18.2pt" o:ole="">
-            <v:imagedata r:id="rId453" o:title=""/>
-          </v:shape>
-          <o:OLEObject Type="Embed" ProgID="Equation.3" ShapeID="_x0000_i1248" DrawAspect="Content" ObjectID="_1529742834" r:id="rId454"/>
+            <v:imagedata r:id="rId455" o:title=""/>
+          </v:shape>
+          <o:OLEObject Type="Embed" ProgID="Equation.3" ShapeID="_x0000_i1248" DrawAspect="Content" ObjectID="_1534587925" r:id="rId456"/>
         </w:object>
       </w:r>
     </w:p>
@@ -11074,9 +9449,9 @@
         </w:rPr>
         <w:object w:dxaOrig="1260" w:dyaOrig="700">
           <v:shape id="_x0000_i1249" type="#_x0000_t75" style="width:62.5pt;height:35.6pt" o:ole="">
-            <v:imagedata r:id="rId455" o:title=""/>
-          </v:shape>
-          <o:OLEObject Type="Embed" ProgID="Equation.DSMT4" ShapeID="_x0000_i1249" DrawAspect="Content" ObjectID="_1529742835" r:id="rId456"/>
+            <v:imagedata r:id="rId457" o:title=""/>
+          </v:shape>
+          <o:OLEObject Type="Embed" ProgID="Equation.DSMT4" ShapeID="_x0000_i1249" DrawAspect="Content" ObjectID="_1534587926" r:id="rId458"/>
         </w:object>
       </w:r>
       <w:r>
@@ -11093,9 +9468,9 @@
         </w:rPr>
         <w:object w:dxaOrig="360" w:dyaOrig="360">
           <v:shape id="_x0000_i1250" type="#_x0000_t75" style="width:18.2pt;height:18.2pt" o:ole="">
-            <v:imagedata r:id="rId457" o:title=""/>
-          </v:shape>
-          <o:OLEObject Type="Embed" ProgID="Equation.3" ShapeID="_x0000_i1250" DrawAspect="Content" ObjectID="_1529742836" r:id="rId458"/>
+            <v:imagedata r:id="rId459" o:title=""/>
+          </v:shape>
+          <o:OLEObject Type="Embed" ProgID="Equation.3" ShapeID="_x0000_i1250" DrawAspect="Content" ObjectID="_1534587927" r:id="rId460"/>
         </w:object>
       </w:r>
       <w:r>
@@ -11112,9 +9487,9 @@
         </w:rPr>
         <w:object w:dxaOrig="2200" w:dyaOrig="380">
           <v:shape id="_x0000_i1251" type="#_x0000_t75" style="width:110pt;height:19pt" o:ole="">
-            <v:imagedata r:id="rId459" o:title=""/>
-          </v:shape>
-          <o:OLEObject Type="Embed" ProgID="Equation.DSMT4" ShapeID="_x0000_i1251" DrawAspect="Content" ObjectID="_1529742837" r:id="rId460"/>
+            <v:imagedata r:id="rId461" o:title=""/>
+          </v:shape>
+          <o:OLEObject Type="Embed" ProgID="Equation.DSMT4" ShapeID="_x0000_i1251" DrawAspect="Content" ObjectID="_1534587928" r:id="rId462"/>
         </w:object>
       </w:r>
     </w:p>
@@ -11140,9 +9515,9 @@
         </w:rPr>
         <w:object w:dxaOrig="4800" w:dyaOrig="700">
           <v:shape id="_x0000_i1252" type="#_x0000_t75" style="width:239.75pt;height:34.8pt" o:ole="">
-            <v:imagedata r:id="rId461" o:title=""/>
-          </v:shape>
-          <o:OLEObject Type="Embed" ProgID="Equation.DSMT4" ShapeID="_x0000_i1252" DrawAspect="Content" ObjectID="_1529742838" r:id="rId462"/>
+            <v:imagedata r:id="rId463" o:title=""/>
+          </v:shape>
+          <o:OLEObject Type="Embed" ProgID="Equation.DSMT4" ShapeID="_x0000_i1252" DrawAspect="Content" ObjectID="_1534587929" r:id="rId464"/>
         </w:object>
       </w:r>
     </w:p>
@@ -11161,9 +9536,9 @@
         </w:rPr>
         <w:object w:dxaOrig="2880" w:dyaOrig="560">
           <v:shape id="_x0000_i1253" type="#_x0000_t75" style="width:2in;height:28.5pt" o:ole="">
-            <v:imagedata r:id="rId463" o:title=""/>
-          </v:shape>
-          <o:OLEObject Type="Embed" ProgID="Equation.DSMT4" ShapeID="_x0000_i1253" DrawAspect="Content" ObjectID="_1529742839" r:id="rId464"/>
+            <v:imagedata r:id="rId465" o:title=""/>
+          </v:shape>
+          <o:OLEObject Type="Embed" ProgID="Equation.DSMT4" ShapeID="_x0000_i1253" DrawAspect="Content" ObjectID="_1534587930" r:id="rId466"/>
         </w:object>
       </w:r>
       <w:r>
@@ -11181,9 +9556,9 @@
         </w:rPr>
         <w:object w:dxaOrig="1400" w:dyaOrig="560">
           <v:shape id="_x0000_i1254" type="#_x0000_t75" style="width:70.4pt;height:28.5pt" o:ole="">
-            <v:imagedata r:id="rId465" o:title=""/>
-          </v:shape>
-          <o:OLEObject Type="Embed" ProgID="Equation.DSMT4" ShapeID="_x0000_i1254" DrawAspect="Content" ObjectID="_1529742840" r:id="rId466"/>
+            <v:imagedata r:id="rId467" o:title=""/>
+          </v:shape>
+          <o:OLEObject Type="Embed" ProgID="Equation.DSMT4" ShapeID="_x0000_i1254" DrawAspect="Content" ObjectID="_1534587931" r:id="rId468"/>
         </w:object>
       </w:r>
       <w:r>
@@ -11216,9 +9591,9 @@
         </w:rPr>
         <w:object w:dxaOrig="760" w:dyaOrig="279">
           <v:shape id="_x0000_i1255" type="#_x0000_t75" style="width:38pt;height:14.25pt" o:ole="">
-            <v:imagedata r:id="rId467" o:title=""/>
-          </v:shape>
-          <o:OLEObject Type="Embed" ProgID="Equation.3" ShapeID="_x0000_i1255" DrawAspect="Content" ObjectID="_1529742841" r:id="rId468"/>
+            <v:imagedata r:id="rId469" o:title=""/>
+          </v:shape>
+          <o:OLEObject Type="Embed" ProgID="Equation.3" ShapeID="_x0000_i1255" DrawAspect="Content" ObjectID="_1534587932" r:id="rId470"/>
         </w:object>
       </w:r>
       <w:r>
@@ -11236,9 +9611,9 @@
         </w:rPr>
         <w:object w:dxaOrig="1660" w:dyaOrig="380">
           <v:shape id="_x0000_i1256" type="#_x0000_t75" style="width:83.1pt;height:18.2pt" o:ole="">
-            <v:imagedata r:id="rId469" o:title=""/>
-          </v:shape>
-          <o:OLEObject Type="Embed" ProgID="Equation.DSMT4" ShapeID="_x0000_i1256" DrawAspect="Content" ObjectID="_1529742842" r:id="rId470"/>
+            <v:imagedata r:id="rId471" o:title=""/>
+          </v:shape>
+          <o:OLEObject Type="Embed" ProgID="Equation.DSMT4" ShapeID="_x0000_i1256" DrawAspect="Content" ObjectID="_1534587933" r:id="rId472"/>
         </w:object>
       </w:r>
       <w:r>
@@ -11256,9 +9631,9 @@
         </w:rPr>
         <w:object w:dxaOrig="1560" w:dyaOrig="380">
           <v:shape id="_x0000_i1257" type="#_x0000_t75" style="width:78.35pt;height:18.2pt" o:ole="">
-            <v:imagedata r:id="rId471" o:title=""/>
-          </v:shape>
-          <o:OLEObject Type="Embed" ProgID="Equation.DSMT4" ShapeID="_x0000_i1257" DrawAspect="Content" ObjectID="_1529742843" r:id="rId472"/>
+            <v:imagedata r:id="rId473" o:title=""/>
+          </v:shape>
+          <o:OLEObject Type="Embed" ProgID="Equation.DSMT4" ShapeID="_x0000_i1257" DrawAspect="Content" ObjectID="_1534587934" r:id="rId474"/>
         </w:object>
       </w:r>
     </w:p>
@@ -11278,9 +9653,9 @@
         </w:rPr>
         <w:object w:dxaOrig="1040" w:dyaOrig="320">
           <v:shape id="_x0000_i1258" type="#_x0000_t75" style="width:52.2pt;height:15.8pt" o:ole="">
-            <v:imagedata r:id="rId473" o:title=""/>
-          </v:shape>
-          <o:OLEObject Type="Embed" ProgID="Equation.DSMT4" ShapeID="_x0000_i1258" DrawAspect="Content" ObjectID="_1529742844" r:id="rId474"/>
+            <v:imagedata r:id="rId475" o:title=""/>
+          </v:shape>
+          <o:OLEObject Type="Embed" ProgID="Equation.DSMT4" ShapeID="_x0000_i1258" DrawAspect="Content" ObjectID="_1534587935" r:id="rId476"/>
         </w:object>
       </w:r>
       <w:r>
@@ -11307,11 +9682,13 @@
         </w:rPr>
         <w:object w:dxaOrig="3860" w:dyaOrig="920">
           <v:shape id="_x0000_i1259" type="#_x0000_t75" style="width:193.05pt;height:45.9pt" o:ole="">
-            <v:imagedata r:id="rId475" o:title=""/>
-          </v:shape>
-          <o:OLEObject Type="Embed" ProgID="Equation.DSMT4" ShapeID="_x0000_i1259" DrawAspect="Content" ObjectID="_1529742845" r:id="rId476"/>
-        </w:object>
-      </w:r>
+            <v:imagedata r:id="rId477" o:title=""/>
+          </v:shape>
+          <o:OLEObject Type="Embed" ProgID="Equation.DSMT4" ShapeID="_x0000_i1259" DrawAspect="Content" ObjectID="_1534587936" r:id="rId478"/>
+        </w:object>
+      </w:r>
+      <w:bookmarkStart w:id="0" w:name="_GoBack"/>
+      <w:bookmarkEnd w:id="0"/>
     </w:p>
     <w:p>
       <w:pPr>
@@ -11323,7 +9700,6 @@
     </w:p>
     <w:p/>
     <w:sectPr>
-      <w:footerReference w:type="default" r:id="rId477"/>
       <w:pgSz w:w="11906" w:h="16838"/>
       <w:pgMar w:top="1418" w:right="1134" w:bottom="1134" w:left="1814" w:header="851" w:footer="992" w:gutter="0"/>
       <w:cols w:space="720"/>
@@ -11333,274 +9709,46 @@
 </w:document>
 </file>
 
-<file path=word/footer1.xml><?xml version="1.0" encoding="utf-8"?>
-<w:ftr xmlns:ve="http://schemas.openxmlformats.org/markup-compatibility/2006" xmlns:o="urn:schemas-microsoft-com:office:office" xmlns:r="http://schemas.openxmlformats.org/officeDocument/2006/relationships" xmlns:m="http://schemas.openxmlformats.org/officeDocument/2006/math" xmlns:v="urn:schemas-microsoft-com:vml" xmlns:wp="http://schemas.openxmlformats.org/drawingml/2006/wordprocessingDrawing" xmlns:w10="urn:schemas-microsoft-com:office:word" xmlns:w="http://schemas.openxmlformats.org/wordprocessingml/2006/main" xmlns:wne="http://schemas.microsoft.com/office/word/2006/wordml">
-  <w:p>
-    <w:pPr>
-      <w:spacing w:line="360" w:lineRule="auto"/>
-      <w:ind w:right="-401"/>
-      <w:jc w:val="center"/>
-      <w:rPr>
-        <w:rFonts w:ascii="宋体" w:hAnsi="宋体" w:cs="Arial"/>
-        <w:b/>
-        <w:bCs/>
-        <w:color w:val="000000"/>
-        <w:sz w:val="18"/>
-        <w:szCs w:val="18"/>
-      </w:rPr>
-    </w:pPr>
-    <w:r>
-      <w:rPr>
-        <w:rFonts w:ascii="宋体" w:hAnsi="宋体" w:cs="Arial" w:hint="eastAsia"/>
-        <w:b/>
-        <w:bCs/>
-        <w:color w:val="000000"/>
-        <w:sz w:val="18"/>
-        <w:szCs w:val="18"/>
-      </w:rPr>
-      <w:t>《概率论与数理统计》试卷</w:t>
-    </w:r>
-    <w:r>
-      <w:rPr>
-        <w:rFonts w:ascii="宋体" w:hAnsi="宋体" w:cs="Arial" w:hint="eastAsia"/>
-        <w:b/>
-        <w:bCs/>
-        <w:color w:val="000000"/>
-        <w:kern w:val="0"/>
-        <w:sz w:val="18"/>
-        <w:szCs w:val="18"/>
-      </w:rPr>
-      <w:t>第</w:t>
-    </w:r>
-    <w:r>
-      <w:rPr>
-        <w:rFonts w:ascii="宋体" w:hAnsi="宋体" w:cs="Arial" w:hint="eastAsia"/>
-        <w:b/>
-        <w:bCs/>
-        <w:color w:val="000000"/>
-        <w:kern w:val="0"/>
-        <w:sz w:val="18"/>
-        <w:szCs w:val="18"/>
-      </w:rPr>
-      <w:t xml:space="preserve"> </w:t>
-    </w:r>
-    <w:r>
-      <w:rPr>
-        <w:rFonts w:ascii="宋体" w:hAnsi="宋体" w:cs="Arial"/>
-        <w:b/>
-        <w:bCs/>
-        <w:color w:val="000000"/>
-        <w:kern w:val="0"/>
-        <w:sz w:val="18"/>
-        <w:szCs w:val="18"/>
-      </w:rPr>
-      <w:fldChar w:fldCharType="begin"/>
-    </w:r>
-    <w:r>
-      <w:rPr>
-        <w:rFonts w:ascii="宋体" w:hAnsi="宋体" w:cs="Arial"/>
-        <w:b/>
-        <w:bCs/>
-        <w:color w:val="000000"/>
-        <w:kern w:val="0"/>
-        <w:sz w:val="18"/>
-        <w:szCs w:val="18"/>
-      </w:rPr>
-      <w:instrText xml:space="preserve"> PAGE </w:instrText>
-    </w:r>
-    <w:r>
-      <w:rPr>
-        <w:rFonts w:ascii="宋体" w:hAnsi="宋体" w:cs="Arial"/>
-        <w:b/>
-        <w:bCs/>
-        <w:color w:val="000000"/>
-        <w:kern w:val="0"/>
-        <w:sz w:val="18"/>
-        <w:szCs w:val="18"/>
-      </w:rPr>
-      <w:fldChar w:fldCharType="separate"/>
-    </w:r>
-    <w:r>
-      <w:rPr>
-        <w:rFonts w:ascii="宋体" w:hAnsi="宋体" w:cs="Arial"/>
-        <w:b/>
-        <w:bCs/>
-        <w:noProof/>
-        <w:color w:val="000000"/>
-        <w:kern w:val="0"/>
-        <w:sz w:val="18"/>
-        <w:szCs w:val="18"/>
-      </w:rPr>
-      <w:t>9</w:t>
-    </w:r>
-    <w:r>
-      <w:rPr>
-        <w:rFonts w:ascii="宋体" w:hAnsi="宋体" w:cs="Arial"/>
-        <w:b/>
-        <w:bCs/>
-        <w:color w:val="000000"/>
-        <w:kern w:val="0"/>
-        <w:sz w:val="18"/>
-        <w:szCs w:val="18"/>
-      </w:rPr>
-      <w:fldChar w:fldCharType="end"/>
-    </w:r>
-    <w:r>
-      <w:rPr>
-        <w:rFonts w:ascii="宋体" w:hAnsi="宋体" w:cs="Arial" w:hint="eastAsia"/>
-        <w:b/>
-        <w:bCs/>
-        <w:color w:val="000000"/>
-        <w:kern w:val="0"/>
-        <w:sz w:val="18"/>
-        <w:szCs w:val="18"/>
-      </w:rPr>
-      <w:t xml:space="preserve"> </w:t>
-    </w:r>
-    <w:r>
-      <w:rPr>
-        <w:rFonts w:ascii="宋体" w:hAnsi="宋体" w:cs="Arial" w:hint="eastAsia"/>
-        <w:b/>
-        <w:bCs/>
-        <w:color w:val="000000"/>
-        <w:kern w:val="0"/>
-        <w:sz w:val="18"/>
-        <w:szCs w:val="18"/>
-      </w:rPr>
-      <w:t>页</w:t>
-    </w:r>
-    <w:r>
-      <w:rPr>
-        <w:rFonts w:ascii="宋体" w:hAnsi="宋体" w:cs="Arial" w:hint="eastAsia"/>
-        <w:b/>
-        <w:bCs/>
-        <w:color w:val="000000"/>
-        <w:kern w:val="0"/>
-        <w:sz w:val="18"/>
-        <w:szCs w:val="18"/>
-      </w:rPr>
-      <w:t xml:space="preserve"> </w:t>
-    </w:r>
-    <w:r>
-      <w:rPr>
-        <w:rFonts w:ascii="宋体" w:hAnsi="宋体" w:cs="Arial" w:hint="eastAsia"/>
-        <w:b/>
-        <w:bCs/>
-        <w:color w:val="000000"/>
-        <w:kern w:val="0"/>
-        <w:sz w:val="18"/>
-        <w:szCs w:val="18"/>
-      </w:rPr>
-      <w:t>共</w:t>
-    </w:r>
-    <w:r>
-      <w:rPr>
-        <w:rFonts w:ascii="宋体" w:hAnsi="宋体" w:cs="Arial" w:hint="eastAsia"/>
-        <w:b/>
-        <w:bCs/>
-        <w:color w:val="000000"/>
-        <w:kern w:val="0"/>
-        <w:sz w:val="18"/>
-        <w:szCs w:val="18"/>
-      </w:rPr>
-      <w:t xml:space="preserve"> </w:t>
-    </w:r>
-    <w:r>
-      <w:rPr>
-        <w:rFonts w:ascii="宋体" w:hAnsi="宋体" w:cs="Arial"/>
-        <w:b/>
-        <w:bCs/>
-        <w:color w:val="000000"/>
-        <w:kern w:val="0"/>
-        <w:sz w:val="18"/>
-        <w:szCs w:val="18"/>
-      </w:rPr>
-      <w:fldChar w:fldCharType="begin"/>
-    </w:r>
-    <w:r>
-      <w:rPr>
-        <w:rFonts w:ascii="宋体" w:hAnsi="宋体" w:cs="Arial"/>
-        <w:b/>
-        <w:bCs/>
-        <w:color w:val="000000"/>
-        <w:kern w:val="0"/>
-        <w:sz w:val="18"/>
-        <w:szCs w:val="18"/>
-      </w:rPr>
-      <w:instrText xml:space="preserve"> NUMPAGES </w:instrText>
-    </w:r>
-    <w:r>
-      <w:rPr>
-        <w:rFonts w:ascii="宋体" w:hAnsi="宋体" w:cs="Arial"/>
-        <w:b/>
-        <w:bCs/>
-        <w:color w:val="000000"/>
-        <w:kern w:val="0"/>
-        <w:sz w:val="18"/>
-        <w:szCs w:val="18"/>
-      </w:rPr>
-      <w:fldChar w:fldCharType="separate"/>
-    </w:r>
-    <w:r>
-      <w:rPr>
-        <w:rFonts w:ascii="宋体" w:hAnsi="宋体" w:cs="Arial"/>
-        <w:b/>
-        <w:bCs/>
-        <w:noProof/>
-        <w:color w:val="000000"/>
-        <w:kern w:val="0"/>
-        <w:sz w:val="18"/>
-        <w:szCs w:val="18"/>
-      </w:rPr>
-      <w:t>9</w:t>
-    </w:r>
-    <w:r>
-      <w:rPr>
-        <w:rFonts w:ascii="宋体" w:hAnsi="宋体" w:cs="Arial"/>
-        <w:b/>
-        <w:bCs/>
-        <w:color w:val="000000"/>
-        <w:kern w:val="0"/>
-        <w:sz w:val="18"/>
-        <w:szCs w:val="18"/>
-      </w:rPr>
-      <w:fldChar w:fldCharType="end"/>
-    </w:r>
-    <w:r>
-      <w:rPr>
-        <w:rFonts w:ascii="宋体" w:hAnsi="宋体" w:cs="Arial" w:hint="eastAsia"/>
-        <w:b/>
-        <w:bCs/>
-        <w:color w:val="000000"/>
-        <w:kern w:val="0"/>
-        <w:sz w:val="18"/>
-        <w:szCs w:val="18"/>
-      </w:rPr>
-      <w:t xml:space="preserve"> </w:t>
-    </w:r>
-    <w:r>
-      <w:rPr>
-        <w:rFonts w:ascii="宋体" w:hAnsi="宋体" w:cs="Arial" w:hint="eastAsia"/>
-        <w:b/>
-        <w:bCs/>
-        <w:color w:val="000000"/>
-        <w:kern w:val="0"/>
-        <w:sz w:val="18"/>
-        <w:szCs w:val="18"/>
-      </w:rPr>
-      <w:t>页</w:t>
-    </w:r>
-  </w:p>
-  <w:p>
-    <w:pPr>
-      <w:pStyle w:val="a3"/>
-    </w:pPr>
-  </w:p>
-</w:ftr>
+<file path=word/endnotes.xml><?xml version="1.0" encoding="utf-8"?>
+<w:endnotes xmlns:wpc="http://schemas.microsoft.com/office/word/2010/wordprocessingCanvas" xmlns:mc="http://schemas.openxmlformats.org/markup-compatibility/2006" xmlns:o="urn:schemas-microsoft-com:office:office" xmlns:r="http://schemas.openxmlformats.org/officeDocument/2006/relationships" xmlns:m="http://schemas.openxmlformats.org/officeDocument/2006/math" xmlns:v="urn:schemas-microsoft-com:vml" xmlns:wp14="http://schemas.microsoft.com/office/word/2010/wordprocessingDrawing" xmlns:wp="http://schemas.openxmlformats.org/drawingml/2006/wordprocessingDrawing" xmlns:w10="urn:schemas-microsoft-com:office:word" xmlns:w="http://schemas.openxmlformats.org/wordprocessingml/2006/main" xmlns:w14="http://schemas.microsoft.com/office/word/2010/wordml" xmlns:wpg="http://schemas.microsoft.com/office/word/2010/wordprocessingGroup" xmlns:wpi="http://schemas.microsoft.com/office/word/2010/wordprocessingInk" xmlns:wne="http://schemas.microsoft.com/office/word/2006/wordml" xmlns:wps="http://schemas.microsoft.com/office/word/2010/wordprocessingShape" mc:Ignorable="w14 wp14">
+  <w:endnote w:type="separator" w:id="-1">
+    <w:p>
+      <w:r>
+        <w:separator/>
+      </w:r>
+    </w:p>
+  </w:endnote>
+  <w:endnote w:type="continuationSeparator" w:id="0">
+    <w:p>
+      <w:r>
+        <w:continuationSeparator/>
+      </w:r>
+    </w:p>
+  </w:endnote>
+</w:endnotes>
+</file>
+
+<file path=word/footnotes.xml><?xml version="1.0" encoding="utf-8"?>
+<w:footnotes xmlns:wpc="http://schemas.microsoft.com/office/word/2010/wordprocessingCanvas" xmlns:mc="http://schemas.openxmlformats.org/markup-compatibility/2006" xmlns:o="urn:schemas-microsoft-com:office:office" xmlns:r="http://schemas.openxmlformats.org/officeDocument/2006/relationships" xmlns:m="http://schemas.openxmlformats.org/officeDocument/2006/math" xmlns:v="urn:schemas-microsoft-com:vml" xmlns:wp14="http://schemas.microsoft.com/office/word/2010/wordprocessingDrawing" xmlns:wp="http://schemas.openxmlformats.org/drawingml/2006/wordprocessingDrawing" xmlns:w10="urn:schemas-microsoft-com:office:word" xmlns:w="http://schemas.openxmlformats.org/wordprocessingml/2006/main" xmlns:w14="http://schemas.microsoft.com/office/word/2010/wordml" xmlns:wpg="http://schemas.microsoft.com/office/word/2010/wordprocessingGroup" xmlns:wpi="http://schemas.microsoft.com/office/word/2010/wordprocessingInk" xmlns:wne="http://schemas.microsoft.com/office/word/2006/wordml" xmlns:wps="http://schemas.microsoft.com/office/word/2010/wordprocessingShape" mc:Ignorable="w14 wp14">
+  <w:footnote w:type="separator" w:id="-1">
+    <w:p>
+      <w:r>
+        <w:separator/>
+      </w:r>
+    </w:p>
+  </w:footnote>
+  <w:footnote w:type="continuationSeparator" w:id="0">
+    <w:p>
+      <w:r>
+        <w:continuationSeparator/>
+      </w:r>
+    </w:p>
+  </w:footnote>
+</w:footnotes>
 </file>
 
 <file path=word/numbering.xml><?xml version="1.0" encoding="utf-8"?>
-<w:numbering xmlns:ve="http://schemas.openxmlformats.org/markup-compatibility/2006" xmlns:o="urn:schemas-microsoft-com:office:office" xmlns:r="http://schemas.openxmlformats.org/officeDocument/2006/relationships" xmlns:m="http://schemas.openxmlformats.org/officeDocument/2006/math" xmlns:v="urn:schemas-microsoft-com:vml" xmlns:wp="http://schemas.openxmlformats.org/drawingml/2006/wordprocessingDrawing" xmlns:w10="urn:schemas-microsoft-com:office:word" xmlns:w="http://schemas.openxmlformats.org/wordprocessingml/2006/main" xmlns:wne="http://schemas.microsoft.com/office/word/2006/wordml">
+<w:numbering xmlns:wpc="http://schemas.microsoft.com/office/word/2010/wordprocessingCanvas" xmlns:mc="http://schemas.openxmlformats.org/markup-compatibility/2006" xmlns:o="urn:schemas-microsoft-com:office:office" xmlns:r="http://schemas.openxmlformats.org/officeDocument/2006/relationships" xmlns:m="http://schemas.openxmlformats.org/officeDocument/2006/math" xmlns:v="urn:schemas-microsoft-com:vml" xmlns:wp14="http://schemas.microsoft.com/office/word/2010/wordprocessingDrawing" xmlns:wp="http://schemas.openxmlformats.org/drawingml/2006/wordprocessingDrawing" xmlns:w10="urn:schemas-microsoft-com:office:word" xmlns:w="http://schemas.openxmlformats.org/wordprocessingml/2006/main" xmlns:w14="http://schemas.microsoft.com/office/word/2010/wordml" xmlns:wpg="http://schemas.microsoft.com/office/word/2010/wordprocessingGroup" xmlns:wpi="http://schemas.microsoft.com/office/word/2010/wordprocessingInk" xmlns:wne="http://schemas.microsoft.com/office/word/2006/wordml" xmlns:wps="http://schemas.microsoft.com/office/word/2010/wordprocessingShape" mc:Ignorable="w14 wp14">
   <w:abstractNum w:abstractNumId="0">
     <w:nsid w:val="6BE73C86"/>
     <w:multiLevelType w:val="hybridMultilevel"/>
@@ -11724,7 +9872,7 @@
 </file>
 
 <file path=word/styles.xml><?xml version="1.0" encoding="utf-8"?>
-<w:styles xmlns:r="http://schemas.openxmlformats.org/officeDocument/2006/relationships" xmlns:w="http://schemas.openxmlformats.org/wordprocessingml/2006/main">
+<w:styles xmlns:mc="http://schemas.openxmlformats.org/markup-compatibility/2006" xmlns:r="http://schemas.openxmlformats.org/officeDocument/2006/relationships" xmlns:w="http://schemas.openxmlformats.org/wordprocessingml/2006/main" xmlns:w14="http://schemas.microsoft.com/office/word/2010/wordml" mc:Ignorable="w14">
   <w:docDefaults>
     <w:rPrDefault>
       <w:rPr>
@@ -11902,7 +10050,6 @@
     <w:uiPriority w:val="99"/>
     <w:semiHidden/>
     <w:unhideWhenUsed/>
-    <w:qFormat/>
     <w:tblPr>
       <w:tblInd w:w="0" w:type="dxa"/>
       <w:tblCellMar>
@@ -12006,6 +10153,197 @@
       <w:sz w:val="18"/>
       <w:szCs w:val="18"/>
     </w:rPr>
+  </w:style>
+</w:styles>
+</file>
+
+<file path=word/stylesWithEffects.xml><?xml version="1.0" encoding="utf-8"?>
+<w:styles xmlns:wpc="http://schemas.microsoft.com/office/word/2010/wordprocessingCanvas" xmlns:mc="http://schemas.openxmlformats.org/markup-compatibility/2006" xmlns:o="urn:schemas-microsoft-com:office:office" xmlns:r="http://schemas.openxmlformats.org/officeDocument/2006/relationships" xmlns:m="http://schemas.openxmlformats.org/officeDocument/2006/math" xmlns:v="urn:schemas-microsoft-com:vml" xmlns:wp14="http://schemas.microsoft.com/office/word/2010/wordprocessingDrawing" xmlns:wp="http://schemas.openxmlformats.org/drawingml/2006/wordprocessingDrawing" xmlns:w10="urn:schemas-microsoft-com:office:word" xmlns:w="http://schemas.openxmlformats.org/wordprocessingml/2006/main" xmlns:w14="http://schemas.microsoft.com/office/word/2010/wordml" xmlns:wpg="http://schemas.microsoft.com/office/word/2010/wordprocessingGroup" xmlns:wpi="http://schemas.microsoft.com/office/word/2010/wordprocessingInk" xmlns:wne="http://schemas.microsoft.com/office/word/2006/wordml" xmlns:wps="http://schemas.microsoft.com/office/word/2010/wordprocessingShape" mc:Ignorable="w14 wp14">
+  <w:docDefaults>
+    <w:rPrDefault>
+      <w:rPr>
+        <w:rFonts w:asciiTheme="minorHAnsi" w:eastAsiaTheme="minorEastAsia" w:hAnsiTheme="minorHAnsi" w:cstheme="minorBidi"/>
+        <w:kern w:val="2"/>
+        <w:sz w:val="21"/>
+        <w:szCs w:val="22"/>
+        <w:lang w:val="en-US" w:eastAsia="zh-CN" w:bidi="ar-SA"/>
+      </w:rPr>
+    </w:rPrDefault>
+    <w:pPrDefault/>
+  </w:docDefaults>
+  <w:latentStyles w:defLockedState="0" w:defUIPriority="99" w:defSemiHidden="1" w:defUnhideWhenUsed="1" w:defQFormat="0" w:count="267">
+    <w:lsdException w:name="Normal" w:semiHidden="0" w:uiPriority="0" w:unhideWhenUsed="0" w:qFormat="1"/>
+    <w:lsdException w:name="heading 1" w:semiHidden="0" w:uiPriority="9" w:unhideWhenUsed="0" w:qFormat="1"/>
+    <w:lsdException w:name="heading 2" w:uiPriority="9" w:qFormat="1"/>
+    <w:lsdException w:name="heading 3" w:uiPriority="9" w:qFormat="1"/>
+    <w:lsdException w:name="heading 4" w:uiPriority="9" w:qFormat="1"/>
+    <w:lsdException w:name="heading 5" w:uiPriority="9" w:qFormat="1"/>
+    <w:lsdException w:name="heading 6" w:uiPriority="9" w:qFormat="1"/>
+    <w:lsdException w:name="heading 7" w:uiPriority="9" w:qFormat="1"/>
+    <w:lsdException w:name="heading 8" w:uiPriority="9" w:qFormat="1"/>
+    <w:lsdException w:name="heading 9" w:uiPriority="9" w:qFormat="1"/>
+    <w:lsdException w:name="toc 1" w:uiPriority="39"/>
+    <w:lsdException w:name="toc 2" w:uiPriority="39"/>
+    <w:lsdException w:name="toc 3" w:uiPriority="39"/>
+    <w:lsdException w:name="toc 4" w:uiPriority="39"/>
+    <w:lsdException w:name="toc 5" w:uiPriority="39"/>
+    <w:lsdException w:name="toc 6" w:uiPriority="39"/>
+    <w:lsdException w:name="toc 7" w:uiPriority="39"/>
+    <w:lsdException w:name="toc 8" w:uiPriority="39"/>
+    <w:lsdException w:name="toc 9" w:uiPriority="39"/>
+    <w:lsdException w:name="caption" w:uiPriority="35" w:qFormat="1"/>
+    <w:lsdException w:name="Title" w:semiHidden="0" w:uiPriority="10" w:unhideWhenUsed="0" w:qFormat="1"/>
+    <w:lsdException w:name="Default Paragraph Font" w:uiPriority="1"/>
+    <w:lsdException w:name="Subtitle" w:semiHidden="0" w:uiPriority="11" w:unhideWhenUsed="0" w:qFormat="1"/>
+    <w:lsdException w:name="Strong" w:semiHidden="0" w:uiPriority="22" w:unhideWhenUsed="0" w:qFormat="1"/>
+    <w:lsdException w:name="Emphasis" w:semiHidden="0" w:uiPriority="20" w:unhideWhenUsed="0" w:qFormat="1"/>
+    <w:lsdException w:name="Table Grid" w:semiHidden="0" w:uiPriority="59" w:unhideWhenUsed="0"/>
+    <w:lsdException w:name="Placeholder Text" w:unhideWhenUsed="0"/>
+    <w:lsdException w:name="No Spacing" w:semiHidden="0" w:uiPriority="1" w:unhideWhenUsed="0" w:qFormat="1"/>
+    <w:lsdException w:name="Light Shading" w:semiHidden="0" w:uiPriority="60" w:unhideWhenUsed="0"/>
+    <w:lsdException w:name="Light List" w:semiHidden="0" w:uiPriority="61" w:unhideWhenUsed="0"/>
+    <w:lsdException w:name="Light Grid" w:semiHidden="0" w:uiPriority="62" w:unhideWhenUsed="0"/>
+    <w:lsdException w:name="Medium Shading 1" w:semiHidden="0" w:uiPriority="63" w:unhideWhenUsed="0"/>
+    <w:lsdException w:name="Medium Shading 2" w:semiHidden="0" w:uiPriority="64" w:unhideWhenUsed="0"/>
+    <w:lsdException w:name="Medium List 1" w:semiHidden="0" w:uiPriority="65" w:unhideWhenUsed="0"/>
+    <w:lsdException w:name="Medium List 2" w:semiHidden="0" w:uiPriority="66" w:unhideWhenUsed="0"/>
+    <w:lsdException w:name="Medium Grid 1" w:semiHidden="0" w:uiPriority="67" w:unhideWhenUsed="0"/>
+    <w:lsdException w:name="Medium Grid 2" w:semiHidden="0" w:uiPriority="68" w:unhideWhenUsed="0"/>
+    <w:lsdException w:name="Medium Grid 3" w:semiHidden="0" w:uiPriority="69" w:unhideWhenUsed="0"/>
+    <w:lsdException w:name="Dark List" w:semiHidden="0" w:uiPriority="70" w:unhideWhenUsed="0"/>
+    <w:lsdException w:name="Colorful Shading" w:semiHidden="0" w:uiPriority="71" w:unhideWhenUsed="0"/>
+    <w:lsdException w:name="Colorful List" w:semiHidden="0" w:uiPriority="72" w:unhideWhenUsed="0"/>
+    <w:lsdException w:name="Colorful Grid" w:semiHidden="0" w:uiPriority="73" w:unhideWhenUsed="0"/>
+    <w:lsdException w:name="Light Shading Accent 1" w:semiHidden="0" w:uiPriority="60" w:unhideWhenUsed="0"/>
+    <w:lsdException w:name="Light List Accent 1" w:semiHidden="0" w:uiPriority="61" w:unhideWhenUsed="0"/>
+    <w:lsdException w:name="Light Grid Accent 1" w:semiHidden="0" w:uiPriority="62" w:unhideWhenUsed="0"/>
+    <w:lsdException w:name="Medium Shading 1 Accent 1" w:semiHidden="0" w:uiPriority="63" w:unhideWhenUsed="0"/>
+    <w:lsdException w:name="Medium Shading 2 Accent 1" w:semiHidden="0" w:uiPriority="64" w:unhideWhenUsed="0"/>
+    <w:lsdException w:name="Medium List 1 Accent 1" w:semiHidden="0" w:uiPriority="65" w:unhideWhenUsed="0"/>
+    <w:lsdException w:name="Revision" w:unhideWhenUsed="0"/>
+    <w:lsdException w:name="List Paragraph" w:semiHidden="0" w:uiPriority="34" w:unhideWhenUsed="0" w:qFormat="1"/>
+    <w:lsdException w:name="Quote" w:semiHidden="0" w:uiPriority="29" w:unhideWhenUsed="0" w:qFormat="1"/>
+    <w:lsdException w:name="Intense Quote" w:semiHidden="0" w:uiPriority="30" w:unhideWhenUsed="0" w:qFormat="1"/>
+    <w:lsdException w:name="Medium List 2 Accent 1" w:semiHidden="0" w:uiPriority="66" w:unhideWhenUsed="0"/>
+    <w:lsdException w:name="Medium Grid 1 Accent 1" w:semiHidden="0" w:uiPriority="67" w:unhideWhenUsed="0"/>
+    <w:lsdException w:name="Medium Grid 2 Accent 1" w:semiHidden="0" w:uiPriority="68" w:unhideWhenUsed="0"/>
+    <w:lsdException w:name="Medium Grid 3 Accent 1" w:semiHidden="0" w:uiPriority="69" w:unhideWhenUsed="0"/>
+    <w:lsdException w:name="Dark List Accent 1" w:semiHidden="0" w:uiPriority="70" w:unhideWhenUsed="0"/>
+    <w:lsdException w:name="Colorful Shading Accent 1" w:semiHidden="0" w:uiPriority="71" w:unhideWhenUsed="0"/>
+    <w:lsdException w:name="Colorful List Accent 1" w:semiHidden="0" w:uiPriority="72" w:unhideWhenUsed="0"/>
+    <w:lsdException w:name="Colorful Grid Accent 1" w:semiHidden="0" w:uiPriority="73" w:unhideWhenUsed="0"/>
+    <w:lsdException w:name="Light Shading Accent 2" w:semiHidden="0" w:uiPriority="60" w:unhideWhenUsed="0"/>
+    <w:lsdException w:name="Light List Accent 2" w:semiHidden="0" w:uiPriority="61" w:unhideWhenUsed="0"/>
+    <w:lsdException w:name="Light Grid Accent 2" w:semiHidden="0" w:uiPriority="62" w:unhideWhenUsed="0"/>
+    <w:lsdException w:name="Medium Shading 1 Accent 2" w:semiHidden="0" w:uiPriority="63" w:unhideWhenUsed="0"/>
+    <w:lsdException w:name="Medium Shading 2 Accent 2" w:semiHidden="0" w:uiPriority="64" w:unhideWhenUsed="0"/>
+    <w:lsdException w:name="Medium List 1 Accent 2" w:semiHidden="0" w:uiPriority="65" w:unhideWhenUsed="0"/>
+    <w:lsdException w:name="Medium List 2 Accent 2" w:semiHidden="0" w:uiPriority="66" w:unhideWhenUsed="0"/>
+    <w:lsdException w:name="Medium Grid 1 Accent 2" w:semiHidden="0" w:uiPriority="67" w:unhideWhenUsed="0"/>
+    <w:lsdException w:name="Medium Grid 2 Accent 2" w:semiHidden="0" w:uiPriority="68" w:unhideWhenUsed="0"/>
+    <w:lsdException w:name="Medium Grid 3 Accent 2" w:semiHidden="0" w:uiPriority="69" w:unhideWhenUsed="0"/>
+    <w:lsdException w:name="Dark List Accent 2" w:semiHidden="0" w:uiPriority="70" w:unhideWhenUsed="0"/>
+    <w:lsdException w:name="Colorful Shading Accent 2" w:semiHidden="0" w:uiPriority="71" w:unhideWhenUsed="0"/>
+    <w:lsdException w:name="Colorful List Accent 2" w:semiHidden="0" w:uiPriority="72" w:unhideWhenUsed="0"/>
+    <w:lsdException w:name="Colorful Grid Accent 2" w:semiHidden="0" w:uiPriority="73" w:unhideWhenUsed="0"/>
+    <w:lsdException w:name="Light Shading Accent 3" w:semiHidden="0" w:uiPriority="60" w:unhideWhenUsed="0"/>
+    <w:lsdException w:name="Light List Accent 3" w:semiHidden="0" w:uiPriority="61" w:unhideWhenUsed="0"/>
+    <w:lsdException w:name="Light Grid Accent 3" w:semiHidden="0" w:uiPriority="62" w:unhideWhenUsed="0"/>
+    <w:lsdException w:name="Medium Shading 1 Accent 3" w:semiHidden="0" w:uiPriority="63" w:unhideWhenUsed="0"/>
+    <w:lsdException w:name="Medium Shading 2 Accent 3" w:semiHidden="0" w:uiPriority="64" w:unhideWhenUsed="0"/>
+    <w:lsdException w:name="Medium List 1 Accent 3" w:semiHidden="0" w:uiPriority="65" w:unhideWhenUsed="0"/>
+    <w:lsdException w:name="Medium List 2 Accent 3" w:semiHidden="0" w:uiPriority="66" w:unhideWhenUsed="0"/>
+    <w:lsdException w:name="Medium Grid 1 Accent 3" w:semiHidden="0" w:uiPriority="67" w:unhideWhenUsed="0"/>
+    <w:lsdException w:name="Medium Grid 2 Accent 3" w:semiHidden="0" w:uiPriority="68" w:unhideWhenUsed="0"/>
+    <w:lsdException w:name="Medium Grid 3 Accent 3" w:semiHidden="0" w:uiPriority="69" w:unhideWhenUsed="0"/>
+    <w:lsdException w:name="Dark List Accent 3" w:semiHidden="0" w:uiPriority="70" w:unhideWhenUsed="0"/>
+    <w:lsdException w:name="Colorful Shading Accent 3" w:semiHidden="0" w:uiPriority="71" w:unhideWhenUsed="0"/>
+    <w:lsdException w:name="Colorful List Accent 3" w:semiHidden="0" w:uiPriority="72" w:unhideWhenUsed="0"/>
+    <w:lsdException w:name="Colorful Grid Accent 3" w:semiHidden="0" w:uiPriority="73" w:unhideWhenUsed="0"/>
+    <w:lsdException w:name="Light Shading Accent 4" w:semiHidden="0" w:uiPriority="60" w:unhideWhenUsed="0"/>
+    <w:lsdException w:name="Light List Accent 4" w:semiHidden="0" w:uiPriority="61" w:unhideWhenUsed="0"/>
+    <w:lsdException w:name="Light Grid Accent 4" w:semiHidden="0" w:uiPriority="62" w:unhideWhenUsed="0"/>
+    <w:lsdException w:name="Medium Shading 1 Accent 4" w:semiHidden="0" w:uiPriority="63" w:unhideWhenUsed="0"/>
+    <w:lsdException w:name="Medium Shading 2 Accent 4" w:semiHidden="0" w:uiPriority="64" w:unhideWhenUsed="0"/>
+    <w:lsdException w:name="Medium List 1 Accent 4" w:semiHidden="0" w:uiPriority="65" w:unhideWhenUsed="0"/>
+    <w:lsdException w:name="Medium List 2 Accent 4" w:semiHidden="0" w:uiPriority="66" w:unhideWhenUsed="0"/>
+    <w:lsdException w:name="Medium Grid 1 Accent 4" w:semiHidden="0" w:uiPriority="67" w:unhideWhenUsed="0"/>
+    <w:lsdException w:name="Medium Grid 2 Accent 4" w:semiHidden="0" w:uiPriority="68" w:unhideWhenUsed="0"/>
+    <w:lsdException w:name="Medium Grid 3 Accent 4" w:semiHidden="0" w:uiPriority="69" w:unhideWhenUsed="0"/>
+    <w:lsdException w:name="Dark List Accent 4" w:semiHidden="0" w:uiPriority="70" w:unhideWhenUsed="0"/>
+    <w:lsdException w:name="Colorful Shading Accent 4" w:semiHidden="0" w:uiPriority="71" w:unhideWhenUsed="0"/>
+    <w:lsdException w:name="Colorful List Accent 4" w:semiHidden="0" w:uiPriority="72" w:unhideWhenUsed="0"/>
+    <w:lsdException w:name="Colorful Grid Accent 4" w:semiHidden="0" w:uiPriority="73" w:unhideWhenUsed="0"/>
+    <w:lsdException w:name="Light Shading Accent 5" w:semiHidden="0" w:uiPriority="60" w:unhideWhenUsed="0"/>
+    <w:lsdException w:name="Light List Accent 5" w:semiHidden="0" w:uiPriority="61" w:unhideWhenUsed="0"/>
+    <w:lsdException w:name="Light Grid Accent 5" w:semiHidden="0" w:uiPriority="62" w:unhideWhenUsed="0"/>
+    <w:lsdException w:name="Medium Shading 1 Accent 5" w:semiHidden="0" w:uiPriority="63" w:unhideWhenUsed="0"/>
+    <w:lsdException w:name="Medium Shading 2 Accent 5" w:semiHidden="0" w:uiPriority="64" w:unhideWhenUsed="0"/>
+    <w:lsdException w:name="Medium List 1 Accent 5" w:semiHidden="0" w:uiPriority="65" w:unhideWhenUsed="0"/>
+    <w:lsdException w:name="Medium List 2 Accent 5" w:semiHidden="0" w:uiPriority="66" w:unhideWhenUsed="0"/>
+    <w:lsdException w:name="Medium Grid 1 Accent 5" w:semiHidden="0" w:uiPriority="67" w:unhideWhenUsed="0"/>
+    <w:lsdException w:name="Medium Grid 2 Accent 5" w:semiHidden="0" w:uiPriority="68" w:unhideWhenUsed="0"/>
+    <w:lsdException w:name="Medium Grid 3 Accent 5" w:semiHidden="0" w:uiPriority="69" w:unhideWhenUsed="0"/>
+    <w:lsdException w:name="Dark List Accent 5" w:semiHidden="0" w:uiPriority="70" w:unhideWhenUsed="0"/>
+    <w:lsdException w:name="Colorful Shading Accent 5" w:semiHidden="0" w:uiPriority="71" w:unhideWhenUsed="0"/>
+    <w:lsdException w:name="Colorful List Accent 5" w:semiHidden="0" w:uiPriority="72" w:unhideWhenUsed="0"/>
+    <w:lsdException w:name="Colorful Grid Accent 5" w:semiHidden="0" w:uiPriority="73" w:unhideWhenUsed="0"/>
+    <w:lsdException w:name="Light Shading Accent 6" w:semiHidden="0" w:uiPriority="60" w:unhideWhenUsed="0"/>
+    <w:lsdException w:name="Light List Accent 6" w:semiHidden="0" w:uiPriority="61" w:unhideWhenUsed="0"/>
+    <w:lsdException w:name="Light Grid Accent 6" w:semiHidden="0" w:uiPriority="62" w:unhideWhenUsed="0"/>
+    <w:lsdException w:name="Medium Shading 1 Accent 6" w:semiHidden="0" w:uiPriority="63" w:unhideWhenUsed="0"/>
+    <w:lsdException w:name="Medium Shading 2 Accent 6" w:semiHidden="0" w:uiPriority="64" w:unhideWhenUsed="0"/>
+    <w:lsdException w:name="Medium List 1 Accent 6" w:semiHidden="0" w:uiPriority="65" w:unhideWhenUsed="0"/>
+    <w:lsdException w:name="Medium List 2 Accent 6" w:semiHidden="0" w:uiPriority="66" w:unhideWhenUsed="0"/>
+    <w:lsdException w:name="Medium Grid 1 Accent 6" w:semiHidden="0" w:uiPriority="67" w:unhideWhenUsed="0"/>
+    <w:lsdException w:name="Medium Grid 2 Accent 6" w:semiHidden="0" w:uiPriority="68" w:unhideWhenUsed="0"/>
+    <w:lsdException w:name="Medium Grid 3 Accent 6" w:semiHidden="0" w:uiPriority="69" w:unhideWhenUsed="0"/>
+    <w:lsdException w:name="Dark List Accent 6" w:semiHidden="0" w:uiPriority="70" w:unhideWhenUsed="0"/>
+    <w:lsdException w:name="Colorful Shading Accent 6" w:semiHidden="0" w:uiPriority="71" w:unhideWhenUsed="0"/>
+    <w:lsdException w:name="Colorful List Accent 6" w:semiHidden="0" w:uiPriority="72" w:unhideWhenUsed="0"/>
+    <w:lsdException w:name="Colorful Grid Accent 6" w:semiHidden="0" w:uiPriority="73" w:unhideWhenUsed="0"/>
+    <w:lsdException w:name="Subtle Emphasis" w:semiHidden="0" w:uiPriority="19" w:unhideWhenUsed="0" w:qFormat="1"/>
+    <w:lsdException w:name="Intense Emphasis" w:semiHidden="0" w:uiPriority="21" w:unhideWhenUsed="0" w:qFormat="1"/>
+    <w:lsdException w:name="Subtle Reference" w:semiHidden="0" w:uiPriority="31" w:unhideWhenUsed="0" w:qFormat="1"/>
+    <w:lsdException w:name="Intense Reference" w:semiHidden="0" w:uiPriority="32" w:unhideWhenUsed="0" w:qFormat="1"/>
+    <w:lsdException w:name="Book Title" w:semiHidden="0" w:uiPriority="33" w:unhideWhenUsed="0" w:qFormat="1"/>
+    <w:lsdException w:name="Bibliography" w:uiPriority="37"/>
+    <w:lsdException w:name="TOC Heading" w:uiPriority="39" w:qFormat="1"/>
+  </w:latentStyles>
+  <w:style w:type="paragraph" w:default="1" w:styleId="a">
+    <w:name w:val="Normal"/>
+    <w:qFormat/>
+    <w:pPr>
+      <w:widowControl w:val="0"/>
+      <w:jc w:val="both"/>
+    </w:pPr>
+  </w:style>
+  <w:style w:type="character" w:default="1" w:styleId="a0">
+    <w:name w:val="Default Paragraph Font"/>
+    <w:uiPriority w:val="1"/>
+    <w:semiHidden/>
+    <w:unhideWhenUsed/>
+  </w:style>
+  <w:style w:type="table" w:default="1" w:styleId="a1">
+    <w:name w:val="Normal Table"/>
+    <w:uiPriority w:val="99"/>
+    <w:semiHidden/>
+    <w:unhideWhenUsed/>
+    <w:tblPr>
+      <w:tblInd w:w="0" w:type="dxa"/>
+      <w:tblCellMar>
+        <w:top w:w="0" w:type="dxa"/>
+        <w:left w:w="108" w:type="dxa"/>
+        <w:bottom w:w="0" w:type="dxa"/>
+        <w:right w:w="108" w:type="dxa"/>
+      </w:tblCellMar>
+    </w:tblPr>
+  </w:style>
+  <w:style w:type="numbering" w:default="1" w:styleId="a2">
+    <w:name w:val="No List"/>
+    <w:uiPriority w:val="99"/>
+    <w:semiHidden/>
+    <w:unhideWhenUsed/>
   </w:style>
 </w:styles>
 </file>
